--- a/CRIMINAL PREVENTION SECURITY SYSTEMS/20230916 - Global United Defense, Inc. - Criminal Prevention Security Systems - v1.0.1.7.docx
+++ b/CRIMINAL PREVENTION SECURITY SYSTEMS/20230916 - Global United Defense, Inc. - Criminal Prevention Security Systems - v1.0.1.7.docx
@@ -190,7 +190,7 @@
           <w:sz w:val="28"/>
           <w:szCs w:val="28"/>
         </w:rPr>
-        <w:t>9/16/2023 7:13:52 AM</w:t>
+        <w:t>9/16/2023 10:50:49 AM</w:t>
       </w:r>
     </w:p>
     <w:p>
@@ -478,6 +478,7 @@
         </w:rPr>
         <w:t>NEVER BE ALLOWED</w:t>
       </w:r>
+      <w:proofErr w:type="gramStart"/>
       <w:r>
         <w:rPr>
           <w:rFonts w:ascii="Courier New" w:hAnsi="Courier New" w:cs="Courier New"/>
@@ -492,7 +493,11 @@
         <w:t xml:space="preserve">, </w:t>
       </w:r>
       <w:r>
-        <w:t xml:space="preserve">                               </w:t>
+        <w:t xml:space="preserve">  </w:t>
+      </w:r>
+      <w:proofErr w:type="gramEnd"/>
+      <w:r>
+        <w:t xml:space="preserve">                             </w:t>
       </w:r>
       <w:r>
         <w:t xml:space="preserve">        </w:t>
@@ -3276,6 +3281,70 @@
           <w:bCs/>
           <w:color w:val="FF0000"/>
         </w:rPr>
+        <w:t xml:space="preserve">SEXUAL </w:t>
+      </w:r>
+      <w:r>
+        <w:rPr>
+          <w:b/>
+          <w:bCs/>
+          <w:color w:val="FF0000"/>
+        </w:rPr>
+        <w:t>HARRASSMENT</w:t>
+      </w:r>
+      <w:r>
+        <w:rPr>
+          <w:b/>
+          <w:bCs/>
+        </w:rPr>
+        <w:t>;</w:t>
+      </w:r>
+    </w:p>
+    <w:p>
+      <w:pPr>
+        <w:ind w:left="360"/>
+        <w:jc w:val="both"/>
+        <w:rPr>
+          <w:b/>
+          <w:bCs/>
+        </w:rPr>
+      </w:pPr>
+      <w:r>
+        <w:tab/>
+      </w:r>
+      <w:r>
+        <w:rPr>
+          <w:u w:val="single"/>
+        </w:rPr>
+        <w:t>PREVENTION SECURITY SYSTEM</w:t>
+      </w:r>
+      <w:r>
+        <w:t>:</w:t>
+      </w:r>
+      <w:r>
+        <w:t xml:space="preserve"> </w:t>
+      </w:r>
+      <w:r>
+        <w:rPr>
+          <w:b/>
+          <w:bCs/>
+          <w:color w:val="FF0000"/>
+        </w:rPr>
+        <w:t xml:space="preserve">ANY </w:t>
+      </w:r>
+      <w:r>
+        <w:rPr>
+          <w:b/>
+          <w:bCs/>
+          <w:color w:val="FF0000"/>
+        </w:rPr>
+        <w:t xml:space="preserve">CRIMINAL </w:t>
+      </w:r>
+      <w:r>
+        <w:rPr>
+          <w:b/>
+          <w:bCs/>
+          <w:color w:val="FF0000"/>
+        </w:rPr>
         <w:t>VIRTUAL IMPERSONATION</w:t>
       </w:r>
       <w:r>
@@ -3810,6 +3879,7 @@
         </w:rPr>
       </w:pPr>
       <w:r>
+        <w:lastRenderedPageBreak/>
         <w:tab/>
       </w:r>
       <w:r>
@@ -3858,6 +3928,1102 @@
         </w:rPr>
       </w:pPr>
       <w:r>
+        <w:tab/>
+      </w:r>
+      <w:r>
+        <w:rPr>
+          <w:u w:val="single"/>
+        </w:rPr>
+        <w:t>PREVENTION SECURITY SYSTEM</w:t>
+      </w:r>
+      <w:r>
+        <w:t>:</w:t>
+      </w:r>
+      <w:r>
+        <w:t xml:space="preserve"> </w:t>
+      </w:r>
+      <w:r>
+        <w:rPr>
+          <w:b/>
+          <w:bCs/>
+          <w:color w:val="FF0000"/>
+        </w:rPr>
+        <w:t xml:space="preserve">ANY </w:t>
+      </w:r>
+      <w:r>
+        <w:rPr>
+          <w:b/>
+          <w:bCs/>
+          <w:color w:val="FF0000"/>
+        </w:rPr>
+        <w:t>E</w:t>
+      </w:r>
+      <w:r>
+        <w:rPr>
+          <w:b/>
+          <w:bCs/>
+          <w:color w:val="FF0000"/>
+        </w:rPr>
+        <w:t>XTORTION</w:t>
+      </w:r>
+      <w:r>
+        <w:rPr>
+          <w:b/>
+          <w:bCs/>
+        </w:rPr>
+        <w:t>;</w:t>
+      </w:r>
+    </w:p>
+    <w:p>
+      <w:pPr>
+        <w:ind w:left="360"/>
+        <w:jc w:val="both"/>
+        <w:rPr>
+          <w:b/>
+          <w:bCs/>
+        </w:rPr>
+      </w:pPr>
+      <w:r>
+        <w:tab/>
+      </w:r>
+      <w:r>
+        <w:rPr>
+          <w:u w:val="single"/>
+        </w:rPr>
+        <w:t>PREVENTION SECURITY SYSTEM</w:t>
+      </w:r>
+      <w:r>
+        <w:t>:</w:t>
+      </w:r>
+      <w:r>
+        <w:t xml:space="preserve"> </w:t>
+      </w:r>
+      <w:r>
+        <w:rPr>
+          <w:b/>
+          <w:bCs/>
+          <w:color w:val="FF0000"/>
+        </w:rPr>
+        <w:t xml:space="preserve">ANY </w:t>
+      </w:r>
+      <w:r>
+        <w:rPr>
+          <w:b/>
+          <w:bCs/>
+          <w:color w:val="FF0000"/>
+        </w:rPr>
+        <w:t>FA</w:t>
+      </w:r>
+      <w:r>
+        <w:rPr>
+          <w:b/>
+          <w:bCs/>
+          <w:color w:val="FF0000"/>
+        </w:rPr>
+        <w:t>KE</w:t>
+      </w:r>
+      <w:r>
+        <w:rPr>
+          <w:b/>
+          <w:bCs/>
+          <w:color w:val="FF0000"/>
+        </w:rPr>
+        <w:t xml:space="preserve"> </w:t>
+      </w:r>
+      <w:r>
+        <w:rPr>
+          <w:b/>
+          <w:bCs/>
+          <w:color w:val="FF0000"/>
+        </w:rPr>
+        <w:t>CASE</w:t>
+      </w:r>
+      <w:r>
+        <w:rPr>
+          <w:b/>
+          <w:bCs/>
+        </w:rPr>
+        <w:t>;</w:t>
+      </w:r>
+    </w:p>
+    <w:p>
+      <w:pPr>
+        <w:ind w:left="360"/>
+        <w:jc w:val="both"/>
+        <w:rPr>
+          <w:b/>
+          <w:bCs/>
+        </w:rPr>
+      </w:pPr>
+      <w:r>
+        <w:tab/>
+      </w:r>
+      <w:r>
+        <w:rPr>
+          <w:u w:val="single"/>
+        </w:rPr>
+        <w:t>PREVENTION SECURITY SYSTEM</w:t>
+      </w:r>
+      <w:r>
+        <w:t>:</w:t>
+      </w:r>
+      <w:r>
+        <w:t xml:space="preserve"> </w:t>
+      </w:r>
+      <w:r>
+        <w:rPr>
+          <w:b/>
+          <w:bCs/>
+          <w:color w:val="FF0000"/>
+        </w:rPr>
+        <w:t xml:space="preserve">ANY </w:t>
+      </w:r>
+      <w:r>
+        <w:rPr>
+          <w:b/>
+          <w:bCs/>
+          <w:color w:val="FF0000"/>
+        </w:rPr>
+        <w:t>FA</w:t>
+      </w:r>
+      <w:r>
+        <w:rPr>
+          <w:b/>
+          <w:bCs/>
+          <w:color w:val="FF0000"/>
+        </w:rPr>
+        <w:t>KE</w:t>
+      </w:r>
+      <w:r>
+        <w:rPr>
+          <w:b/>
+          <w:bCs/>
+          <w:color w:val="FF0000"/>
+        </w:rPr>
+        <w:t xml:space="preserve"> </w:t>
+      </w:r>
+      <w:r>
+        <w:rPr>
+          <w:b/>
+          <w:bCs/>
+          <w:color w:val="FF0000"/>
+        </w:rPr>
+        <w:t>INDICTMENT</w:t>
+      </w:r>
+      <w:r>
+        <w:rPr>
+          <w:b/>
+          <w:bCs/>
+        </w:rPr>
+        <w:t>;</w:t>
+      </w:r>
+    </w:p>
+    <w:p>
+      <w:pPr>
+        <w:ind w:left="360"/>
+        <w:jc w:val="both"/>
+        <w:rPr>
+          <w:b/>
+          <w:bCs/>
+        </w:rPr>
+      </w:pPr>
+      <w:r>
+        <w:tab/>
+      </w:r>
+      <w:r>
+        <w:rPr>
+          <w:u w:val="single"/>
+        </w:rPr>
+        <w:t>PREVENTION SECURITY SYSTEM</w:t>
+      </w:r>
+      <w:r>
+        <w:t>:</w:t>
+      </w:r>
+      <w:r>
+        <w:t xml:space="preserve"> </w:t>
+      </w:r>
+      <w:r>
+        <w:rPr>
+          <w:b/>
+          <w:bCs/>
+          <w:color w:val="FF0000"/>
+        </w:rPr>
+        <w:t xml:space="preserve">ANY </w:t>
+      </w:r>
+      <w:r>
+        <w:rPr>
+          <w:b/>
+          <w:bCs/>
+          <w:color w:val="FF0000"/>
+        </w:rPr>
+        <w:t>FALSE ADMISSION</w:t>
+      </w:r>
+      <w:r>
+        <w:rPr>
+          <w:b/>
+          <w:bCs/>
+        </w:rPr>
+        <w:t>;</w:t>
+      </w:r>
+    </w:p>
+    <w:p>
+      <w:pPr>
+        <w:ind w:left="360"/>
+        <w:jc w:val="both"/>
+        <w:rPr>
+          <w:b/>
+          <w:bCs/>
+        </w:rPr>
+      </w:pPr>
+      <w:r>
+        <w:tab/>
+      </w:r>
+      <w:r>
+        <w:rPr>
+          <w:u w:val="single"/>
+        </w:rPr>
+        <w:t>PREVENTION SECURITY SYSTEM</w:t>
+      </w:r>
+      <w:r>
+        <w:t>:</w:t>
+      </w:r>
+      <w:r>
+        <w:t xml:space="preserve"> </w:t>
+      </w:r>
+      <w:r>
+        <w:rPr>
+          <w:b/>
+          <w:bCs/>
+          <w:color w:val="FF0000"/>
+        </w:rPr>
+        <w:t xml:space="preserve">ANY </w:t>
+      </w:r>
+      <w:r>
+        <w:rPr>
+          <w:b/>
+          <w:bCs/>
+          <w:color w:val="FF0000"/>
+        </w:rPr>
+        <w:t>FALSE ARREST</w:t>
+      </w:r>
+      <w:r>
+        <w:rPr>
+          <w:b/>
+          <w:bCs/>
+        </w:rPr>
+        <w:t>;</w:t>
+      </w:r>
+    </w:p>
+    <w:p>
+      <w:pPr>
+        <w:ind w:left="360"/>
+        <w:jc w:val="both"/>
+        <w:rPr>
+          <w:b/>
+          <w:bCs/>
+        </w:rPr>
+      </w:pPr>
+      <w:r>
+        <w:tab/>
+      </w:r>
+      <w:r>
+        <w:rPr>
+          <w:u w:val="single"/>
+        </w:rPr>
+        <w:t>PREVENTION SECURITY SYSTEM</w:t>
+      </w:r>
+      <w:r>
+        <w:t>:</w:t>
+      </w:r>
+      <w:r>
+        <w:t xml:space="preserve"> </w:t>
+      </w:r>
+      <w:r>
+        <w:rPr>
+          <w:b/>
+          <w:bCs/>
+          <w:color w:val="FF0000"/>
+        </w:rPr>
+        <w:t xml:space="preserve">ANY </w:t>
+      </w:r>
+      <w:r>
+        <w:rPr>
+          <w:b/>
+          <w:bCs/>
+          <w:color w:val="FF0000"/>
+        </w:rPr>
+        <w:t xml:space="preserve">FALSE </w:t>
+      </w:r>
+      <w:r>
+        <w:rPr>
+          <w:b/>
+          <w:bCs/>
+          <w:color w:val="FF0000"/>
+        </w:rPr>
+        <w:t>CRIMINAL ALLEGATION</w:t>
+      </w:r>
+      <w:r>
+        <w:rPr>
+          <w:b/>
+          <w:bCs/>
+        </w:rPr>
+        <w:t>;</w:t>
+      </w:r>
+    </w:p>
+    <w:p>
+      <w:pPr>
+        <w:ind w:left="360"/>
+        <w:jc w:val="both"/>
+        <w:rPr>
+          <w:b/>
+          <w:bCs/>
+        </w:rPr>
+      </w:pPr>
+      <w:r>
+        <w:tab/>
+      </w:r>
+      <w:r>
+        <w:rPr>
+          <w:u w:val="single"/>
+        </w:rPr>
+        <w:t>PREVENTION SECURITY SYSTEM</w:t>
+      </w:r>
+      <w:r>
+        <w:t>:</w:t>
+      </w:r>
+      <w:r>
+        <w:t xml:space="preserve"> </w:t>
+      </w:r>
+      <w:r>
+        <w:rPr>
+          <w:b/>
+          <w:bCs/>
+          <w:color w:val="FF0000"/>
+        </w:rPr>
+        <w:t xml:space="preserve">ANY </w:t>
+      </w:r>
+      <w:r>
+        <w:rPr>
+          <w:b/>
+          <w:bCs/>
+          <w:color w:val="FF0000"/>
+        </w:rPr>
+        <w:t>FALSE DEATH PENALTY</w:t>
+      </w:r>
+      <w:r>
+        <w:rPr>
+          <w:b/>
+          <w:bCs/>
+        </w:rPr>
+        <w:t>;</w:t>
+      </w:r>
+    </w:p>
+    <w:p>
+      <w:pPr>
+        <w:ind w:left="360"/>
+        <w:jc w:val="both"/>
+        <w:rPr>
+          <w:b/>
+          <w:bCs/>
+        </w:rPr>
+      </w:pPr>
+      <w:r>
+        <w:tab/>
+      </w:r>
+      <w:r>
+        <w:rPr>
+          <w:u w:val="single"/>
+        </w:rPr>
+        <w:t>PREVENTION SECURITY SYSTEM</w:t>
+      </w:r>
+      <w:r>
+        <w:t>:</w:t>
+      </w:r>
+      <w:r>
+        <w:t xml:space="preserve"> </w:t>
+      </w:r>
+      <w:r>
+        <w:rPr>
+          <w:b/>
+          <w:bCs/>
+          <w:color w:val="FF0000"/>
+        </w:rPr>
+        <w:t xml:space="preserve">ANY </w:t>
+      </w:r>
+      <w:r>
+        <w:rPr>
+          <w:b/>
+          <w:bCs/>
+          <w:color w:val="FF0000"/>
+        </w:rPr>
+        <w:t>FALSE DETAINMENT</w:t>
+      </w:r>
+      <w:r>
+        <w:rPr>
+          <w:b/>
+          <w:bCs/>
+        </w:rPr>
+        <w:t>;</w:t>
+      </w:r>
+    </w:p>
+    <w:p>
+      <w:pPr>
+        <w:ind w:left="360"/>
+        <w:jc w:val="both"/>
+        <w:rPr>
+          <w:b/>
+          <w:bCs/>
+        </w:rPr>
+      </w:pPr>
+      <w:r>
+        <w:tab/>
+      </w:r>
+      <w:r>
+        <w:rPr>
+          <w:u w:val="single"/>
+        </w:rPr>
+        <w:t>PREVENTION SECURITY SYSTEM</w:t>
+      </w:r>
+      <w:r>
+        <w:t>:</w:t>
+      </w:r>
+      <w:r>
+        <w:t xml:space="preserve"> </w:t>
+      </w:r>
+      <w:r>
+        <w:rPr>
+          <w:b/>
+          <w:bCs/>
+          <w:color w:val="FF0000"/>
+        </w:rPr>
+        <w:t xml:space="preserve">ANY </w:t>
+      </w:r>
+      <w:r>
+        <w:rPr>
+          <w:b/>
+          <w:bCs/>
+          <w:color w:val="FF0000"/>
+        </w:rPr>
+        <w:t>FALSE EXECUTION</w:t>
+      </w:r>
+      <w:r>
+        <w:rPr>
+          <w:b/>
+          <w:bCs/>
+        </w:rPr>
+        <w:t>;</w:t>
+      </w:r>
+    </w:p>
+    <w:p>
+      <w:pPr>
+        <w:ind w:left="360"/>
+        <w:jc w:val="both"/>
+        <w:rPr>
+          <w:b/>
+          <w:bCs/>
+        </w:rPr>
+      </w:pPr>
+      <w:r>
+        <w:tab/>
+      </w:r>
+      <w:r>
+        <w:rPr>
+          <w:u w:val="single"/>
+        </w:rPr>
+        <w:t>PREVENTION SECURITY SYSTEM</w:t>
+      </w:r>
+      <w:r>
+        <w:t>:</w:t>
+      </w:r>
+      <w:r>
+        <w:t xml:space="preserve"> </w:t>
+      </w:r>
+      <w:r>
+        <w:rPr>
+          <w:b/>
+          <w:bCs/>
+          <w:color w:val="FF0000"/>
+        </w:rPr>
+        <w:t xml:space="preserve">ANY </w:t>
+      </w:r>
+      <w:r>
+        <w:rPr>
+          <w:b/>
+          <w:bCs/>
+          <w:color w:val="FF0000"/>
+        </w:rPr>
+        <w:t xml:space="preserve">FALSE </w:t>
+      </w:r>
+      <w:r>
+        <w:rPr>
+          <w:b/>
+          <w:bCs/>
+          <w:color w:val="FF0000"/>
+        </w:rPr>
+        <w:t>MILITARY ALLEGATION</w:t>
+      </w:r>
+      <w:r>
+        <w:rPr>
+          <w:b/>
+          <w:bCs/>
+        </w:rPr>
+        <w:t>;</w:t>
+      </w:r>
+    </w:p>
+    <w:p>
+      <w:pPr>
+        <w:ind w:left="360"/>
+        <w:jc w:val="both"/>
+        <w:rPr>
+          <w:b/>
+          <w:bCs/>
+        </w:rPr>
+      </w:pPr>
+      <w:r>
+        <w:tab/>
+      </w:r>
+      <w:r>
+        <w:rPr>
+          <w:u w:val="single"/>
+        </w:rPr>
+        <w:t>PREVENTION SECURITY SYSTEM</w:t>
+      </w:r>
+      <w:r>
+        <w:t>:</w:t>
+      </w:r>
+      <w:r>
+        <w:t xml:space="preserve"> </w:t>
+      </w:r>
+      <w:r>
+        <w:rPr>
+          <w:b/>
+          <w:bCs/>
+          <w:color w:val="FF0000"/>
+        </w:rPr>
+        <w:t xml:space="preserve">ANY </w:t>
+      </w:r>
+      <w:r>
+        <w:rPr>
+          <w:b/>
+          <w:bCs/>
+          <w:color w:val="FF0000"/>
+        </w:rPr>
+        <w:t>FALSE PHONE CALL</w:t>
+      </w:r>
+      <w:r>
+        <w:rPr>
+          <w:b/>
+          <w:bCs/>
+        </w:rPr>
+        <w:t>;</w:t>
+      </w:r>
+    </w:p>
+    <w:p>
+      <w:pPr>
+        <w:ind w:left="360"/>
+        <w:jc w:val="both"/>
+        <w:rPr>
+          <w:b/>
+          <w:bCs/>
+        </w:rPr>
+      </w:pPr>
+      <w:r>
+        <w:tab/>
+      </w:r>
+      <w:r>
+        <w:rPr>
+          <w:u w:val="single"/>
+        </w:rPr>
+        <w:t>PREVENTION SECURITY SYSTEM</w:t>
+      </w:r>
+      <w:r>
+        <w:t>:</w:t>
+      </w:r>
+      <w:r>
+        <w:t xml:space="preserve"> </w:t>
+      </w:r>
+      <w:r>
+        <w:rPr>
+          <w:b/>
+          <w:bCs/>
+          <w:color w:val="FF0000"/>
+        </w:rPr>
+        <w:t xml:space="preserve">ANY </w:t>
+      </w:r>
+      <w:r>
+        <w:rPr>
+          <w:b/>
+          <w:bCs/>
+          <w:color w:val="FF0000"/>
+        </w:rPr>
+        <w:t>FALSE PREDISPOSITION</w:t>
+      </w:r>
+      <w:r>
+        <w:rPr>
+          <w:b/>
+          <w:bCs/>
+        </w:rPr>
+        <w:t>;</w:t>
+      </w:r>
+    </w:p>
+    <w:p>
+      <w:pPr>
+        <w:ind w:left="360"/>
+        <w:jc w:val="both"/>
+        <w:rPr>
+          <w:b/>
+          <w:bCs/>
+        </w:rPr>
+      </w:pPr>
+      <w:r>
+        <w:tab/>
+      </w:r>
+      <w:r>
+        <w:rPr>
+          <w:u w:val="single"/>
+        </w:rPr>
+        <w:t>PREVENTION SECURITY SYSTEM</w:t>
+      </w:r>
+      <w:r>
+        <w:t>:</w:t>
+      </w:r>
+      <w:r>
+        <w:t xml:space="preserve"> </w:t>
+      </w:r>
+      <w:r>
+        <w:rPr>
+          <w:b/>
+          <w:bCs/>
+          <w:color w:val="FF0000"/>
+        </w:rPr>
+        <w:t xml:space="preserve">ANY </w:t>
+      </w:r>
+      <w:r>
+        <w:rPr>
+          <w:b/>
+          <w:bCs/>
+          <w:color w:val="FF0000"/>
+        </w:rPr>
+        <w:t xml:space="preserve">FALSE </w:t>
+      </w:r>
+      <w:r>
+        <w:rPr>
+          <w:b/>
+          <w:bCs/>
+          <w:color w:val="FF0000"/>
+        </w:rPr>
+        <w:t>TERRORISM ALLEGATION</w:t>
+      </w:r>
+      <w:r>
+        <w:rPr>
+          <w:b/>
+          <w:bCs/>
+        </w:rPr>
+        <w:t>;</w:t>
+      </w:r>
+    </w:p>
+    <w:p>
+      <w:pPr>
+        <w:ind w:left="360"/>
+        <w:jc w:val="both"/>
+        <w:rPr>
+          <w:b/>
+          <w:bCs/>
+        </w:rPr>
+      </w:pPr>
+      <w:r>
+        <w:tab/>
+      </w:r>
+      <w:r>
+        <w:rPr>
+          <w:u w:val="single"/>
+        </w:rPr>
+        <w:t>PREVENTION SECURITY SYSTEM</w:t>
+      </w:r>
+      <w:r>
+        <w:t>:</w:t>
+      </w:r>
+      <w:r>
+        <w:t xml:space="preserve"> </w:t>
+      </w:r>
+      <w:r>
+        <w:rPr>
+          <w:b/>
+          <w:bCs/>
+          <w:color w:val="FF0000"/>
+        </w:rPr>
+        <w:t xml:space="preserve">ANY </w:t>
+      </w:r>
+      <w:r>
+        <w:rPr>
+          <w:b/>
+          <w:bCs/>
+          <w:color w:val="FF0000"/>
+        </w:rPr>
+        <w:t>FAMILY IMPROPRIETY</w:t>
+      </w:r>
+      <w:r>
+        <w:rPr>
+          <w:b/>
+          <w:bCs/>
+        </w:rPr>
+        <w:t>;</w:t>
+      </w:r>
+    </w:p>
+    <w:p>
+      <w:pPr>
+        <w:ind w:left="360"/>
+        <w:jc w:val="both"/>
+        <w:rPr>
+          <w:b/>
+          <w:bCs/>
+        </w:rPr>
+      </w:pPr>
+      <w:r>
+        <w:tab/>
+      </w:r>
+      <w:r>
+        <w:rPr>
+          <w:u w:val="single"/>
+        </w:rPr>
+        <w:t>PREVENTION SECURITY SYSTEM</w:t>
+      </w:r>
+      <w:r>
+        <w:t>:</w:t>
+      </w:r>
+      <w:r>
+        <w:t xml:space="preserve"> </w:t>
+      </w:r>
+      <w:r>
+        <w:rPr>
+          <w:b/>
+          <w:bCs/>
+          <w:color w:val="FF0000"/>
+        </w:rPr>
+        <w:t xml:space="preserve">ANY </w:t>
+      </w:r>
+      <w:r>
+        <w:rPr>
+          <w:b/>
+          <w:bCs/>
+          <w:color w:val="FF0000"/>
+        </w:rPr>
+        <w:t>FEDERAL RACKETEERING</w:t>
+      </w:r>
+      <w:r>
+        <w:rPr>
+          <w:b/>
+          <w:bCs/>
+        </w:rPr>
+        <w:t>;</w:t>
+      </w:r>
+    </w:p>
+    <w:p>
+      <w:pPr>
+        <w:ind w:left="360"/>
+        <w:jc w:val="both"/>
+        <w:rPr>
+          <w:b/>
+          <w:bCs/>
+        </w:rPr>
+      </w:pPr>
+      <w:r>
+        <w:tab/>
+      </w:r>
+      <w:r>
+        <w:rPr>
+          <w:u w:val="single"/>
+        </w:rPr>
+        <w:t>PREVENTION SECURITY SYSTEM</w:t>
+      </w:r>
+      <w:r>
+        <w:t>:</w:t>
+      </w:r>
+      <w:r>
+        <w:t xml:space="preserve"> </w:t>
+      </w:r>
+      <w:r>
+        <w:rPr>
+          <w:b/>
+          <w:bCs/>
+          <w:color w:val="FF0000"/>
+        </w:rPr>
+        <w:t xml:space="preserve">ANY </w:t>
+      </w:r>
+      <w:r>
+        <w:rPr>
+          <w:b/>
+          <w:bCs/>
+          <w:color w:val="FF0000"/>
+        </w:rPr>
+        <w:t>FELONY</w:t>
+      </w:r>
+      <w:r>
+        <w:rPr>
+          <w:b/>
+          <w:bCs/>
+        </w:rPr>
+        <w:t>;</w:t>
+      </w:r>
+    </w:p>
+    <w:p>
+      <w:pPr>
+        <w:ind w:left="360"/>
+        <w:jc w:val="both"/>
+        <w:rPr>
+          <w:b/>
+          <w:bCs/>
+        </w:rPr>
+      </w:pPr>
+      <w:r>
+        <w:tab/>
+      </w:r>
+      <w:r>
+        <w:rPr>
+          <w:u w:val="single"/>
+        </w:rPr>
+        <w:t>PREVENTION SECURITY SYSTEM</w:t>
+      </w:r>
+      <w:r>
+        <w:t>:</w:t>
+      </w:r>
+      <w:r>
+        <w:t xml:space="preserve"> </w:t>
+      </w:r>
+      <w:r>
+        <w:rPr>
+          <w:b/>
+          <w:bCs/>
+          <w:color w:val="FF0000"/>
+        </w:rPr>
+        <w:t xml:space="preserve">ANY </w:t>
+      </w:r>
+      <w:r>
+        <w:rPr>
+          <w:b/>
+          <w:bCs/>
+          <w:color w:val="FF0000"/>
+        </w:rPr>
+        <w:t>FORGED TRANSCRIPT</w:t>
+      </w:r>
+      <w:r>
+        <w:rPr>
+          <w:b/>
+          <w:bCs/>
+        </w:rPr>
+        <w:t>;</w:t>
+      </w:r>
+    </w:p>
+    <w:p>
+      <w:pPr>
+        <w:ind w:left="360"/>
+        <w:jc w:val="both"/>
+        <w:rPr>
+          <w:b/>
+          <w:bCs/>
+        </w:rPr>
+      </w:pPr>
+      <w:r>
+        <w:tab/>
+      </w:r>
+      <w:r>
+        <w:rPr>
+          <w:u w:val="single"/>
+        </w:rPr>
+        <w:t>PREVENTION SECURITY SYSTEM</w:t>
+      </w:r>
+      <w:r>
+        <w:t>:</w:t>
+      </w:r>
+      <w:r>
+        <w:t xml:space="preserve"> </w:t>
+      </w:r>
+      <w:r>
+        <w:rPr>
+          <w:b/>
+          <w:bCs/>
+          <w:color w:val="FF0000"/>
+        </w:rPr>
+        <w:t xml:space="preserve">ANY </w:t>
+      </w:r>
+      <w:r>
+        <w:rPr>
+          <w:b/>
+          <w:bCs/>
+          <w:color w:val="FF0000"/>
+        </w:rPr>
+        <w:t>FRAMING</w:t>
+      </w:r>
+      <w:r>
+        <w:rPr>
+          <w:b/>
+          <w:bCs/>
+        </w:rPr>
+        <w:t>;</w:t>
+      </w:r>
+    </w:p>
+    <w:p>
+      <w:pPr>
+        <w:ind w:left="360"/>
+        <w:jc w:val="both"/>
+        <w:rPr>
+          <w:b/>
+          <w:bCs/>
+        </w:rPr>
+      </w:pPr>
+      <w:r>
+        <w:tab/>
+      </w:r>
+      <w:r>
+        <w:rPr>
+          <w:u w:val="single"/>
+        </w:rPr>
+        <w:t>PREVENTION SECURITY SYSTEM</w:t>
+      </w:r>
+      <w:r>
+        <w:t>:</w:t>
+      </w:r>
+      <w:r>
+        <w:t xml:space="preserve"> </w:t>
+      </w:r>
+      <w:r>
+        <w:rPr>
+          <w:b/>
+          <w:bCs/>
+          <w:color w:val="FF0000"/>
+        </w:rPr>
+        <w:t xml:space="preserve">ANY </w:t>
+      </w:r>
+      <w:r>
+        <w:rPr>
+          <w:b/>
+          <w:bCs/>
+          <w:color w:val="FF0000"/>
+        </w:rPr>
+        <w:t>GR</w:t>
+      </w:r>
+      <w:r>
+        <w:rPr>
+          <w:b/>
+          <w:bCs/>
+          <w:color w:val="FF0000"/>
+        </w:rPr>
+        <w:t>ANDSTANDING</w:t>
+      </w:r>
+      <w:r>
+        <w:rPr>
+          <w:b/>
+          <w:bCs/>
+        </w:rPr>
+        <w:t>;</w:t>
+      </w:r>
+    </w:p>
+    <w:p>
+      <w:pPr>
+        <w:ind w:left="360"/>
+        <w:jc w:val="both"/>
+        <w:rPr>
+          <w:b/>
+          <w:bCs/>
+        </w:rPr>
+      </w:pPr>
+      <w:r>
+        <w:tab/>
+      </w:r>
+      <w:r>
+        <w:rPr>
+          <w:u w:val="single"/>
+        </w:rPr>
+        <w:t>PREVENTION SECURITY SYSTEM</w:t>
+      </w:r>
+      <w:r>
+        <w:t>:</w:t>
+      </w:r>
+      <w:r>
+        <w:t xml:space="preserve"> </w:t>
+      </w:r>
+      <w:r>
+        <w:rPr>
+          <w:b/>
+          <w:bCs/>
+          <w:color w:val="FF0000"/>
+        </w:rPr>
+        <w:t xml:space="preserve">ANY </w:t>
+      </w:r>
+      <w:r>
+        <w:rPr>
+          <w:b/>
+          <w:bCs/>
+          <w:color w:val="FF0000"/>
+        </w:rPr>
+        <w:t>GREY MAIL</w:t>
+      </w:r>
+      <w:r>
+        <w:rPr>
+          <w:b/>
+          <w:bCs/>
+        </w:rPr>
+        <w:t>;</w:t>
+      </w:r>
+    </w:p>
+    <w:p>
+      <w:pPr>
+        <w:ind w:left="360"/>
+        <w:jc w:val="both"/>
+        <w:rPr>
+          <w:b/>
+          <w:bCs/>
+        </w:rPr>
+      </w:pPr>
+      <w:r>
+        <w:tab/>
+      </w:r>
+      <w:r>
+        <w:rPr>
+          <w:u w:val="single"/>
+        </w:rPr>
+        <w:t>PREVENTION SECURITY SYSTEM</w:t>
+      </w:r>
+      <w:r>
+        <w:t>:</w:t>
+      </w:r>
+      <w:r>
+        <w:t xml:space="preserve"> </w:t>
+      </w:r>
+      <w:r>
+        <w:rPr>
+          <w:b/>
+          <w:bCs/>
+          <w:color w:val="FF0000"/>
+        </w:rPr>
+        <w:t xml:space="preserve">ANY </w:t>
+      </w:r>
+      <w:r>
+        <w:rPr>
+          <w:b/>
+          <w:bCs/>
+          <w:color w:val="FF0000"/>
+        </w:rPr>
+        <w:t>GUN SHOP</w:t>
+      </w:r>
+      <w:r>
+        <w:rPr>
+          <w:b/>
+          <w:bCs/>
+        </w:rPr>
+        <w:t>;</w:t>
+      </w:r>
+    </w:p>
+    <w:p>
+      <w:pPr>
+        <w:ind w:left="360"/>
+        <w:jc w:val="both"/>
+        <w:rPr>
+          <w:b/>
+          <w:bCs/>
+        </w:rPr>
+      </w:pPr>
+      <w:r>
         <w:lastRenderedPageBreak/>
         <w:tab/>
       </w:r>
@@ -3887,1102 +5053,6 @@
           <w:bCs/>
           <w:color w:val="FF0000"/>
         </w:rPr>
-        <w:t>E</w:t>
-      </w:r>
-      <w:r>
-        <w:rPr>
-          <w:b/>
-          <w:bCs/>
-          <w:color w:val="FF0000"/>
-        </w:rPr>
-        <w:t>XTORTION</w:t>
-      </w:r>
-      <w:r>
-        <w:rPr>
-          <w:b/>
-          <w:bCs/>
-        </w:rPr>
-        <w:t>;</w:t>
-      </w:r>
-    </w:p>
-    <w:p>
-      <w:pPr>
-        <w:ind w:left="360"/>
-        <w:jc w:val="both"/>
-        <w:rPr>
-          <w:b/>
-          <w:bCs/>
-        </w:rPr>
-      </w:pPr>
-      <w:r>
-        <w:tab/>
-      </w:r>
-      <w:r>
-        <w:rPr>
-          <w:u w:val="single"/>
-        </w:rPr>
-        <w:t>PREVENTION SECURITY SYSTEM</w:t>
-      </w:r>
-      <w:r>
-        <w:t>:</w:t>
-      </w:r>
-      <w:r>
-        <w:t xml:space="preserve"> </w:t>
-      </w:r>
-      <w:r>
-        <w:rPr>
-          <w:b/>
-          <w:bCs/>
-          <w:color w:val="FF0000"/>
-        </w:rPr>
-        <w:t xml:space="preserve">ANY </w:t>
-      </w:r>
-      <w:r>
-        <w:rPr>
-          <w:b/>
-          <w:bCs/>
-          <w:color w:val="FF0000"/>
-        </w:rPr>
-        <w:t>FA</w:t>
-      </w:r>
-      <w:r>
-        <w:rPr>
-          <w:b/>
-          <w:bCs/>
-          <w:color w:val="FF0000"/>
-        </w:rPr>
-        <w:t>KE</w:t>
-      </w:r>
-      <w:r>
-        <w:rPr>
-          <w:b/>
-          <w:bCs/>
-          <w:color w:val="FF0000"/>
-        </w:rPr>
-        <w:t xml:space="preserve"> </w:t>
-      </w:r>
-      <w:r>
-        <w:rPr>
-          <w:b/>
-          <w:bCs/>
-          <w:color w:val="FF0000"/>
-        </w:rPr>
-        <w:t>CASE</w:t>
-      </w:r>
-      <w:r>
-        <w:rPr>
-          <w:b/>
-          <w:bCs/>
-        </w:rPr>
-        <w:t>;</w:t>
-      </w:r>
-    </w:p>
-    <w:p>
-      <w:pPr>
-        <w:ind w:left="360"/>
-        <w:jc w:val="both"/>
-        <w:rPr>
-          <w:b/>
-          <w:bCs/>
-        </w:rPr>
-      </w:pPr>
-      <w:r>
-        <w:tab/>
-      </w:r>
-      <w:r>
-        <w:rPr>
-          <w:u w:val="single"/>
-        </w:rPr>
-        <w:t>PREVENTION SECURITY SYSTEM</w:t>
-      </w:r>
-      <w:r>
-        <w:t>:</w:t>
-      </w:r>
-      <w:r>
-        <w:t xml:space="preserve"> </w:t>
-      </w:r>
-      <w:r>
-        <w:rPr>
-          <w:b/>
-          <w:bCs/>
-          <w:color w:val="FF0000"/>
-        </w:rPr>
-        <w:t xml:space="preserve">ANY </w:t>
-      </w:r>
-      <w:r>
-        <w:rPr>
-          <w:b/>
-          <w:bCs/>
-          <w:color w:val="FF0000"/>
-        </w:rPr>
-        <w:t>FA</w:t>
-      </w:r>
-      <w:r>
-        <w:rPr>
-          <w:b/>
-          <w:bCs/>
-          <w:color w:val="FF0000"/>
-        </w:rPr>
-        <w:t>KE</w:t>
-      </w:r>
-      <w:r>
-        <w:rPr>
-          <w:b/>
-          <w:bCs/>
-          <w:color w:val="FF0000"/>
-        </w:rPr>
-        <w:t xml:space="preserve"> </w:t>
-      </w:r>
-      <w:r>
-        <w:rPr>
-          <w:b/>
-          <w:bCs/>
-          <w:color w:val="FF0000"/>
-        </w:rPr>
-        <w:t>INDICTMENT</w:t>
-      </w:r>
-      <w:r>
-        <w:rPr>
-          <w:b/>
-          <w:bCs/>
-        </w:rPr>
-        <w:t>;</w:t>
-      </w:r>
-    </w:p>
-    <w:p>
-      <w:pPr>
-        <w:ind w:left="360"/>
-        <w:jc w:val="both"/>
-        <w:rPr>
-          <w:b/>
-          <w:bCs/>
-        </w:rPr>
-      </w:pPr>
-      <w:r>
-        <w:tab/>
-      </w:r>
-      <w:r>
-        <w:rPr>
-          <w:u w:val="single"/>
-        </w:rPr>
-        <w:t>PREVENTION SECURITY SYSTEM</w:t>
-      </w:r>
-      <w:r>
-        <w:t>:</w:t>
-      </w:r>
-      <w:r>
-        <w:t xml:space="preserve"> </w:t>
-      </w:r>
-      <w:r>
-        <w:rPr>
-          <w:b/>
-          <w:bCs/>
-          <w:color w:val="FF0000"/>
-        </w:rPr>
-        <w:t xml:space="preserve">ANY </w:t>
-      </w:r>
-      <w:r>
-        <w:rPr>
-          <w:b/>
-          <w:bCs/>
-          <w:color w:val="FF0000"/>
-        </w:rPr>
-        <w:t>FALSE ADMISSION</w:t>
-      </w:r>
-      <w:r>
-        <w:rPr>
-          <w:b/>
-          <w:bCs/>
-        </w:rPr>
-        <w:t>;</w:t>
-      </w:r>
-    </w:p>
-    <w:p>
-      <w:pPr>
-        <w:ind w:left="360"/>
-        <w:jc w:val="both"/>
-        <w:rPr>
-          <w:b/>
-          <w:bCs/>
-        </w:rPr>
-      </w:pPr>
-      <w:r>
-        <w:tab/>
-      </w:r>
-      <w:r>
-        <w:rPr>
-          <w:u w:val="single"/>
-        </w:rPr>
-        <w:t>PREVENTION SECURITY SYSTEM</w:t>
-      </w:r>
-      <w:r>
-        <w:t>:</w:t>
-      </w:r>
-      <w:r>
-        <w:t xml:space="preserve"> </w:t>
-      </w:r>
-      <w:r>
-        <w:rPr>
-          <w:b/>
-          <w:bCs/>
-          <w:color w:val="FF0000"/>
-        </w:rPr>
-        <w:t xml:space="preserve">ANY </w:t>
-      </w:r>
-      <w:r>
-        <w:rPr>
-          <w:b/>
-          <w:bCs/>
-          <w:color w:val="FF0000"/>
-        </w:rPr>
-        <w:t>FALSE ARREST</w:t>
-      </w:r>
-      <w:r>
-        <w:rPr>
-          <w:b/>
-          <w:bCs/>
-        </w:rPr>
-        <w:t>;</w:t>
-      </w:r>
-    </w:p>
-    <w:p>
-      <w:pPr>
-        <w:ind w:left="360"/>
-        <w:jc w:val="both"/>
-        <w:rPr>
-          <w:b/>
-          <w:bCs/>
-        </w:rPr>
-      </w:pPr>
-      <w:r>
-        <w:tab/>
-      </w:r>
-      <w:r>
-        <w:rPr>
-          <w:u w:val="single"/>
-        </w:rPr>
-        <w:t>PREVENTION SECURITY SYSTEM</w:t>
-      </w:r>
-      <w:r>
-        <w:t>:</w:t>
-      </w:r>
-      <w:r>
-        <w:t xml:space="preserve"> </w:t>
-      </w:r>
-      <w:r>
-        <w:rPr>
-          <w:b/>
-          <w:bCs/>
-          <w:color w:val="FF0000"/>
-        </w:rPr>
-        <w:t xml:space="preserve">ANY </w:t>
-      </w:r>
-      <w:r>
-        <w:rPr>
-          <w:b/>
-          <w:bCs/>
-          <w:color w:val="FF0000"/>
-        </w:rPr>
-        <w:t xml:space="preserve">FALSE </w:t>
-      </w:r>
-      <w:r>
-        <w:rPr>
-          <w:b/>
-          <w:bCs/>
-          <w:color w:val="FF0000"/>
-        </w:rPr>
-        <w:t>CRIMINAL ALLEGATION</w:t>
-      </w:r>
-      <w:r>
-        <w:rPr>
-          <w:b/>
-          <w:bCs/>
-        </w:rPr>
-        <w:t>;</w:t>
-      </w:r>
-    </w:p>
-    <w:p>
-      <w:pPr>
-        <w:ind w:left="360"/>
-        <w:jc w:val="both"/>
-        <w:rPr>
-          <w:b/>
-          <w:bCs/>
-        </w:rPr>
-      </w:pPr>
-      <w:r>
-        <w:tab/>
-      </w:r>
-      <w:r>
-        <w:rPr>
-          <w:u w:val="single"/>
-        </w:rPr>
-        <w:t>PREVENTION SECURITY SYSTEM</w:t>
-      </w:r>
-      <w:r>
-        <w:t>:</w:t>
-      </w:r>
-      <w:r>
-        <w:t xml:space="preserve"> </w:t>
-      </w:r>
-      <w:r>
-        <w:rPr>
-          <w:b/>
-          <w:bCs/>
-          <w:color w:val="FF0000"/>
-        </w:rPr>
-        <w:t xml:space="preserve">ANY </w:t>
-      </w:r>
-      <w:r>
-        <w:rPr>
-          <w:b/>
-          <w:bCs/>
-          <w:color w:val="FF0000"/>
-        </w:rPr>
-        <w:t>FALSE DEATH PENALTY</w:t>
-      </w:r>
-      <w:r>
-        <w:rPr>
-          <w:b/>
-          <w:bCs/>
-        </w:rPr>
-        <w:t>;</w:t>
-      </w:r>
-    </w:p>
-    <w:p>
-      <w:pPr>
-        <w:ind w:left="360"/>
-        <w:jc w:val="both"/>
-        <w:rPr>
-          <w:b/>
-          <w:bCs/>
-        </w:rPr>
-      </w:pPr>
-      <w:r>
-        <w:tab/>
-      </w:r>
-      <w:r>
-        <w:rPr>
-          <w:u w:val="single"/>
-        </w:rPr>
-        <w:t>PREVENTION SECURITY SYSTEM</w:t>
-      </w:r>
-      <w:r>
-        <w:t>:</w:t>
-      </w:r>
-      <w:r>
-        <w:t xml:space="preserve"> </w:t>
-      </w:r>
-      <w:r>
-        <w:rPr>
-          <w:b/>
-          <w:bCs/>
-          <w:color w:val="FF0000"/>
-        </w:rPr>
-        <w:t xml:space="preserve">ANY </w:t>
-      </w:r>
-      <w:r>
-        <w:rPr>
-          <w:b/>
-          <w:bCs/>
-          <w:color w:val="FF0000"/>
-        </w:rPr>
-        <w:t>FALSE DETAINMENT</w:t>
-      </w:r>
-      <w:r>
-        <w:rPr>
-          <w:b/>
-          <w:bCs/>
-        </w:rPr>
-        <w:t>;</w:t>
-      </w:r>
-    </w:p>
-    <w:p>
-      <w:pPr>
-        <w:ind w:left="360"/>
-        <w:jc w:val="both"/>
-        <w:rPr>
-          <w:b/>
-          <w:bCs/>
-        </w:rPr>
-      </w:pPr>
-      <w:r>
-        <w:tab/>
-      </w:r>
-      <w:r>
-        <w:rPr>
-          <w:u w:val="single"/>
-        </w:rPr>
-        <w:t>PREVENTION SECURITY SYSTEM</w:t>
-      </w:r>
-      <w:r>
-        <w:t>:</w:t>
-      </w:r>
-      <w:r>
-        <w:t xml:space="preserve"> </w:t>
-      </w:r>
-      <w:r>
-        <w:rPr>
-          <w:b/>
-          <w:bCs/>
-          <w:color w:val="FF0000"/>
-        </w:rPr>
-        <w:t xml:space="preserve">ANY </w:t>
-      </w:r>
-      <w:r>
-        <w:rPr>
-          <w:b/>
-          <w:bCs/>
-          <w:color w:val="FF0000"/>
-        </w:rPr>
-        <w:t>FALSE EXECUTION</w:t>
-      </w:r>
-      <w:r>
-        <w:rPr>
-          <w:b/>
-          <w:bCs/>
-        </w:rPr>
-        <w:t>;</w:t>
-      </w:r>
-    </w:p>
-    <w:p>
-      <w:pPr>
-        <w:ind w:left="360"/>
-        <w:jc w:val="both"/>
-        <w:rPr>
-          <w:b/>
-          <w:bCs/>
-        </w:rPr>
-      </w:pPr>
-      <w:r>
-        <w:tab/>
-      </w:r>
-      <w:r>
-        <w:rPr>
-          <w:u w:val="single"/>
-        </w:rPr>
-        <w:t>PREVENTION SECURITY SYSTEM</w:t>
-      </w:r>
-      <w:r>
-        <w:t>:</w:t>
-      </w:r>
-      <w:r>
-        <w:t xml:space="preserve"> </w:t>
-      </w:r>
-      <w:r>
-        <w:rPr>
-          <w:b/>
-          <w:bCs/>
-          <w:color w:val="FF0000"/>
-        </w:rPr>
-        <w:t xml:space="preserve">ANY </w:t>
-      </w:r>
-      <w:r>
-        <w:rPr>
-          <w:b/>
-          <w:bCs/>
-          <w:color w:val="FF0000"/>
-        </w:rPr>
-        <w:t xml:space="preserve">FALSE </w:t>
-      </w:r>
-      <w:r>
-        <w:rPr>
-          <w:b/>
-          <w:bCs/>
-          <w:color w:val="FF0000"/>
-        </w:rPr>
-        <w:t>MILITARY ALLEGATION</w:t>
-      </w:r>
-      <w:r>
-        <w:rPr>
-          <w:b/>
-          <w:bCs/>
-        </w:rPr>
-        <w:t>;</w:t>
-      </w:r>
-    </w:p>
-    <w:p>
-      <w:pPr>
-        <w:ind w:left="360"/>
-        <w:jc w:val="both"/>
-        <w:rPr>
-          <w:b/>
-          <w:bCs/>
-        </w:rPr>
-      </w:pPr>
-      <w:r>
-        <w:tab/>
-      </w:r>
-      <w:r>
-        <w:rPr>
-          <w:u w:val="single"/>
-        </w:rPr>
-        <w:t>PREVENTION SECURITY SYSTEM</w:t>
-      </w:r>
-      <w:r>
-        <w:t>:</w:t>
-      </w:r>
-      <w:r>
-        <w:t xml:space="preserve"> </w:t>
-      </w:r>
-      <w:r>
-        <w:rPr>
-          <w:b/>
-          <w:bCs/>
-          <w:color w:val="FF0000"/>
-        </w:rPr>
-        <w:t xml:space="preserve">ANY </w:t>
-      </w:r>
-      <w:r>
-        <w:rPr>
-          <w:b/>
-          <w:bCs/>
-          <w:color w:val="FF0000"/>
-        </w:rPr>
-        <w:t>FALSE PHONE CALL</w:t>
-      </w:r>
-      <w:r>
-        <w:rPr>
-          <w:b/>
-          <w:bCs/>
-        </w:rPr>
-        <w:t>;</w:t>
-      </w:r>
-    </w:p>
-    <w:p>
-      <w:pPr>
-        <w:ind w:left="360"/>
-        <w:jc w:val="both"/>
-        <w:rPr>
-          <w:b/>
-          <w:bCs/>
-        </w:rPr>
-      </w:pPr>
-      <w:r>
-        <w:tab/>
-      </w:r>
-      <w:r>
-        <w:rPr>
-          <w:u w:val="single"/>
-        </w:rPr>
-        <w:t>PREVENTION SECURITY SYSTEM</w:t>
-      </w:r>
-      <w:r>
-        <w:t>:</w:t>
-      </w:r>
-      <w:r>
-        <w:t xml:space="preserve"> </w:t>
-      </w:r>
-      <w:r>
-        <w:rPr>
-          <w:b/>
-          <w:bCs/>
-          <w:color w:val="FF0000"/>
-        </w:rPr>
-        <w:t xml:space="preserve">ANY </w:t>
-      </w:r>
-      <w:r>
-        <w:rPr>
-          <w:b/>
-          <w:bCs/>
-          <w:color w:val="FF0000"/>
-        </w:rPr>
-        <w:t>FALSE PREDISPOSITION</w:t>
-      </w:r>
-      <w:r>
-        <w:rPr>
-          <w:b/>
-          <w:bCs/>
-        </w:rPr>
-        <w:t>;</w:t>
-      </w:r>
-    </w:p>
-    <w:p>
-      <w:pPr>
-        <w:ind w:left="360"/>
-        <w:jc w:val="both"/>
-        <w:rPr>
-          <w:b/>
-          <w:bCs/>
-        </w:rPr>
-      </w:pPr>
-      <w:r>
-        <w:tab/>
-      </w:r>
-      <w:r>
-        <w:rPr>
-          <w:u w:val="single"/>
-        </w:rPr>
-        <w:t>PREVENTION SECURITY SYSTEM</w:t>
-      </w:r>
-      <w:r>
-        <w:t>:</w:t>
-      </w:r>
-      <w:r>
-        <w:t xml:space="preserve"> </w:t>
-      </w:r>
-      <w:r>
-        <w:rPr>
-          <w:b/>
-          <w:bCs/>
-          <w:color w:val="FF0000"/>
-        </w:rPr>
-        <w:t xml:space="preserve">ANY </w:t>
-      </w:r>
-      <w:r>
-        <w:rPr>
-          <w:b/>
-          <w:bCs/>
-          <w:color w:val="FF0000"/>
-        </w:rPr>
-        <w:t xml:space="preserve">FALSE </w:t>
-      </w:r>
-      <w:r>
-        <w:rPr>
-          <w:b/>
-          <w:bCs/>
-          <w:color w:val="FF0000"/>
-        </w:rPr>
-        <w:t>TERRORISM ALLEGATION</w:t>
-      </w:r>
-      <w:r>
-        <w:rPr>
-          <w:b/>
-          <w:bCs/>
-        </w:rPr>
-        <w:t>;</w:t>
-      </w:r>
-    </w:p>
-    <w:p>
-      <w:pPr>
-        <w:ind w:left="360"/>
-        <w:jc w:val="both"/>
-        <w:rPr>
-          <w:b/>
-          <w:bCs/>
-        </w:rPr>
-      </w:pPr>
-      <w:r>
-        <w:tab/>
-      </w:r>
-      <w:r>
-        <w:rPr>
-          <w:u w:val="single"/>
-        </w:rPr>
-        <w:t>PREVENTION SECURITY SYSTEM</w:t>
-      </w:r>
-      <w:r>
-        <w:t>:</w:t>
-      </w:r>
-      <w:r>
-        <w:t xml:space="preserve"> </w:t>
-      </w:r>
-      <w:r>
-        <w:rPr>
-          <w:b/>
-          <w:bCs/>
-          <w:color w:val="FF0000"/>
-        </w:rPr>
-        <w:t xml:space="preserve">ANY </w:t>
-      </w:r>
-      <w:r>
-        <w:rPr>
-          <w:b/>
-          <w:bCs/>
-          <w:color w:val="FF0000"/>
-        </w:rPr>
-        <w:t>FAMILY IMPROPRIETY</w:t>
-      </w:r>
-      <w:r>
-        <w:rPr>
-          <w:b/>
-          <w:bCs/>
-        </w:rPr>
-        <w:t>;</w:t>
-      </w:r>
-    </w:p>
-    <w:p>
-      <w:pPr>
-        <w:ind w:left="360"/>
-        <w:jc w:val="both"/>
-        <w:rPr>
-          <w:b/>
-          <w:bCs/>
-        </w:rPr>
-      </w:pPr>
-      <w:r>
-        <w:tab/>
-      </w:r>
-      <w:r>
-        <w:rPr>
-          <w:u w:val="single"/>
-        </w:rPr>
-        <w:t>PREVENTION SECURITY SYSTEM</w:t>
-      </w:r>
-      <w:r>
-        <w:t>:</w:t>
-      </w:r>
-      <w:r>
-        <w:t xml:space="preserve"> </w:t>
-      </w:r>
-      <w:r>
-        <w:rPr>
-          <w:b/>
-          <w:bCs/>
-          <w:color w:val="FF0000"/>
-        </w:rPr>
-        <w:t xml:space="preserve">ANY </w:t>
-      </w:r>
-      <w:r>
-        <w:rPr>
-          <w:b/>
-          <w:bCs/>
-          <w:color w:val="FF0000"/>
-        </w:rPr>
-        <w:t>FEDERAL RACKETEERING</w:t>
-      </w:r>
-      <w:r>
-        <w:rPr>
-          <w:b/>
-          <w:bCs/>
-        </w:rPr>
-        <w:t>;</w:t>
-      </w:r>
-    </w:p>
-    <w:p>
-      <w:pPr>
-        <w:ind w:left="360"/>
-        <w:jc w:val="both"/>
-        <w:rPr>
-          <w:b/>
-          <w:bCs/>
-        </w:rPr>
-      </w:pPr>
-      <w:r>
-        <w:tab/>
-      </w:r>
-      <w:r>
-        <w:rPr>
-          <w:u w:val="single"/>
-        </w:rPr>
-        <w:t>PREVENTION SECURITY SYSTEM</w:t>
-      </w:r>
-      <w:r>
-        <w:t>:</w:t>
-      </w:r>
-      <w:r>
-        <w:t xml:space="preserve"> </w:t>
-      </w:r>
-      <w:r>
-        <w:rPr>
-          <w:b/>
-          <w:bCs/>
-          <w:color w:val="FF0000"/>
-        </w:rPr>
-        <w:t xml:space="preserve">ANY </w:t>
-      </w:r>
-      <w:r>
-        <w:rPr>
-          <w:b/>
-          <w:bCs/>
-          <w:color w:val="FF0000"/>
-        </w:rPr>
-        <w:t>FELONY</w:t>
-      </w:r>
-      <w:r>
-        <w:rPr>
-          <w:b/>
-          <w:bCs/>
-        </w:rPr>
-        <w:t>;</w:t>
-      </w:r>
-    </w:p>
-    <w:p>
-      <w:pPr>
-        <w:ind w:left="360"/>
-        <w:jc w:val="both"/>
-        <w:rPr>
-          <w:b/>
-          <w:bCs/>
-        </w:rPr>
-      </w:pPr>
-      <w:r>
-        <w:tab/>
-      </w:r>
-      <w:r>
-        <w:rPr>
-          <w:u w:val="single"/>
-        </w:rPr>
-        <w:t>PREVENTION SECURITY SYSTEM</w:t>
-      </w:r>
-      <w:r>
-        <w:t>:</w:t>
-      </w:r>
-      <w:r>
-        <w:t xml:space="preserve"> </w:t>
-      </w:r>
-      <w:r>
-        <w:rPr>
-          <w:b/>
-          <w:bCs/>
-          <w:color w:val="FF0000"/>
-        </w:rPr>
-        <w:t xml:space="preserve">ANY </w:t>
-      </w:r>
-      <w:r>
-        <w:rPr>
-          <w:b/>
-          <w:bCs/>
-          <w:color w:val="FF0000"/>
-        </w:rPr>
-        <w:t>FORGED TRANSCRIPT</w:t>
-      </w:r>
-      <w:r>
-        <w:rPr>
-          <w:b/>
-          <w:bCs/>
-        </w:rPr>
-        <w:t>;</w:t>
-      </w:r>
-    </w:p>
-    <w:p>
-      <w:pPr>
-        <w:ind w:left="360"/>
-        <w:jc w:val="both"/>
-        <w:rPr>
-          <w:b/>
-          <w:bCs/>
-        </w:rPr>
-      </w:pPr>
-      <w:r>
-        <w:tab/>
-      </w:r>
-      <w:r>
-        <w:rPr>
-          <w:u w:val="single"/>
-        </w:rPr>
-        <w:t>PREVENTION SECURITY SYSTEM</w:t>
-      </w:r>
-      <w:r>
-        <w:t>:</w:t>
-      </w:r>
-      <w:r>
-        <w:t xml:space="preserve"> </w:t>
-      </w:r>
-      <w:r>
-        <w:rPr>
-          <w:b/>
-          <w:bCs/>
-          <w:color w:val="FF0000"/>
-        </w:rPr>
-        <w:t xml:space="preserve">ANY </w:t>
-      </w:r>
-      <w:r>
-        <w:rPr>
-          <w:b/>
-          <w:bCs/>
-          <w:color w:val="FF0000"/>
-        </w:rPr>
-        <w:t>FRAMING</w:t>
-      </w:r>
-      <w:r>
-        <w:rPr>
-          <w:b/>
-          <w:bCs/>
-        </w:rPr>
-        <w:t>;</w:t>
-      </w:r>
-    </w:p>
-    <w:p>
-      <w:pPr>
-        <w:ind w:left="360"/>
-        <w:jc w:val="both"/>
-        <w:rPr>
-          <w:b/>
-          <w:bCs/>
-        </w:rPr>
-      </w:pPr>
-      <w:r>
-        <w:tab/>
-      </w:r>
-      <w:r>
-        <w:rPr>
-          <w:u w:val="single"/>
-        </w:rPr>
-        <w:t>PREVENTION SECURITY SYSTEM</w:t>
-      </w:r>
-      <w:r>
-        <w:t>:</w:t>
-      </w:r>
-      <w:r>
-        <w:t xml:space="preserve"> </w:t>
-      </w:r>
-      <w:r>
-        <w:rPr>
-          <w:b/>
-          <w:bCs/>
-          <w:color w:val="FF0000"/>
-        </w:rPr>
-        <w:t xml:space="preserve">ANY </w:t>
-      </w:r>
-      <w:r>
-        <w:rPr>
-          <w:b/>
-          <w:bCs/>
-          <w:color w:val="FF0000"/>
-        </w:rPr>
-        <w:t>GR</w:t>
-      </w:r>
-      <w:r>
-        <w:rPr>
-          <w:b/>
-          <w:bCs/>
-          <w:color w:val="FF0000"/>
-        </w:rPr>
-        <w:t>ANDSTANDING</w:t>
-      </w:r>
-      <w:r>
-        <w:rPr>
-          <w:b/>
-          <w:bCs/>
-        </w:rPr>
-        <w:t>;</w:t>
-      </w:r>
-    </w:p>
-    <w:p>
-      <w:pPr>
-        <w:ind w:left="360"/>
-        <w:jc w:val="both"/>
-        <w:rPr>
-          <w:b/>
-          <w:bCs/>
-        </w:rPr>
-      </w:pPr>
-      <w:r>
-        <w:tab/>
-      </w:r>
-      <w:r>
-        <w:rPr>
-          <w:u w:val="single"/>
-        </w:rPr>
-        <w:t>PREVENTION SECURITY SYSTEM</w:t>
-      </w:r>
-      <w:r>
-        <w:t>:</w:t>
-      </w:r>
-      <w:r>
-        <w:t xml:space="preserve"> </w:t>
-      </w:r>
-      <w:r>
-        <w:rPr>
-          <w:b/>
-          <w:bCs/>
-          <w:color w:val="FF0000"/>
-        </w:rPr>
-        <w:t xml:space="preserve">ANY </w:t>
-      </w:r>
-      <w:r>
-        <w:rPr>
-          <w:b/>
-          <w:bCs/>
-          <w:color w:val="FF0000"/>
-        </w:rPr>
-        <w:t>GREY MAIL</w:t>
-      </w:r>
-      <w:r>
-        <w:rPr>
-          <w:b/>
-          <w:bCs/>
-        </w:rPr>
-        <w:t>;</w:t>
-      </w:r>
-    </w:p>
-    <w:p>
-      <w:pPr>
-        <w:ind w:left="360"/>
-        <w:jc w:val="both"/>
-        <w:rPr>
-          <w:b/>
-          <w:bCs/>
-        </w:rPr>
-      </w:pPr>
-      <w:r>
-        <w:tab/>
-      </w:r>
-      <w:r>
-        <w:rPr>
-          <w:u w:val="single"/>
-        </w:rPr>
-        <w:t>PREVENTION SECURITY SYSTEM</w:t>
-      </w:r>
-      <w:r>
-        <w:t>:</w:t>
-      </w:r>
-      <w:r>
-        <w:t xml:space="preserve"> </w:t>
-      </w:r>
-      <w:r>
-        <w:rPr>
-          <w:b/>
-          <w:bCs/>
-          <w:color w:val="FF0000"/>
-        </w:rPr>
-        <w:t xml:space="preserve">ANY </w:t>
-      </w:r>
-      <w:r>
-        <w:rPr>
-          <w:b/>
-          <w:bCs/>
-          <w:color w:val="FF0000"/>
-        </w:rPr>
-        <w:t>GUN SHOP</w:t>
-      </w:r>
-      <w:r>
-        <w:rPr>
-          <w:b/>
-          <w:bCs/>
-        </w:rPr>
-        <w:t>;</w:t>
-      </w:r>
-    </w:p>
-    <w:p>
-      <w:pPr>
-        <w:ind w:left="360"/>
-        <w:jc w:val="both"/>
-        <w:rPr>
-          <w:b/>
-          <w:bCs/>
-        </w:rPr>
-      </w:pPr>
-      <w:r>
-        <w:tab/>
-      </w:r>
-      <w:r>
-        <w:rPr>
-          <w:u w:val="single"/>
-        </w:rPr>
-        <w:t>PREVENTION SECURITY SYSTEM</w:t>
-      </w:r>
-      <w:r>
-        <w:t>:</w:t>
-      </w:r>
-      <w:r>
-        <w:t xml:space="preserve"> </w:t>
-      </w:r>
-      <w:r>
-        <w:rPr>
-          <w:b/>
-          <w:bCs/>
-          <w:color w:val="FF0000"/>
-        </w:rPr>
-        <w:t xml:space="preserve">ANY </w:t>
-      </w:r>
-      <w:r>
-        <w:rPr>
-          <w:b/>
-          <w:bCs/>
-          <w:color w:val="FF0000"/>
-        </w:rPr>
         <w:t>GUN SHOW</w:t>
       </w:r>
       <w:r>
@@ -5003,6 +5073,1054 @@
         </w:rPr>
       </w:pPr>
       <w:r>
+        <w:tab/>
+      </w:r>
+      <w:r>
+        <w:rPr>
+          <w:u w:val="single"/>
+        </w:rPr>
+        <w:t>PREVENTION SECURITY SYSTEM</w:t>
+      </w:r>
+      <w:r>
+        <w:t>:</w:t>
+      </w:r>
+      <w:r>
+        <w:t xml:space="preserve"> </w:t>
+      </w:r>
+      <w:r>
+        <w:rPr>
+          <w:b/>
+          <w:bCs/>
+          <w:color w:val="FF0000"/>
+        </w:rPr>
+        <w:t xml:space="preserve">ANY </w:t>
+      </w:r>
+      <w:r>
+        <w:rPr>
+          <w:b/>
+          <w:bCs/>
+          <w:color w:val="FF0000"/>
+        </w:rPr>
+        <w:t xml:space="preserve">GUN </w:t>
+      </w:r>
+      <w:r>
+        <w:rPr>
+          <w:b/>
+          <w:bCs/>
+          <w:color w:val="FF0000"/>
+        </w:rPr>
+        <w:t>VIOLENCE</w:t>
+      </w:r>
+      <w:r>
+        <w:rPr>
+          <w:b/>
+          <w:bCs/>
+        </w:rPr>
+        <w:t>;</w:t>
+      </w:r>
+    </w:p>
+    <w:p>
+      <w:pPr>
+        <w:ind w:left="360"/>
+        <w:jc w:val="both"/>
+        <w:rPr>
+          <w:b/>
+          <w:bCs/>
+        </w:rPr>
+      </w:pPr>
+      <w:r>
+        <w:tab/>
+      </w:r>
+      <w:r>
+        <w:rPr>
+          <w:u w:val="single"/>
+        </w:rPr>
+        <w:t>PREVENTION SECURITY SYSTEM</w:t>
+      </w:r>
+      <w:r>
+        <w:t>:</w:t>
+      </w:r>
+      <w:r>
+        <w:t xml:space="preserve"> </w:t>
+      </w:r>
+      <w:r>
+        <w:rPr>
+          <w:b/>
+          <w:bCs/>
+          <w:color w:val="FF0000"/>
+        </w:rPr>
+        <w:t xml:space="preserve">ANY </w:t>
+      </w:r>
+      <w:r>
+        <w:rPr>
+          <w:b/>
+          <w:bCs/>
+          <w:color w:val="FF0000"/>
+        </w:rPr>
+        <w:t>HACKING</w:t>
+      </w:r>
+      <w:r>
+        <w:rPr>
+          <w:b/>
+          <w:bCs/>
+        </w:rPr>
+        <w:t>;</w:t>
+      </w:r>
+    </w:p>
+    <w:p>
+      <w:pPr>
+        <w:ind w:left="360"/>
+        <w:jc w:val="both"/>
+        <w:rPr>
+          <w:b/>
+          <w:bCs/>
+        </w:rPr>
+      </w:pPr>
+      <w:r>
+        <w:tab/>
+      </w:r>
+      <w:r>
+        <w:rPr>
+          <w:u w:val="single"/>
+        </w:rPr>
+        <w:t>PREVENTION SECURITY SYSTEM</w:t>
+      </w:r>
+      <w:r>
+        <w:t>:</w:t>
+      </w:r>
+      <w:r>
+        <w:t xml:space="preserve"> </w:t>
+      </w:r>
+      <w:r>
+        <w:rPr>
+          <w:b/>
+          <w:bCs/>
+          <w:color w:val="FF0000"/>
+        </w:rPr>
+        <w:t xml:space="preserve">ANY </w:t>
+      </w:r>
+      <w:r>
+        <w:rPr>
+          <w:b/>
+          <w:bCs/>
+          <w:color w:val="FF0000"/>
+        </w:rPr>
+        <w:t>HARASSMENT</w:t>
+      </w:r>
+      <w:r>
+        <w:rPr>
+          <w:b/>
+          <w:bCs/>
+        </w:rPr>
+        <w:t>;</w:t>
+      </w:r>
+    </w:p>
+    <w:p>
+      <w:pPr>
+        <w:ind w:left="360"/>
+        <w:jc w:val="both"/>
+        <w:rPr>
+          <w:b/>
+          <w:bCs/>
+        </w:rPr>
+      </w:pPr>
+      <w:r>
+        <w:tab/>
+      </w:r>
+      <w:r>
+        <w:rPr>
+          <w:u w:val="single"/>
+        </w:rPr>
+        <w:t>PREVENTION SECURITY SYSTEM</w:t>
+      </w:r>
+      <w:r>
+        <w:t>:</w:t>
+      </w:r>
+      <w:r>
+        <w:t xml:space="preserve"> </w:t>
+      </w:r>
+      <w:r>
+        <w:rPr>
+          <w:b/>
+          <w:bCs/>
+          <w:color w:val="FF0000"/>
+        </w:rPr>
+        <w:t xml:space="preserve">ANY </w:t>
+      </w:r>
+      <w:r>
+        <w:rPr>
+          <w:b/>
+          <w:bCs/>
+          <w:color w:val="FF0000"/>
+        </w:rPr>
+        <w:t>HIGH CRIME</w:t>
+      </w:r>
+      <w:r>
+        <w:rPr>
+          <w:b/>
+          <w:bCs/>
+        </w:rPr>
+        <w:t>;</w:t>
+      </w:r>
+    </w:p>
+    <w:p>
+      <w:pPr>
+        <w:ind w:left="360"/>
+        <w:jc w:val="both"/>
+        <w:rPr>
+          <w:b/>
+          <w:bCs/>
+        </w:rPr>
+      </w:pPr>
+      <w:r>
+        <w:tab/>
+      </w:r>
+      <w:r>
+        <w:rPr>
+          <w:u w:val="single"/>
+        </w:rPr>
+        <w:t>PREVENTION SECURITY SYSTEM</w:t>
+      </w:r>
+      <w:r>
+        <w:t>:</w:t>
+      </w:r>
+      <w:r>
+        <w:t xml:space="preserve"> </w:t>
+      </w:r>
+      <w:r>
+        <w:rPr>
+          <w:b/>
+          <w:bCs/>
+          <w:color w:val="FF0000"/>
+        </w:rPr>
+        <w:t xml:space="preserve">ANY </w:t>
+      </w:r>
+      <w:r>
+        <w:rPr>
+          <w:b/>
+          <w:bCs/>
+          <w:color w:val="FF0000"/>
+        </w:rPr>
+        <w:t>HOMICIDE</w:t>
+      </w:r>
+      <w:r>
+        <w:rPr>
+          <w:b/>
+          <w:bCs/>
+        </w:rPr>
+        <w:t>;</w:t>
+      </w:r>
+    </w:p>
+    <w:p>
+      <w:pPr>
+        <w:ind w:left="360"/>
+        <w:jc w:val="both"/>
+        <w:rPr>
+          <w:b/>
+          <w:bCs/>
+        </w:rPr>
+      </w:pPr>
+      <w:r>
+        <w:tab/>
+      </w:r>
+      <w:r>
+        <w:rPr>
+          <w:u w:val="single"/>
+        </w:rPr>
+        <w:t>PREVENTION SECURITY SYSTEM</w:t>
+      </w:r>
+      <w:r>
+        <w:t>:</w:t>
+      </w:r>
+      <w:r>
+        <w:t xml:space="preserve"> </w:t>
+      </w:r>
+      <w:r>
+        <w:rPr>
+          <w:b/>
+          <w:bCs/>
+          <w:color w:val="FF0000"/>
+        </w:rPr>
+        <w:t xml:space="preserve">ANY </w:t>
+      </w:r>
+      <w:r>
+        <w:rPr>
+          <w:b/>
+          <w:bCs/>
+          <w:color w:val="FF0000"/>
+        </w:rPr>
+        <w:t>HOSTILITY</w:t>
+      </w:r>
+      <w:r>
+        <w:rPr>
+          <w:b/>
+          <w:bCs/>
+        </w:rPr>
+        <w:t>;</w:t>
+      </w:r>
+    </w:p>
+    <w:p>
+      <w:pPr>
+        <w:ind w:left="360"/>
+        <w:jc w:val="both"/>
+        <w:rPr>
+          <w:b/>
+          <w:bCs/>
+        </w:rPr>
+      </w:pPr>
+      <w:r>
+        <w:tab/>
+      </w:r>
+      <w:r>
+        <w:rPr>
+          <w:u w:val="single"/>
+        </w:rPr>
+        <w:t>PREVENTION SECURITY SYSTEM</w:t>
+      </w:r>
+      <w:r>
+        <w:t>:</w:t>
+      </w:r>
+      <w:r>
+        <w:t xml:space="preserve"> </w:t>
+      </w:r>
+      <w:r>
+        <w:rPr>
+          <w:b/>
+          <w:bCs/>
+          <w:color w:val="FF0000"/>
+        </w:rPr>
+        <w:t xml:space="preserve">ANY </w:t>
+      </w:r>
+      <w:r>
+        <w:rPr>
+          <w:b/>
+          <w:bCs/>
+          <w:color w:val="FF0000"/>
+        </w:rPr>
+        <w:t>H</w:t>
+      </w:r>
+      <w:r>
+        <w:rPr>
+          <w:b/>
+          <w:bCs/>
+          <w:color w:val="FF0000"/>
+        </w:rPr>
+        <w:t>UMAN TRAFFICKING</w:t>
+      </w:r>
+      <w:r>
+        <w:rPr>
+          <w:b/>
+          <w:bCs/>
+        </w:rPr>
+        <w:t>;</w:t>
+      </w:r>
+    </w:p>
+    <w:p>
+      <w:pPr>
+        <w:ind w:left="360"/>
+        <w:jc w:val="both"/>
+        <w:rPr>
+          <w:b/>
+          <w:bCs/>
+        </w:rPr>
+      </w:pPr>
+      <w:r>
+        <w:tab/>
+      </w:r>
+      <w:r>
+        <w:rPr>
+          <w:u w:val="single"/>
+        </w:rPr>
+        <w:t>PREVENTION SECURITY SYSTEM</w:t>
+      </w:r>
+      <w:r>
+        <w:t>:</w:t>
+      </w:r>
+      <w:r>
+        <w:t xml:space="preserve"> </w:t>
+      </w:r>
+      <w:r>
+        <w:rPr>
+          <w:b/>
+          <w:bCs/>
+          <w:color w:val="FF0000"/>
+        </w:rPr>
+        <w:t xml:space="preserve">ANY </w:t>
+      </w:r>
+      <w:r>
+        <w:rPr>
+          <w:b/>
+          <w:bCs/>
+          <w:color w:val="FF0000"/>
+        </w:rPr>
+        <w:t>IDENTITY THEFT</w:t>
+      </w:r>
+      <w:r>
+        <w:rPr>
+          <w:b/>
+          <w:bCs/>
+        </w:rPr>
+        <w:t>;</w:t>
+      </w:r>
+    </w:p>
+    <w:p>
+      <w:pPr>
+        <w:ind w:left="360"/>
+        <w:jc w:val="both"/>
+        <w:rPr>
+          <w:b/>
+          <w:bCs/>
+        </w:rPr>
+      </w:pPr>
+      <w:r>
+        <w:tab/>
+      </w:r>
+      <w:r>
+        <w:rPr>
+          <w:u w:val="single"/>
+        </w:rPr>
+        <w:t>PREVENTION SECURITY SYSTEM</w:t>
+      </w:r>
+      <w:r>
+        <w:t>:</w:t>
+      </w:r>
+      <w:r>
+        <w:t xml:space="preserve"> </w:t>
+      </w:r>
+      <w:r>
+        <w:rPr>
+          <w:b/>
+          <w:bCs/>
+          <w:color w:val="FF0000"/>
+        </w:rPr>
+        <w:t xml:space="preserve">ANY </w:t>
+      </w:r>
+      <w:r>
+        <w:rPr>
+          <w:b/>
+          <w:bCs/>
+          <w:color w:val="FF0000"/>
+        </w:rPr>
+        <w:t>ILLEGAL CLOSING OF ANY JOB POSITION</w:t>
+      </w:r>
+      <w:r>
+        <w:rPr>
+          <w:b/>
+          <w:bCs/>
+        </w:rPr>
+        <w:t>;</w:t>
+      </w:r>
+    </w:p>
+    <w:p>
+      <w:pPr>
+        <w:ind w:left="360"/>
+        <w:jc w:val="both"/>
+        <w:rPr>
+          <w:b/>
+          <w:bCs/>
+        </w:rPr>
+      </w:pPr>
+      <w:r>
+        <w:tab/>
+      </w:r>
+      <w:r>
+        <w:rPr>
+          <w:u w:val="single"/>
+        </w:rPr>
+        <w:t>PREVENTION SECURITY SYSTEM</w:t>
+      </w:r>
+      <w:r>
+        <w:t>:</w:t>
+      </w:r>
+      <w:r>
+        <w:t xml:space="preserve"> </w:t>
+      </w:r>
+      <w:r>
+        <w:rPr>
+          <w:b/>
+          <w:bCs/>
+          <w:color w:val="FF0000"/>
+        </w:rPr>
+        <w:t xml:space="preserve">ANY </w:t>
+      </w:r>
+      <w:r>
+        <w:rPr>
+          <w:b/>
+          <w:bCs/>
+          <w:color w:val="FF0000"/>
+        </w:rPr>
+        <w:t xml:space="preserve">ILLEGAL </w:t>
+      </w:r>
+      <w:r>
+        <w:rPr>
+          <w:b/>
+          <w:bCs/>
+          <w:color w:val="FF0000"/>
+        </w:rPr>
+        <w:t>COMPETITIVE BUSINESS ACTIVITY</w:t>
+      </w:r>
+      <w:r>
+        <w:rPr>
+          <w:b/>
+          <w:bCs/>
+        </w:rPr>
+        <w:t>;</w:t>
+      </w:r>
+    </w:p>
+    <w:p>
+      <w:pPr>
+        <w:ind w:left="360"/>
+        <w:jc w:val="both"/>
+        <w:rPr>
+          <w:b/>
+          <w:bCs/>
+        </w:rPr>
+      </w:pPr>
+      <w:r>
+        <w:tab/>
+      </w:r>
+      <w:r>
+        <w:rPr>
+          <w:u w:val="single"/>
+        </w:rPr>
+        <w:t>PREVENTION SECURITY SYSTEM</w:t>
+      </w:r>
+      <w:r>
+        <w:t>:</w:t>
+      </w:r>
+      <w:r>
+        <w:t xml:space="preserve"> </w:t>
+      </w:r>
+      <w:r>
+        <w:rPr>
+          <w:b/>
+          <w:bCs/>
+          <w:color w:val="FF0000"/>
+        </w:rPr>
+        <w:t xml:space="preserve">ANY </w:t>
+      </w:r>
+      <w:r>
+        <w:rPr>
+          <w:b/>
+          <w:bCs/>
+          <w:color w:val="FF0000"/>
+        </w:rPr>
+        <w:t>ILLEGAL FIRING OF A CAREER EMPLOYEE</w:t>
+      </w:r>
+      <w:r>
+        <w:rPr>
+          <w:b/>
+          <w:bCs/>
+        </w:rPr>
+        <w:t>;</w:t>
+      </w:r>
+    </w:p>
+    <w:p>
+      <w:pPr>
+        <w:ind w:left="360"/>
+        <w:jc w:val="both"/>
+        <w:rPr>
+          <w:b/>
+          <w:bCs/>
+        </w:rPr>
+      </w:pPr>
+      <w:r>
+        <w:tab/>
+      </w:r>
+      <w:r>
+        <w:rPr>
+          <w:u w:val="single"/>
+        </w:rPr>
+        <w:t>PREVENTION SECURITY SYSTEM</w:t>
+      </w:r>
+      <w:r>
+        <w:t>:</w:t>
+      </w:r>
+      <w:r>
+        <w:t xml:space="preserve"> </w:t>
+      </w:r>
+      <w:r>
+        <w:rPr>
+          <w:b/>
+          <w:bCs/>
+          <w:color w:val="FF0000"/>
+        </w:rPr>
+        <w:t xml:space="preserve">ANY </w:t>
+      </w:r>
+      <w:r>
+        <w:rPr>
+          <w:b/>
+          <w:bCs/>
+          <w:color w:val="FF0000"/>
+        </w:rPr>
+        <w:t>ILLEGAL HIRING OF A JOB APPLICANT</w:t>
+      </w:r>
+      <w:r>
+        <w:rPr>
+          <w:b/>
+          <w:bCs/>
+        </w:rPr>
+        <w:t>;</w:t>
+      </w:r>
+    </w:p>
+    <w:p>
+      <w:pPr>
+        <w:ind w:left="360"/>
+        <w:jc w:val="both"/>
+        <w:rPr>
+          <w:b/>
+          <w:bCs/>
+        </w:rPr>
+      </w:pPr>
+      <w:r>
+        <w:tab/>
+      </w:r>
+      <w:r>
+        <w:rPr>
+          <w:u w:val="single"/>
+        </w:rPr>
+        <w:t>PREVENTION SECURITY SYSTEM</w:t>
+      </w:r>
+      <w:r>
+        <w:t>:</w:t>
+      </w:r>
+      <w:r>
+        <w:t xml:space="preserve"> </w:t>
+      </w:r>
+      <w:r>
+        <w:rPr>
+          <w:b/>
+          <w:bCs/>
+          <w:color w:val="FF0000"/>
+        </w:rPr>
+        <w:t xml:space="preserve">ANY </w:t>
+      </w:r>
+      <w:r>
+        <w:rPr>
+          <w:b/>
+          <w:bCs/>
+          <w:color w:val="FF0000"/>
+        </w:rPr>
+        <w:t>ILLEGAL JOKE</w:t>
+      </w:r>
+      <w:r>
+        <w:rPr>
+          <w:b/>
+          <w:bCs/>
+        </w:rPr>
+        <w:t>;</w:t>
+      </w:r>
+    </w:p>
+    <w:p>
+      <w:pPr>
+        <w:ind w:left="360"/>
+        <w:jc w:val="both"/>
+        <w:rPr>
+          <w:b/>
+          <w:bCs/>
+        </w:rPr>
+      </w:pPr>
+      <w:r>
+        <w:tab/>
+      </w:r>
+      <w:r>
+        <w:rPr>
+          <w:u w:val="single"/>
+        </w:rPr>
+        <w:t>PREVENTION SECURITY SYSTEM</w:t>
+      </w:r>
+      <w:r>
+        <w:t>:</w:t>
+      </w:r>
+      <w:r>
+        <w:t xml:space="preserve"> </w:t>
+      </w:r>
+      <w:r>
+        <w:rPr>
+          <w:b/>
+          <w:bCs/>
+          <w:color w:val="FF0000"/>
+        </w:rPr>
+        <w:t xml:space="preserve">ANY </w:t>
+      </w:r>
+      <w:r>
+        <w:rPr>
+          <w:b/>
+          <w:bCs/>
+          <w:color w:val="FF0000"/>
+        </w:rPr>
+        <w:t>ILLEGAL JOB HIRING PRACTICE</w:t>
+      </w:r>
+      <w:r>
+        <w:rPr>
+          <w:b/>
+          <w:bCs/>
+        </w:rPr>
+        <w:t>;</w:t>
+      </w:r>
+    </w:p>
+    <w:p>
+      <w:pPr>
+        <w:ind w:left="360"/>
+        <w:jc w:val="both"/>
+        <w:rPr>
+          <w:b/>
+          <w:bCs/>
+        </w:rPr>
+      </w:pPr>
+      <w:r>
+        <w:tab/>
+      </w:r>
+      <w:r>
+        <w:rPr>
+          <w:u w:val="single"/>
+        </w:rPr>
+        <w:t>PREVENTION SECURITY SYSTEM</w:t>
+      </w:r>
+      <w:r>
+        <w:t>:</w:t>
+      </w:r>
+      <w:r>
+        <w:t xml:space="preserve"> </w:t>
+      </w:r>
+      <w:r>
+        <w:rPr>
+          <w:b/>
+          <w:bCs/>
+          <w:color w:val="FF0000"/>
+        </w:rPr>
+        <w:t xml:space="preserve">ANY </w:t>
+      </w:r>
+      <w:r>
+        <w:rPr>
+          <w:b/>
+          <w:bCs/>
+          <w:color w:val="FF0000"/>
+        </w:rPr>
+        <w:t>ILLEGAL MILITARY CONTINGENCY</w:t>
+      </w:r>
+      <w:r>
+        <w:rPr>
+          <w:b/>
+          <w:bCs/>
+        </w:rPr>
+        <w:t>;</w:t>
+      </w:r>
+    </w:p>
+    <w:p>
+      <w:pPr>
+        <w:ind w:left="360"/>
+        <w:jc w:val="both"/>
+        <w:rPr>
+          <w:b/>
+          <w:bCs/>
+        </w:rPr>
+      </w:pPr>
+      <w:r>
+        <w:tab/>
+      </w:r>
+      <w:r>
+        <w:rPr>
+          <w:u w:val="single"/>
+        </w:rPr>
+        <w:t>PREVENTION SECURITY SYSTEM</w:t>
+      </w:r>
+      <w:r>
+        <w:t>:</w:t>
+      </w:r>
+      <w:r>
+        <w:t xml:space="preserve"> </w:t>
+      </w:r>
+      <w:r>
+        <w:rPr>
+          <w:b/>
+          <w:bCs/>
+          <w:color w:val="FF0000"/>
+        </w:rPr>
+        <w:t xml:space="preserve">ANY </w:t>
+      </w:r>
+      <w:r>
+        <w:rPr>
+          <w:b/>
+          <w:bCs/>
+          <w:color w:val="FF0000"/>
+        </w:rPr>
+        <w:t>ILLEGAL POSTING OF ANY JOB POSITION</w:t>
+      </w:r>
+      <w:r>
+        <w:rPr>
+          <w:b/>
+          <w:bCs/>
+        </w:rPr>
+        <w:t>;</w:t>
+      </w:r>
+    </w:p>
+    <w:p>
+      <w:pPr>
+        <w:ind w:left="360"/>
+        <w:jc w:val="both"/>
+        <w:rPr>
+          <w:b/>
+          <w:bCs/>
+        </w:rPr>
+      </w:pPr>
+      <w:r>
+        <w:tab/>
+      </w:r>
+      <w:r>
+        <w:rPr>
+          <w:u w:val="single"/>
+        </w:rPr>
+        <w:t>PREVENTION SECURITY SYSTEM</w:t>
+      </w:r>
+      <w:r>
+        <w:t>:</w:t>
+      </w:r>
+      <w:r>
+        <w:t xml:space="preserve"> </w:t>
+      </w:r>
+      <w:r>
+        <w:rPr>
+          <w:b/>
+          <w:bCs/>
+          <w:color w:val="FF0000"/>
+        </w:rPr>
+        <w:t xml:space="preserve">ANY </w:t>
+      </w:r>
+      <w:r>
+        <w:rPr>
+          <w:b/>
+          <w:bCs/>
+          <w:color w:val="FF0000"/>
+        </w:rPr>
+        <w:t>ILLEGAL PROCEEDINGS</w:t>
+      </w:r>
+      <w:r>
+        <w:rPr>
+          <w:b/>
+          <w:bCs/>
+        </w:rPr>
+        <w:t>;</w:t>
+      </w:r>
+    </w:p>
+    <w:p>
+      <w:pPr>
+        <w:ind w:left="360"/>
+        <w:jc w:val="both"/>
+        <w:rPr>
+          <w:b/>
+          <w:bCs/>
+        </w:rPr>
+      </w:pPr>
+      <w:r>
+        <w:tab/>
+      </w:r>
+      <w:r>
+        <w:rPr>
+          <w:u w:val="single"/>
+        </w:rPr>
+        <w:t>PREVENTION SECURITY SYSTEM</w:t>
+      </w:r>
+      <w:r>
+        <w:t>:</w:t>
+      </w:r>
+      <w:r>
+        <w:t xml:space="preserve"> </w:t>
+      </w:r>
+      <w:r>
+        <w:rPr>
+          <w:b/>
+          <w:bCs/>
+          <w:color w:val="FF0000"/>
+        </w:rPr>
+        <w:t xml:space="preserve">ANY </w:t>
+      </w:r>
+      <w:r>
+        <w:rPr>
+          <w:b/>
+          <w:bCs/>
+          <w:color w:val="FF0000"/>
+        </w:rPr>
+        <w:t>IMP</w:t>
+      </w:r>
+      <w:r>
+        <w:rPr>
+          <w:b/>
+          <w:bCs/>
+          <w:color w:val="FF0000"/>
+        </w:rPr>
+        <w:t>ERSONATION</w:t>
+      </w:r>
+      <w:r>
+        <w:rPr>
+          <w:b/>
+          <w:bCs/>
+        </w:rPr>
+        <w:t>;</w:t>
+      </w:r>
+    </w:p>
+    <w:p>
+      <w:pPr>
+        <w:ind w:left="360"/>
+        <w:jc w:val="both"/>
+        <w:rPr>
+          <w:b/>
+          <w:bCs/>
+        </w:rPr>
+      </w:pPr>
+      <w:r>
+        <w:tab/>
+      </w:r>
+      <w:r>
+        <w:rPr>
+          <w:u w:val="single"/>
+        </w:rPr>
+        <w:t>PREVENTION SECURITY SYSTEM</w:t>
+      </w:r>
+      <w:r>
+        <w:t>:</w:t>
+      </w:r>
+      <w:r>
+        <w:t xml:space="preserve"> </w:t>
+      </w:r>
+      <w:r>
+        <w:rPr>
+          <w:b/>
+          <w:bCs/>
+          <w:color w:val="FF0000"/>
+        </w:rPr>
+        <w:t xml:space="preserve">ANY </w:t>
+      </w:r>
+      <w:r>
+        <w:rPr>
+          <w:b/>
+          <w:bCs/>
+          <w:color w:val="FF0000"/>
+        </w:rPr>
+        <w:t>IMPLANTING</w:t>
+      </w:r>
+      <w:r>
+        <w:rPr>
+          <w:b/>
+          <w:bCs/>
+        </w:rPr>
+        <w:t>;</w:t>
+      </w:r>
+    </w:p>
+    <w:p>
+      <w:pPr>
+        <w:ind w:left="360"/>
+        <w:jc w:val="both"/>
+        <w:rPr>
+          <w:b/>
+          <w:bCs/>
+        </w:rPr>
+      </w:pPr>
+      <w:r>
+        <w:tab/>
+      </w:r>
+      <w:r>
+        <w:rPr>
+          <w:u w:val="single"/>
+        </w:rPr>
+        <w:t>PREVENTION SECURITY SYSTEM</w:t>
+      </w:r>
+      <w:r>
+        <w:t>:</w:t>
+      </w:r>
+      <w:r>
+        <w:t xml:space="preserve"> </w:t>
+      </w:r>
+      <w:r>
+        <w:rPr>
+          <w:b/>
+          <w:bCs/>
+          <w:color w:val="FF0000"/>
+        </w:rPr>
+        <w:t xml:space="preserve">ANY </w:t>
+      </w:r>
+      <w:r>
+        <w:rPr>
+          <w:b/>
+          <w:bCs/>
+          <w:color w:val="FF0000"/>
+        </w:rPr>
+        <w:t>IMPRINTING</w:t>
+      </w:r>
+      <w:r>
+        <w:rPr>
+          <w:b/>
+          <w:bCs/>
+        </w:rPr>
+        <w:t>;</w:t>
+      </w:r>
+    </w:p>
+    <w:p>
+      <w:pPr>
+        <w:ind w:left="360"/>
+        <w:jc w:val="both"/>
+        <w:rPr>
+          <w:b/>
+          <w:bCs/>
+        </w:rPr>
+      </w:pPr>
+      <w:r>
+        <w:tab/>
+      </w:r>
+      <w:r>
+        <w:rPr>
+          <w:u w:val="single"/>
+        </w:rPr>
+        <w:t>PREVENTION SECURITY SYSTEM</w:t>
+      </w:r>
+      <w:r>
+        <w:t>:</w:t>
+      </w:r>
+      <w:r>
+        <w:t xml:space="preserve"> </w:t>
+      </w:r>
+      <w:r>
+        <w:rPr>
+          <w:b/>
+          <w:bCs/>
+          <w:color w:val="FF0000"/>
+        </w:rPr>
+        <w:t xml:space="preserve">ANY </w:t>
+      </w:r>
+      <w:r>
+        <w:rPr>
+          <w:b/>
+          <w:bCs/>
+          <w:color w:val="FF0000"/>
+        </w:rPr>
+        <w:t>IMPR</w:t>
+      </w:r>
+      <w:r>
+        <w:rPr>
+          <w:b/>
+          <w:bCs/>
+          <w:color w:val="FF0000"/>
+        </w:rPr>
+        <w:t>OPER CAREER INTERVIEW</w:t>
+      </w:r>
+      <w:r>
+        <w:rPr>
+          <w:b/>
+          <w:bCs/>
+        </w:rPr>
+        <w:t>;</w:t>
+      </w:r>
+    </w:p>
+    <w:p>
+      <w:pPr>
+        <w:ind w:left="360"/>
+        <w:jc w:val="both"/>
+        <w:rPr>
+          <w:b/>
+          <w:bCs/>
+        </w:rPr>
+      </w:pPr>
+      <w:r>
         <w:lastRenderedPageBreak/>
         <w:tab/>
       </w:r>
@@ -5032,998 +6150,6 @@
           <w:bCs/>
           <w:color w:val="FF0000"/>
         </w:rPr>
-        <w:t xml:space="preserve">GUN </w:t>
-      </w:r>
-      <w:r>
-        <w:rPr>
-          <w:b/>
-          <w:bCs/>
-          <w:color w:val="FF0000"/>
-        </w:rPr>
-        <w:t>VIOLENCE</w:t>
-      </w:r>
-      <w:r>
-        <w:rPr>
-          <w:b/>
-          <w:bCs/>
-        </w:rPr>
-        <w:t>;</w:t>
-      </w:r>
-    </w:p>
-    <w:p>
-      <w:pPr>
-        <w:ind w:left="360"/>
-        <w:jc w:val="both"/>
-        <w:rPr>
-          <w:b/>
-          <w:bCs/>
-        </w:rPr>
-      </w:pPr>
-      <w:r>
-        <w:tab/>
-      </w:r>
-      <w:r>
-        <w:rPr>
-          <w:u w:val="single"/>
-        </w:rPr>
-        <w:t>PREVENTION SECURITY SYSTEM</w:t>
-      </w:r>
-      <w:r>
-        <w:t>:</w:t>
-      </w:r>
-      <w:r>
-        <w:t xml:space="preserve"> </w:t>
-      </w:r>
-      <w:r>
-        <w:rPr>
-          <w:b/>
-          <w:bCs/>
-          <w:color w:val="FF0000"/>
-        </w:rPr>
-        <w:t xml:space="preserve">ANY </w:t>
-      </w:r>
-      <w:r>
-        <w:rPr>
-          <w:b/>
-          <w:bCs/>
-          <w:color w:val="FF0000"/>
-        </w:rPr>
-        <w:t>HACKING</w:t>
-      </w:r>
-      <w:r>
-        <w:rPr>
-          <w:b/>
-          <w:bCs/>
-        </w:rPr>
-        <w:t>;</w:t>
-      </w:r>
-    </w:p>
-    <w:p>
-      <w:pPr>
-        <w:ind w:left="360"/>
-        <w:jc w:val="both"/>
-        <w:rPr>
-          <w:b/>
-          <w:bCs/>
-        </w:rPr>
-      </w:pPr>
-      <w:r>
-        <w:tab/>
-      </w:r>
-      <w:r>
-        <w:rPr>
-          <w:u w:val="single"/>
-        </w:rPr>
-        <w:t>PREVENTION SECURITY SYSTEM</w:t>
-      </w:r>
-      <w:r>
-        <w:t>:</w:t>
-      </w:r>
-      <w:r>
-        <w:t xml:space="preserve"> </w:t>
-      </w:r>
-      <w:r>
-        <w:rPr>
-          <w:b/>
-          <w:bCs/>
-          <w:color w:val="FF0000"/>
-        </w:rPr>
-        <w:t xml:space="preserve">ANY </w:t>
-      </w:r>
-      <w:r>
-        <w:rPr>
-          <w:b/>
-          <w:bCs/>
-          <w:color w:val="FF0000"/>
-        </w:rPr>
-        <w:t>HARASSMENT</w:t>
-      </w:r>
-      <w:r>
-        <w:rPr>
-          <w:b/>
-          <w:bCs/>
-        </w:rPr>
-        <w:t>;</w:t>
-      </w:r>
-    </w:p>
-    <w:p>
-      <w:pPr>
-        <w:ind w:left="360"/>
-        <w:jc w:val="both"/>
-        <w:rPr>
-          <w:b/>
-          <w:bCs/>
-        </w:rPr>
-      </w:pPr>
-      <w:r>
-        <w:tab/>
-      </w:r>
-      <w:r>
-        <w:rPr>
-          <w:u w:val="single"/>
-        </w:rPr>
-        <w:t>PREVENTION SECURITY SYSTEM</w:t>
-      </w:r>
-      <w:r>
-        <w:t>:</w:t>
-      </w:r>
-      <w:r>
-        <w:t xml:space="preserve"> </w:t>
-      </w:r>
-      <w:r>
-        <w:rPr>
-          <w:b/>
-          <w:bCs/>
-          <w:color w:val="FF0000"/>
-        </w:rPr>
-        <w:t xml:space="preserve">ANY </w:t>
-      </w:r>
-      <w:r>
-        <w:rPr>
-          <w:b/>
-          <w:bCs/>
-          <w:color w:val="FF0000"/>
-        </w:rPr>
-        <w:t>HIGH CRIME</w:t>
-      </w:r>
-      <w:r>
-        <w:rPr>
-          <w:b/>
-          <w:bCs/>
-        </w:rPr>
-        <w:t>;</w:t>
-      </w:r>
-    </w:p>
-    <w:p>
-      <w:pPr>
-        <w:ind w:left="360"/>
-        <w:jc w:val="both"/>
-        <w:rPr>
-          <w:b/>
-          <w:bCs/>
-        </w:rPr>
-      </w:pPr>
-      <w:r>
-        <w:tab/>
-      </w:r>
-      <w:r>
-        <w:rPr>
-          <w:u w:val="single"/>
-        </w:rPr>
-        <w:t>PREVENTION SECURITY SYSTEM</w:t>
-      </w:r>
-      <w:r>
-        <w:t>:</w:t>
-      </w:r>
-      <w:r>
-        <w:t xml:space="preserve"> </w:t>
-      </w:r>
-      <w:r>
-        <w:rPr>
-          <w:b/>
-          <w:bCs/>
-          <w:color w:val="FF0000"/>
-        </w:rPr>
-        <w:t xml:space="preserve">ANY </w:t>
-      </w:r>
-      <w:r>
-        <w:rPr>
-          <w:b/>
-          <w:bCs/>
-          <w:color w:val="FF0000"/>
-        </w:rPr>
-        <w:t>HOMICIDE</w:t>
-      </w:r>
-      <w:r>
-        <w:rPr>
-          <w:b/>
-          <w:bCs/>
-        </w:rPr>
-        <w:t>;</w:t>
-      </w:r>
-    </w:p>
-    <w:p>
-      <w:pPr>
-        <w:ind w:left="360"/>
-        <w:jc w:val="both"/>
-        <w:rPr>
-          <w:b/>
-          <w:bCs/>
-        </w:rPr>
-      </w:pPr>
-      <w:r>
-        <w:tab/>
-      </w:r>
-      <w:r>
-        <w:rPr>
-          <w:u w:val="single"/>
-        </w:rPr>
-        <w:t>PREVENTION SECURITY SYSTEM</w:t>
-      </w:r>
-      <w:r>
-        <w:t>:</w:t>
-      </w:r>
-      <w:r>
-        <w:t xml:space="preserve"> </w:t>
-      </w:r>
-      <w:r>
-        <w:rPr>
-          <w:b/>
-          <w:bCs/>
-          <w:color w:val="FF0000"/>
-        </w:rPr>
-        <w:t xml:space="preserve">ANY </w:t>
-      </w:r>
-      <w:r>
-        <w:rPr>
-          <w:b/>
-          <w:bCs/>
-          <w:color w:val="FF0000"/>
-        </w:rPr>
-        <w:t>HOSTILITY</w:t>
-      </w:r>
-      <w:r>
-        <w:rPr>
-          <w:b/>
-          <w:bCs/>
-        </w:rPr>
-        <w:t>;</w:t>
-      </w:r>
-    </w:p>
-    <w:p>
-      <w:pPr>
-        <w:ind w:left="360"/>
-        <w:jc w:val="both"/>
-        <w:rPr>
-          <w:b/>
-          <w:bCs/>
-        </w:rPr>
-      </w:pPr>
-      <w:r>
-        <w:tab/>
-      </w:r>
-      <w:r>
-        <w:rPr>
-          <w:u w:val="single"/>
-        </w:rPr>
-        <w:t>PREVENTION SECURITY SYSTEM</w:t>
-      </w:r>
-      <w:r>
-        <w:t>:</w:t>
-      </w:r>
-      <w:r>
-        <w:t xml:space="preserve"> </w:t>
-      </w:r>
-      <w:r>
-        <w:rPr>
-          <w:b/>
-          <w:bCs/>
-          <w:color w:val="FF0000"/>
-        </w:rPr>
-        <w:t xml:space="preserve">ANY </w:t>
-      </w:r>
-      <w:r>
-        <w:rPr>
-          <w:b/>
-          <w:bCs/>
-          <w:color w:val="FF0000"/>
-        </w:rPr>
-        <w:t>H</w:t>
-      </w:r>
-      <w:r>
-        <w:rPr>
-          <w:b/>
-          <w:bCs/>
-          <w:color w:val="FF0000"/>
-        </w:rPr>
-        <w:t>UMAN TRAFFICKING</w:t>
-      </w:r>
-      <w:r>
-        <w:rPr>
-          <w:b/>
-          <w:bCs/>
-        </w:rPr>
-        <w:t>;</w:t>
-      </w:r>
-    </w:p>
-    <w:p>
-      <w:pPr>
-        <w:ind w:left="360"/>
-        <w:jc w:val="both"/>
-        <w:rPr>
-          <w:b/>
-          <w:bCs/>
-        </w:rPr>
-      </w:pPr>
-      <w:r>
-        <w:tab/>
-      </w:r>
-      <w:r>
-        <w:rPr>
-          <w:u w:val="single"/>
-        </w:rPr>
-        <w:t>PREVENTION SECURITY SYSTEM</w:t>
-      </w:r>
-      <w:r>
-        <w:t>:</w:t>
-      </w:r>
-      <w:r>
-        <w:t xml:space="preserve"> </w:t>
-      </w:r>
-      <w:r>
-        <w:rPr>
-          <w:b/>
-          <w:bCs/>
-          <w:color w:val="FF0000"/>
-        </w:rPr>
-        <w:t xml:space="preserve">ANY </w:t>
-      </w:r>
-      <w:r>
-        <w:rPr>
-          <w:b/>
-          <w:bCs/>
-          <w:color w:val="FF0000"/>
-        </w:rPr>
-        <w:t>IDENTITY THEFT</w:t>
-      </w:r>
-      <w:r>
-        <w:rPr>
-          <w:b/>
-          <w:bCs/>
-        </w:rPr>
-        <w:t>;</w:t>
-      </w:r>
-    </w:p>
-    <w:p>
-      <w:pPr>
-        <w:ind w:left="360"/>
-        <w:jc w:val="both"/>
-        <w:rPr>
-          <w:b/>
-          <w:bCs/>
-        </w:rPr>
-      </w:pPr>
-      <w:r>
-        <w:tab/>
-      </w:r>
-      <w:r>
-        <w:rPr>
-          <w:u w:val="single"/>
-        </w:rPr>
-        <w:t>PREVENTION SECURITY SYSTEM</w:t>
-      </w:r>
-      <w:r>
-        <w:t>:</w:t>
-      </w:r>
-      <w:r>
-        <w:t xml:space="preserve"> </w:t>
-      </w:r>
-      <w:r>
-        <w:rPr>
-          <w:b/>
-          <w:bCs/>
-          <w:color w:val="FF0000"/>
-        </w:rPr>
-        <w:t xml:space="preserve">ANY </w:t>
-      </w:r>
-      <w:r>
-        <w:rPr>
-          <w:b/>
-          <w:bCs/>
-          <w:color w:val="FF0000"/>
-        </w:rPr>
-        <w:t>ILLEGAL CLOSING OF ANY JOB POSITION</w:t>
-      </w:r>
-      <w:r>
-        <w:rPr>
-          <w:b/>
-          <w:bCs/>
-        </w:rPr>
-        <w:t>;</w:t>
-      </w:r>
-    </w:p>
-    <w:p>
-      <w:pPr>
-        <w:ind w:left="360"/>
-        <w:jc w:val="both"/>
-        <w:rPr>
-          <w:b/>
-          <w:bCs/>
-        </w:rPr>
-      </w:pPr>
-      <w:r>
-        <w:tab/>
-      </w:r>
-      <w:r>
-        <w:rPr>
-          <w:u w:val="single"/>
-        </w:rPr>
-        <w:t>PREVENTION SECURITY SYSTEM</w:t>
-      </w:r>
-      <w:r>
-        <w:t>:</w:t>
-      </w:r>
-      <w:r>
-        <w:t xml:space="preserve"> </w:t>
-      </w:r>
-      <w:r>
-        <w:rPr>
-          <w:b/>
-          <w:bCs/>
-          <w:color w:val="FF0000"/>
-        </w:rPr>
-        <w:t xml:space="preserve">ANY </w:t>
-      </w:r>
-      <w:r>
-        <w:rPr>
-          <w:b/>
-          <w:bCs/>
-          <w:color w:val="FF0000"/>
-        </w:rPr>
-        <w:t xml:space="preserve">ILLEGAL </w:t>
-      </w:r>
-      <w:r>
-        <w:rPr>
-          <w:b/>
-          <w:bCs/>
-          <w:color w:val="FF0000"/>
-        </w:rPr>
-        <w:t>COMPETITIVE BUSINESS ACTIVITY</w:t>
-      </w:r>
-      <w:r>
-        <w:rPr>
-          <w:b/>
-          <w:bCs/>
-        </w:rPr>
-        <w:t>;</w:t>
-      </w:r>
-    </w:p>
-    <w:p>
-      <w:pPr>
-        <w:ind w:left="360"/>
-        <w:jc w:val="both"/>
-        <w:rPr>
-          <w:b/>
-          <w:bCs/>
-        </w:rPr>
-      </w:pPr>
-      <w:r>
-        <w:tab/>
-      </w:r>
-      <w:r>
-        <w:rPr>
-          <w:u w:val="single"/>
-        </w:rPr>
-        <w:t>PREVENTION SECURITY SYSTEM</w:t>
-      </w:r>
-      <w:r>
-        <w:t>:</w:t>
-      </w:r>
-      <w:r>
-        <w:t xml:space="preserve"> </w:t>
-      </w:r>
-      <w:r>
-        <w:rPr>
-          <w:b/>
-          <w:bCs/>
-          <w:color w:val="FF0000"/>
-        </w:rPr>
-        <w:t xml:space="preserve">ANY </w:t>
-      </w:r>
-      <w:r>
-        <w:rPr>
-          <w:b/>
-          <w:bCs/>
-          <w:color w:val="FF0000"/>
-        </w:rPr>
-        <w:t>ILLEGAL FIRING OF A CAREER EMPLOYEE</w:t>
-      </w:r>
-      <w:r>
-        <w:rPr>
-          <w:b/>
-          <w:bCs/>
-        </w:rPr>
-        <w:t>;</w:t>
-      </w:r>
-    </w:p>
-    <w:p>
-      <w:pPr>
-        <w:ind w:left="360"/>
-        <w:jc w:val="both"/>
-        <w:rPr>
-          <w:b/>
-          <w:bCs/>
-        </w:rPr>
-      </w:pPr>
-      <w:r>
-        <w:tab/>
-      </w:r>
-      <w:r>
-        <w:rPr>
-          <w:u w:val="single"/>
-        </w:rPr>
-        <w:t>PREVENTION SECURITY SYSTEM</w:t>
-      </w:r>
-      <w:r>
-        <w:t>:</w:t>
-      </w:r>
-      <w:r>
-        <w:t xml:space="preserve"> </w:t>
-      </w:r>
-      <w:r>
-        <w:rPr>
-          <w:b/>
-          <w:bCs/>
-          <w:color w:val="FF0000"/>
-        </w:rPr>
-        <w:t xml:space="preserve">ANY </w:t>
-      </w:r>
-      <w:r>
-        <w:rPr>
-          <w:b/>
-          <w:bCs/>
-          <w:color w:val="FF0000"/>
-        </w:rPr>
-        <w:t>ILLEGAL HIRING OF A JOB APPLICANT</w:t>
-      </w:r>
-      <w:r>
-        <w:rPr>
-          <w:b/>
-          <w:bCs/>
-        </w:rPr>
-        <w:t>;</w:t>
-      </w:r>
-    </w:p>
-    <w:p>
-      <w:pPr>
-        <w:ind w:left="360"/>
-        <w:jc w:val="both"/>
-        <w:rPr>
-          <w:b/>
-          <w:bCs/>
-        </w:rPr>
-      </w:pPr>
-      <w:r>
-        <w:tab/>
-      </w:r>
-      <w:r>
-        <w:rPr>
-          <w:u w:val="single"/>
-        </w:rPr>
-        <w:t>PREVENTION SECURITY SYSTEM</w:t>
-      </w:r>
-      <w:r>
-        <w:t>:</w:t>
-      </w:r>
-      <w:r>
-        <w:t xml:space="preserve"> </w:t>
-      </w:r>
-      <w:r>
-        <w:rPr>
-          <w:b/>
-          <w:bCs/>
-          <w:color w:val="FF0000"/>
-        </w:rPr>
-        <w:t xml:space="preserve">ANY </w:t>
-      </w:r>
-      <w:r>
-        <w:rPr>
-          <w:b/>
-          <w:bCs/>
-          <w:color w:val="FF0000"/>
-        </w:rPr>
-        <w:t>ILLEGAL JOKE</w:t>
-      </w:r>
-      <w:r>
-        <w:rPr>
-          <w:b/>
-          <w:bCs/>
-        </w:rPr>
-        <w:t>;</w:t>
-      </w:r>
-    </w:p>
-    <w:p>
-      <w:pPr>
-        <w:ind w:left="360"/>
-        <w:jc w:val="both"/>
-        <w:rPr>
-          <w:b/>
-          <w:bCs/>
-        </w:rPr>
-      </w:pPr>
-      <w:r>
-        <w:tab/>
-      </w:r>
-      <w:r>
-        <w:rPr>
-          <w:u w:val="single"/>
-        </w:rPr>
-        <w:t>PREVENTION SECURITY SYSTEM</w:t>
-      </w:r>
-      <w:r>
-        <w:t>:</w:t>
-      </w:r>
-      <w:r>
-        <w:t xml:space="preserve"> </w:t>
-      </w:r>
-      <w:r>
-        <w:rPr>
-          <w:b/>
-          <w:bCs/>
-          <w:color w:val="FF0000"/>
-        </w:rPr>
-        <w:t xml:space="preserve">ANY </w:t>
-      </w:r>
-      <w:r>
-        <w:rPr>
-          <w:b/>
-          <w:bCs/>
-          <w:color w:val="FF0000"/>
-        </w:rPr>
-        <w:t>ILLEGAL JOB HIRING PRACTICE</w:t>
-      </w:r>
-      <w:r>
-        <w:rPr>
-          <w:b/>
-          <w:bCs/>
-        </w:rPr>
-        <w:t>;</w:t>
-      </w:r>
-    </w:p>
-    <w:p>
-      <w:pPr>
-        <w:ind w:left="360"/>
-        <w:jc w:val="both"/>
-        <w:rPr>
-          <w:b/>
-          <w:bCs/>
-        </w:rPr>
-      </w:pPr>
-      <w:r>
-        <w:tab/>
-      </w:r>
-      <w:r>
-        <w:rPr>
-          <w:u w:val="single"/>
-        </w:rPr>
-        <w:t>PREVENTION SECURITY SYSTEM</w:t>
-      </w:r>
-      <w:r>
-        <w:t>:</w:t>
-      </w:r>
-      <w:r>
-        <w:t xml:space="preserve"> </w:t>
-      </w:r>
-      <w:r>
-        <w:rPr>
-          <w:b/>
-          <w:bCs/>
-          <w:color w:val="FF0000"/>
-        </w:rPr>
-        <w:t xml:space="preserve">ANY </w:t>
-      </w:r>
-      <w:r>
-        <w:rPr>
-          <w:b/>
-          <w:bCs/>
-          <w:color w:val="FF0000"/>
-        </w:rPr>
-        <w:t>ILLEGAL MILITARY CONTINGENCY</w:t>
-      </w:r>
-      <w:r>
-        <w:rPr>
-          <w:b/>
-          <w:bCs/>
-        </w:rPr>
-        <w:t>;</w:t>
-      </w:r>
-    </w:p>
-    <w:p>
-      <w:pPr>
-        <w:ind w:left="360"/>
-        <w:jc w:val="both"/>
-        <w:rPr>
-          <w:b/>
-          <w:bCs/>
-        </w:rPr>
-      </w:pPr>
-      <w:r>
-        <w:tab/>
-      </w:r>
-      <w:r>
-        <w:rPr>
-          <w:u w:val="single"/>
-        </w:rPr>
-        <w:t>PREVENTION SECURITY SYSTEM</w:t>
-      </w:r>
-      <w:r>
-        <w:t>:</w:t>
-      </w:r>
-      <w:r>
-        <w:t xml:space="preserve"> </w:t>
-      </w:r>
-      <w:r>
-        <w:rPr>
-          <w:b/>
-          <w:bCs/>
-          <w:color w:val="FF0000"/>
-        </w:rPr>
-        <w:t xml:space="preserve">ANY </w:t>
-      </w:r>
-      <w:r>
-        <w:rPr>
-          <w:b/>
-          <w:bCs/>
-          <w:color w:val="FF0000"/>
-        </w:rPr>
-        <w:t>ILLEGAL POSTING OF ANY JOB POSITION</w:t>
-      </w:r>
-      <w:r>
-        <w:rPr>
-          <w:b/>
-          <w:bCs/>
-        </w:rPr>
-        <w:t>;</w:t>
-      </w:r>
-    </w:p>
-    <w:p>
-      <w:pPr>
-        <w:ind w:left="360"/>
-        <w:jc w:val="both"/>
-        <w:rPr>
-          <w:b/>
-          <w:bCs/>
-        </w:rPr>
-      </w:pPr>
-      <w:r>
-        <w:tab/>
-      </w:r>
-      <w:r>
-        <w:rPr>
-          <w:u w:val="single"/>
-        </w:rPr>
-        <w:t>PREVENTION SECURITY SYSTEM</w:t>
-      </w:r>
-      <w:r>
-        <w:t>:</w:t>
-      </w:r>
-      <w:r>
-        <w:t xml:space="preserve"> </w:t>
-      </w:r>
-      <w:r>
-        <w:rPr>
-          <w:b/>
-          <w:bCs/>
-          <w:color w:val="FF0000"/>
-        </w:rPr>
-        <w:t xml:space="preserve">ANY </w:t>
-      </w:r>
-      <w:r>
-        <w:rPr>
-          <w:b/>
-          <w:bCs/>
-          <w:color w:val="FF0000"/>
-        </w:rPr>
-        <w:t>ILLEGAL PROCEEDINGS</w:t>
-      </w:r>
-      <w:r>
-        <w:rPr>
-          <w:b/>
-          <w:bCs/>
-        </w:rPr>
-        <w:t>;</w:t>
-      </w:r>
-    </w:p>
-    <w:p>
-      <w:pPr>
-        <w:ind w:left="360"/>
-        <w:jc w:val="both"/>
-        <w:rPr>
-          <w:b/>
-          <w:bCs/>
-        </w:rPr>
-      </w:pPr>
-      <w:r>
-        <w:tab/>
-      </w:r>
-      <w:r>
-        <w:rPr>
-          <w:u w:val="single"/>
-        </w:rPr>
-        <w:t>PREVENTION SECURITY SYSTEM</w:t>
-      </w:r>
-      <w:r>
-        <w:t>:</w:t>
-      </w:r>
-      <w:r>
-        <w:t xml:space="preserve"> </w:t>
-      </w:r>
-      <w:r>
-        <w:rPr>
-          <w:b/>
-          <w:bCs/>
-          <w:color w:val="FF0000"/>
-        </w:rPr>
-        <w:t xml:space="preserve">ANY </w:t>
-      </w:r>
-      <w:r>
-        <w:rPr>
-          <w:b/>
-          <w:bCs/>
-          <w:color w:val="FF0000"/>
-        </w:rPr>
-        <w:t>IMP</w:t>
-      </w:r>
-      <w:r>
-        <w:rPr>
-          <w:b/>
-          <w:bCs/>
-          <w:color w:val="FF0000"/>
-        </w:rPr>
-        <w:t>ERSONATION</w:t>
-      </w:r>
-      <w:r>
-        <w:rPr>
-          <w:b/>
-          <w:bCs/>
-        </w:rPr>
-        <w:t>;</w:t>
-      </w:r>
-    </w:p>
-    <w:p>
-      <w:pPr>
-        <w:ind w:left="360"/>
-        <w:jc w:val="both"/>
-        <w:rPr>
-          <w:b/>
-          <w:bCs/>
-        </w:rPr>
-      </w:pPr>
-      <w:r>
-        <w:tab/>
-      </w:r>
-      <w:r>
-        <w:rPr>
-          <w:u w:val="single"/>
-        </w:rPr>
-        <w:t>PREVENTION SECURITY SYSTEM</w:t>
-      </w:r>
-      <w:r>
-        <w:t>:</w:t>
-      </w:r>
-      <w:r>
-        <w:t xml:space="preserve"> </w:t>
-      </w:r>
-      <w:r>
-        <w:rPr>
-          <w:b/>
-          <w:bCs/>
-          <w:color w:val="FF0000"/>
-        </w:rPr>
-        <w:t xml:space="preserve">ANY </w:t>
-      </w:r>
-      <w:r>
-        <w:rPr>
-          <w:b/>
-          <w:bCs/>
-          <w:color w:val="FF0000"/>
-        </w:rPr>
-        <w:t>IMPLANTING</w:t>
-      </w:r>
-      <w:r>
-        <w:rPr>
-          <w:b/>
-          <w:bCs/>
-        </w:rPr>
-        <w:t>;</w:t>
-      </w:r>
-    </w:p>
-    <w:p>
-      <w:pPr>
-        <w:ind w:left="360"/>
-        <w:jc w:val="both"/>
-        <w:rPr>
-          <w:b/>
-          <w:bCs/>
-        </w:rPr>
-      </w:pPr>
-      <w:r>
-        <w:tab/>
-      </w:r>
-      <w:r>
-        <w:rPr>
-          <w:u w:val="single"/>
-        </w:rPr>
-        <w:t>PREVENTION SECURITY SYSTEM</w:t>
-      </w:r>
-      <w:r>
-        <w:t>:</w:t>
-      </w:r>
-      <w:r>
-        <w:t xml:space="preserve"> </w:t>
-      </w:r>
-      <w:r>
-        <w:rPr>
-          <w:b/>
-          <w:bCs/>
-          <w:color w:val="FF0000"/>
-        </w:rPr>
-        <w:t xml:space="preserve">ANY </w:t>
-      </w:r>
-      <w:r>
-        <w:rPr>
-          <w:b/>
-          <w:bCs/>
-          <w:color w:val="FF0000"/>
-        </w:rPr>
-        <w:t>IMPRINTING</w:t>
-      </w:r>
-      <w:r>
-        <w:rPr>
-          <w:b/>
-          <w:bCs/>
-        </w:rPr>
-        <w:t>;</w:t>
-      </w:r>
-    </w:p>
-    <w:p>
-      <w:pPr>
-        <w:ind w:left="360"/>
-        <w:jc w:val="both"/>
-        <w:rPr>
-          <w:b/>
-          <w:bCs/>
-        </w:rPr>
-      </w:pPr>
-      <w:r>
-        <w:tab/>
-      </w:r>
-      <w:r>
-        <w:rPr>
-          <w:u w:val="single"/>
-        </w:rPr>
-        <w:t>PREVENTION SECURITY SYSTEM</w:t>
-      </w:r>
-      <w:r>
-        <w:t>:</w:t>
-      </w:r>
-      <w:r>
-        <w:t xml:space="preserve"> </w:t>
-      </w:r>
-      <w:r>
-        <w:rPr>
-          <w:b/>
-          <w:bCs/>
-          <w:color w:val="FF0000"/>
-        </w:rPr>
-        <w:t xml:space="preserve">ANY </w:t>
-      </w:r>
-      <w:r>
-        <w:rPr>
-          <w:b/>
-          <w:bCs/>
-          <w:color w:val="FF0000"/>
-        </w:rPr>
         <w:t>IMPR</w:t>
       </w:r>
       <w:r>
@@ -6032,7 +6158,7 @@
           <w:bCs/>
           <w:color w:val="FF0000"/>
         </w:rPr>
-        <w:t>OPER CAREER INTERVIEW</w:t>
+        <w:t>OPER JOB INTERVIEW</w:t>
       </w:r>
       <w:r>
         <w:rPr>
@@ -6088,7 +6214,1087 @@
           <w:bCs/>
           <w:color w:val="FF0000"/>
         </w:rPr>
-        <w:t>OPER JOB INTERVIEW</w:t>
+        <w:t>OPER USE OF ARTIFICIAL TELEPATHY</w:t>
+      </w:r>
+      <w:r>
+        <w:rPr>
+          <w:b/>
+          <w:bCs/>
+        </w:rPr>
+        <w:t>;</w:t>
+      </w:r>
+    </w:p>
+    <w:p>
+      <w:pPr>
+        <w:ind w:left="360"/>
+        <w:jc w:val="both"/>
+        <w:rPr>
+          <w:b/>
+          <w:bCs/>
+        </w:rPr>
+      </w:pPr>
+      <w:r>
+        <w:tab/>
+      </w:r>
+      <w:r>
+        <w:rPr>
+          <w:u w:val="single"/>
+        </w:rPr>
+        <w:t>PREVENTION SECURITY SYSTEM</w:t>
+      </w:r>
+      <w:r>
+        <w:t>:</w:t>
+      </w:r>
+      <w:r>
+        <w:t xml:space="preserve"> </w:t>
+      </w:r>
+      <w:r>
+        <w:rPr>
+          <w:b/>
+          <w:bCs/>
+          <w:color w:val="FF0000"/>
+        </w:rPr>
+        <w:t xml:space="preserve">ANY </w:t>
+      </w:r>
+      <w:r>
+        <w:rPr>
+          <w:b/>
+          <w:bCs/>
+          <w:color w:val="FF0000"/>
+        </w:rPr>
+        <w:t>IMPR</w:t>
+      </w:r>
+      <w:r>
+        <w:rPr>
+          <w:b/>
+          <w:bCs/>
+          <w:color w:val="FF0000"/>
+        </w:rPr>
+        <w:t>OPER USE OF HUMAN RESOURCES</w:t>
+      </w:r>
+      <w:r>
+        <w:rPr>
+          <w:b/>
+          <w:bCs/>
+        </w:rPr>
+        <w:t>;</w:t>
+      </w:r>
+    </w:p>
+    <w:p>
+      <w:pPr>
+        <w:ind w:left="360"/>
+        <w:jc w:val="both"/>
+        <w:rPr>
+          <w:b/>
+          <w:bCs/>
+        </w:rPr>
+      </w:pPr>
+      <w:r>
+        <w:tab/>
+      </w:r>
+      <w:r>
+        <w:rPr>
+          <w:u w:val="single"/>
+        </w:rPr>
+        <w:t>PREVENTION SECURITY SYSTEM</w:t>
+      </w:r>
+      <w:r>
+        <w:t>:</w:t>
+      </w:r>
+      <w:r>
+        <w:t xml:space="preserve"> </w:t>
+      </w:r>
+      <w:r>
+        <w:rPr>
+          <w:b/>
+          <w:bCs/>
+          <w:color w:val="FF0000"/>
+        </w:rPr>
+        <w:t xml:space="preserve">ANY </w:t>
+      </w:r>
+      <w:r>
+        <w:rPr>
+          <w:b/>
+          <w:bCs/>
+          <w:color w:val="FF0000"/>
+        </w:rPr>
+        <w:t>IMPR</w:t>
+      </w:r>
+      <w:r>
+        <w:rPr>
+          <w:b/>
+          <w:bCs/>
+          <w:color w:val="FF0000"/>
+        </w:rPr>
+        <w:t>OPER USE OF LASER WEAPONS</w:t>
+      </w:r>
+      <w:r>
+        <w:rPr>
+          <w:b/>
+          <w:bCs/>
+        </w:rPr>
+        <w:t>;</w:t>
+      </w:r>
+    </w:p>
+    <w:p>
+      <w:pPr>
+        <w:ind w:left="360"/>
+        <w:jc w:val="both"/>
+        <w:rPr>
+          <w:b/>
+          <w:bCs/>
+        </w:rPr>
+      </w:pPr>
+      <w:r>
+        <w:tab/>
+      </w:r>
+      <w:r>
+        <w:rPr>
+          <w:u w:val="single"/>
+        </w:rPr>
+        <w:t>PREVENTION SECURITY SYSTEM</w:t>
+      </w:r>
+      <w:r>
+        <w:t>:</w:t>
+      </w:r>
+      <w:r>
+        <w:t xml:space="preserve"> </w:t>
+      </w:r>
+      <w:r>
+        <w:rPr>
+          <w:b/>
+          <w:bCs/>
+          <w:color w:val="FF0000"/>
+        </w:rPr>
+        <w:t xml:space="preserve">ANY </w:t>
+      </w:r>
+      <w:r>
+        <w:rPr>
+          <w:b/>
+          <w:bCs/>
+          <w:color w:val="FF0000"/>
+        </w:rPr>
+        <w:t>IMPR</w:t>
+      </w:r>
+      <w:r>
+        <w:rPr>
+          <w:b/>
+          <w:bCs/>
+          <w:color w:val="FF0000"/>
+        </w:rPr>
+        <w:t>OPER USE OF LEGAL SYSTEM</w:t>
+      </w:r>
+      <w:r>
+        <w:rPr>
+          <w:b/>
+          <w:bCs/>
+        </w:rPr>
+        <w:t>;</w:t>
+      </w:r>
+    </w:p>
+    <w:p>
+      <w:pPr>
+        <w:ind w:left="360"/>
+        <w:jc w:val="both"/>
+        <w:rPr>
+          <w:b/>
+          <w:bCs/>
+        </w:rPr>
+      </w:pPr>
+      <w:r>
+        <w:tab/>
+      </w:r>
+      <w:r>
+        <w:rPr>
+          <w:u w:val="single"/>
+        </w:rPr>
+        <w:t>PREVENTION SECURITY SYSTEM</w:t>
+      </w:r>
+      <w:r>
+        <w:t>:</w:t>
+      </w:r>
+      <w:r>
+        <w:t xml:space="preserve"> </w:t>
+      </w:r>
+      <w:r>
+        <w:rPr>
+          <w:b/>
+          <w:bCs/>
+          <w:color w:val="FF0000"/>
+        </w:rPr>
+        <w:t xml:space="preserve">ANY </w:t>
+      </w:r>
+      <w:r>
+        <w:rPr>
+          <w:b/>
+          <w:bCs/>
+          <w:color w:val="FF0000"/>
+        </w:rPr>
+        <w:t>IMPR</w:t>
+      </w:r>
+      <w:r>
+        <w:rPr>
+          <w:b/>
+          <w:bCs/>
+          <w:color w:val="FF0000"/>
+        </w:rPr>
+        <w:t>OPER USE OF LIGHTER</w:t>
+      </w:r>
+      <w:r>
+        <w:rPr>
+          <w:b/>
+          <w:bCs/>
+        </w:rPr>
+        <w:t>;</w:t>
+      </w:r>
+    </w:p>
+    <w:p>
+      <w:pPr>
+        <w:ind w:left="360"/>
+        <w:jc w:val="both"/>
+        <w:rPr>
+          <w:b/>
+          <w:bCs/>
+        </w:rPr>
+      </w:pPr>
+      <w:r>
+        <w:tab/>
+      </w:r>
+      <w:r>
+        <w:rPr>
+          <w:u w:val="single"/>
+        </w:rPr>
+        <w:t>PREVENTION SECURITY SYSTEM</w:t>
+      </w:r>
+      <w:r>
+        <w:t>:</w:t>
+      </w:r>
+      <w:r>
+        <w:t xml:space="preserve"> </w:t>
+      </w:r>
+      <w:r>
+        <w:rPr>
+          <w:b/>
+          <w:bCs/>
+          <w:color w:val="FF0000"/>
+        </w:rPr>
+        <w:t xml:space="preserve">ANY </w:t>
+      </w:r>
+      <w:r>
+        <w:rPr>
+          <w:b/>
+          <w:bCs/>
+          <w:color w:val="FF0000"/>
+        </w:rPr>
+        <w:t>IMPR</w:t>
+      </w:r>
+      <w:r>
+        <w:rPr>
+          <w:b/>
+          <w:bCs/>
+          <w:color w:val="FF0000"/>
+        </w:rPr>
+        <w:t>OPER USE OF MATCHES</w:t>
+      </w:r>
+      <w:r>
+        <w:rPr>
+          <w:b/>
+          <w:bCs/>
+        </w:rPr>
+        <w:t>;</w:t>
+      </w:r>
+    </w:p>
+    <w:p>
+      <w:pPr>
+        <w:ind w:left="360"/>
+        <w:jc w:val="both"/>
+        <w:rPr>
+          <w:b/>
+          <w:bCs/>
+        </w:rPr>
+      </w:pPr>
+      <w:r>
+        <w:tab/>
+      </w:r>
+      <w:r>
+        <w:rPr>
+          <w:u w:val="single"/>
+        </w:rPr>
+        <w:t>PREVENTION SECURITY SYSTEM</w:t>
+      </w:r>
+      <w:r>
+        <w:t>:</w:t>
+      </w:r>
+      <w:r>
+        <w:t xml:space="preserve"> </w:t>
+      </w:r>
+      <w:r>
+        <w:rPr>
+          <w:b/>
+          <w:bCs/>
+          <w:color w:val="FF0000"/>
+        </w:rPr>
+        <w:t xml:space="preserve">ANY </w:t>
+      </w:r>
+      <w:r>
+        <w:rPr>
+          <w:b/>
+          <w:bCs/>
+          <w:color w:val="FF0000"/>
+        </w:rPr>
+        <w:t>IMPR</w:t>
+      </w:r>
+      <w:r>
+        <w:rPr>
+          <w:b/>
+          <w:bCs/>
+          <w:color w:val="FF0000"/>
+        </w:rPr>
+        <w:t>OPER USE OF MIND CONTROL</w:t>
+      </w:r>
+      <w:r>
+        <w:rPr>
+          <w:b/>
+          <w:bCs/>
+        </w:rPr>
+        <w:t>;</w:t>
+      </w:r>
+    </w:p>
+    <w:p>
+      <w:pPr>
+        <w:ind w:left="360"/>
+        <w:jc w:val="both"/>
+        <w:rPr>
+          <w:b/>
+          <w:bCs/>
+        </w:rPr>
+      </w:pPr>
+      <w:r>
+        <w:tab/>
+      </w:r>
+      <w:r>
+        <w:rPr>
+          <w:u w:val="single"/>
+        </w:rPr>
+        <w:t>PREVENTION SECURITY SYSTEM</w:t>
+      </w:r>
+      <w:r>
+        <w:t>:</w:t>
+      </w:r>
+      <w:r>
+        <w:t xml:space="preserve"> </w:t>
+      </w:r>
+      <w:r>
+        <w:rPr>
+          <w:b/>
+          <w:bCs/>
+          <w:color w:val="FF0000"/>
+        </w:rPr>
+        <w:t xml:space="preserve">ANY </w:t>
+      </w:r>
+      <w:r>
+        <w:rPr>
+          <w:b/>
+          <w:bCs/>
+          <w:color w:val="FF0000"/>
+        </w:rPr>
+        <w:t>IMPR</w:t>
+      </w:r>
+      <w:r>
+        <w:rPr>
+          <w:b/>
+          <w:bCs/>
+          <w:color w:val="FF0000"/>
+        </w:rPr>
+        <w:t xml:space="preserve">OPER USE OF </w:t>
+      </w:r>
+      <w:r>
+        <w:rPr>
+          <w:b/>
+          <w:bCs/>
+          <w:color w:val="FF0000"/>
+        </w:rPr>
+        <w:t>MOTORCYCLE</w:t>
+      </w:r>
+      <w:r>
+        <w:rPr>
+          <w:b/>
+          <w:bCs/>
+        </w:rPr>
+        <w:t>;</w:t>
+      </w:r>
+    </w:p>
+    <w:p>
+      <w:pPr>
+        <w:ind w:left="360"/>
+        <w:jc w:val="both"/>
+        <w:rPr>
+          <w:b/>
+          <w:bCs/>
+        </w:rPr>
+      </w:pPr>
+      <w:r>
+        <w:tab/>
+      </w:r>
+      <w:r>
+        <w:rPr>
+          <w:u w:val="single"/>
+        </w:rPr>
+        <w:t>PREVENTION SECURITY SYSTEM</w:t>
+      </w:r>
+      <w:r>
+        <w:t>:</w:t>
+      </w:r>
+      <w:r>
+        <w:t xml:space="preserve"> </w:t>
+      </w:r>
+      <w:r>
+        <w:rPr>
+          <w:b/>
+          <w:bCs/>
+          <w:color w:val="FF0000"/>
+        </w:rPr>
+        <w:t xml:space="preserve">ANY </w:t>
+      </w:r>
+      <w:r>
+        <w:rPr>
+          <w:b/>
+          <w:bCs/>
+          <w:color w:val="FF0000"/>
+        </w:rPr>
+        <w:t>IMPR</w:t>
+      </w:r>
+      <w:r>
+        <w:rPr>
+          <w:b/>
+          <w:bCs/>
+          <w:color w:val="FF0000"/>
+        </w:rPr>
+        <w:t>OPER USE OF MOTOR VEHICLE</w:t>
+      </w:r>
+      <w:r>
+        <w:rPr>
+          <w:b/>
+          <w:bCs/>
+        </w:rPr>
+        <w:t>;</w:t>
+      </w:r>
+    </w:p>
+    <w:p>
+      <w:pPr>
+        <w:ind w:left="360"/>
+        <w:jc w:val="both"/>
+        <w:rPr>
+          <w:b/>
+          <w:bCs/>
+        </w:rPr>
+      </w:pPr>
+      <w:r>
+        <w:tab/>
+      </w:r>
+      <w:r>
+        <w:rPr>
+          <w:u w:val="single"/>
+        </w:rPr>
+        <w:t>PREVENTION SECURITY SYSTEM</w:t>
+      </w:r>
+      <w:r>
+        <w:t>:</w:t>
+      </w:r>
+      <w:r>
+        <w:t xml:space="preserve"> </w:t>
+      </w:r>
+      <w:r>
+        <w:rPr>
+          <w:b/>
+          <w:bCs/>
+          <w:color w:val="FF0000"/>
+        </w:rPr>
+        <w:t xml:space="preserve">ANY </w:t>
+      </w:r>
+      <w:r>
+        <w:rPr>
+          <w:b/>
+          <w:bCs/>
+          <w:color w:val="FF0000"/>
+        </w:rPr>
+        <w:t>IMPR</w:t>
+      </w:r>
+      <w:r>
+        <w:rPr>
+          <w:b/>
+          <w:bCs/>
+          <w:color w:val="FF0000"/>
+        </w:rPr>
+        <w:t>OPER USE OF TECHNOLOGY</w:t>
+      </w:r>
+      <w:r>
+        <w:rPr>
+          <w:b/>
+          <w:bCs/>
+        </w:rPr>
+        <w:t>;</w:t>
+      </w:r>
+    </w:p>
+    <w:p>
+      <w:pPr>
+        <w:ind w:left="360"/>
+        <w:jc w:val="both"/>
+        <w:rPr>
+          <w:b/>
+          <w:bCs/>
+        </w:rPr>
+      </w:pPr>
+      <w:r>
+        <w:tab/>
+      </w:r>
+      <w:r>
+        <w:rPr>
+          <w:u w:val="single"/>
+        </w:rPr>
+        <w:t>PREVENTION SECURITY SYSTEM</w:t>
+      </w:r>
+      <w:r>
+        <w:t>:</w:t>
+      </w:r>
+      <w:r>
+        <w:t xml:space="preserve"> </w:t>
+      </w:r>
+      <w:r>
+        <w:rPr>
+          <w:b/>
+          <w:bCs/>
+          <w:color w:val="FF0000"/>
+        </w:rPr>
+        <w:t xml:space="preserve">ANY </w:t>
+      </w:r>
+      <w:r>
+        <w:rPr>
+          <w:b/>
+          <w:bCs/>
+          <w:color w:val="FF0000"/>
+        </w:rPr>
+        <w:t>IMPR</w:t>
+      </w:r>
+      <w:r>
+        <w:rPr>
+          <w:b/>
+          <w:bCs/>
+          <w:color w:val="FF0000"/>
+        </w:rPr>
+        <w:t>OPER USE OF TORCH</w:t>
+      </w:r>
+      <w:r>
+        <w:rPr>
+          <w:b/>
+          <w:bCs/>
+        </w:rPr>
+        <w:t>;</w:t>
+      </w:r>
+    </w:p>
+    <w:p>
+      <w:pPr>
+        <w:ind w:left="360"/>
+        <w:jc w:val="both"/>
+        <w:rPr>
+          <w:b/>
+          <w:bCs/>
+        </w:rPr>
+      </w:pPr>
+      <w:r>
+        <w:tab/>
+      </w:r>
+      <w:r>
+        <w:rPr>
+          <w:u w:val="single"/>
+        </w:rPr>
+        <w:t>PREVENTION SECURITY SYSTEM</w:t>
+      </w:r>
+      <w:r>
+        <w:t>:</w:t>
+      </w:r>
+      <w:r>
+        <w:t xml:space="preserve"> </w:t>
+      </w:r>
+      <w:r>
+        <w:rPr>
+          <w:b/>
+          <w:bCs/>
+          <w:color w:val="FF0000"/>
+        </w:rPr>
+        <w:t xml:space="preserve">ANY </w:t>
+      </w:r>
+      <w:r>
+        <w:rPr>
+          <w:b/>
+          <w:bCs/>
+          <w:color w:val="FF0000"/>
+        </w:rPr>
+        <w:t>INBREEDING</w:t>
+      </w:r>
+      <w:r>
+        <w:rPr>
+          <w:b/>
+          <w:bCs/>
+        </w:rPr>
+        <w:t>;</w:t>
+      </w:r>
+    </w:p>
+    <w:p>
+      <w:pPr>
+        <w:ind w:left="360"/>
+        <w:jc w:val="both"/>
+        <w:rPr>
+          <w:b/>
+          <w:bCs/>
+        </w:rPr>
+      </w:pPr>
+      <w:r>
+        <w:tab/>
+      </w:r>
+      <w:r>
+        <w:rPr>
+          <w:u w:val="single"/>
+        </w:rPr>
+        <w:t>PREVENTION SECURITY SYSTEM</w:t>
+      </w:r>
+      <w:r>
+        <w:t>:</w:t>
+      </w:r>
+      <w:r>
+        <w:t xml:space="preserve"> </w:t>
+      </w:r>
+      <w:r>
+        <w:rPr>
+          <w:b/>
+          <w:bCs/>
+          <w:color w:val="FF0000"/>
+        </w:rPr>
+        <w:t xml:space="preserve">ANY </w:t>
+      </w:r>
+      <w:r>
+        <w:rPr>
+          <w:b/>
+          <w:bCs/>
+          <w:color w:val="FF0000"/>
+        </w:rPr>
+        <w:t>INCITATION</w:t>
+      </w:r>
+      <w:r>
+        <w:rPr>
+          <w:b/>
+          <w:bCs/>
+        </w:rPr>
+        <w:t>;</w:t>
+      </w:r>
+    </w:p>
+    <w:p>
+      <w:pPr>
+        <w:ind w:left="360"/>
+        <w:jc w:val="both"/>
+        <w:rPr>
+          <w:b/>
+          <w:bCs/>
+        </w:rPr>
+      </w:pPr>
+      <w:r>
+        <w:tab/>
+      </w:r>
+      <w:r>
+        <w:rPr>
+          <w:u w:val="single"/>
+        </w:rPr>
+        <w:t>PREVENTION SECURITY SYSTEM</w:t>
+      </w:r>
+      <w:r>
+        <w:t>:</w:t>
+      </w:r>
+      <w:r>
+        <w:t xml:space="preserve"> </w:t>
+      </w:r>
+      <w:r>
+        <w:rPr>
+          <w:b/>
+          <w:bCs/>
+          <w:color w:val="FF0000"/>
+        </w:rPr>
+        <w:t xml:space="preserve">ANY </w:t>
+      </w:r>
+      <w:r>
+        <w:rPr>
+          <w:b/>
+          <w:bCs/>
+          <w:color w:val="FF0000"/>
+        </w:rPr>
+        <w:t>INCORRECT NUMBER REFERENCES</w:t>
+      </w:r>
+      <w:r>
+        <w:rPr>
+          <w:b/>
+          <w:bCs/>
+        </w:rPr>
+        <w:t>;</w:t>
+      </w:r>
+    </w:p>
+    <w:p>
+      <w:pPr>
+        <w:ind w:left="360"/>
+        <w:jc w:val="both"/>
+        <w:rPr>
+          <w:b/>
+          <w:bCs/>
+        </w:rPr>
+      </w:pPr>
+      <w:r>
+        <w:tab/>
+      </w:r>
+      <w:r>
+        <w:rPr>
+          <w:u w:val="single"/>
+        </w:rPr>
+        <w:t>PREVENTION SECURITY SYSTEM</w:t>
+      </w:r>
+      <w:r>
+        <w:t>:</w:t>
+      </w:r>
+      <w:r>
+        <w:t xml:space="preserve"> </w:t>
+      </w:r>
+      <w:r>
+        <w:rPr>
+          <w:b/>
+          <w:bCs/>
+          <w:color w:val="FF0000"/>
+        </w:rPr>
+        <w:t xml:space="preserve">ANY </w:t>
+      </w:r>
+      <w:r>
+        <w:rPr>
+          <w:b/>
+          <w:bCs/>
+          <w:color w:val="FF0000"/>
+        </w:rPr>
+        <w:t>INDECENT EXPOSURE</w:t>
+      </w:r>
+      <w:r>
+        <w:rPr>
+          <w:b/>
+          <w:bCs/>
+        </w:rPr>
+        <w:t>;</w:t>
+      </w:r>
+    </w:p>
+    <w:p>
+      <w:pPr>
+        <w:ind w:left="360"/>
+        <w:jc w:val="both"/>
+        <w:rPr>
+          <w:b/>
+          <w:bCs/>
+        </w:rPr>
+      </w:pPr>
+      <w:r>
+        <w:tab/>
+      </w:r>
+      <w:r>
+        <w:rPr>
+          <w:u w:val="single"/>
+        </w:rPr>
+        <w:t>PREVENTION SECURITY SYSTEM</w:t>
+      </w:r>
+      <w:r>
+        <w:t>:</w:t>
+      </w:r>
+      <w:r>
+        <w:t xml:space="preserve"> </w:t>
+      </w:r>
+      <w:r>
+        <w:rPr>
+          <w:b/>
+          <w:bCs/>
+          <w:color w:val="FF0000"/>
+        </w:rPr>
+        <w:t xml:space="preserve">ANY </w:t>
+      </w:r>
+      <w:r>
+        <w:rPr>
+          <w:b/>
+          <w:bCs/>
+          <w:color w:val="FF0000"/>
+        </w:rPr>
+        <w:t>INF</w:t>
+      </w:r>
+      <w:r>
+        <w:rPr>
+          <w:b/>
+          <w:bCs/>
+          <w:color w:val="FF0000"/>
+        </w:rPr>
+        <w:t>IDELITY</w:t>
+      </w:r>
+      <w:r>
+        <w:rPr>
+          <w:b/>
+          <w:bCs/>
+        </w:rPr>
+        <w:t>;</w:t>
+      </w:r>
+    </w:p>
+    <w:p>
+      <w:pPr>
+        <w:ind w:left="360"/>
+        <w:jc w:val="both"/>
+        <w:rPr>
+          <w:b/>
+          <w:bCs/>
+        </w:rPr>
+      </w:pPr>
+      <w:r>
+        <w:tab/>
+      </w:r>
+      <w:r>
+        <w:rPr>
+          <w:u w:val="single"/>
+        </w:rPr>
+        <w:t>PREVENTION SECURITY SYSTEM</w:t>
+      </w:r>
+      <w:r>
+        <w:t>:</w:t>
+      </w:r>
+      <w:r>
+        <w:t xml:space="preserve"> </w:t>
+      </w:r>
+      <w:r>
+        <w:rPr>
+          <w:b/>
+          <w:bCs/>
+          <w:color w:val="FF0000"/>
+        </w:rPr>
+        <w:t xml:space="preserve">ANY </w:t>
+      </w:r>
+      <w:r>
+        <w:rPr>
+          <w:b/>
+          <w:bCs/>
+          <w:color w:val="FF0000"/>
+        </w:rPr>
+        <w:t>INFRACTION</w:t>
+      </w:r>
+      <w:r>
+        <w:rPr>
+          <w:b/>
+          <w:bCs/>
+        </w:rPr>
+        <w:t>;</w:t>
+      </w:r>
+    </w:p>
+    <w:p>
+      <w:pPr>
+        <w:ind w:left="360"/>
+        <w:jc w:val="both"/>
+        <w:rPr>
+          <w:b/>
+          <w:bCs/>
+        </w:rPr>
+      </w:pPr>
+      <w:r>
+        <w:tab/>
+      </w:r>
+      <w:r>
+        <w:rPr>
+          <w:u w:val="single"/>
+        </w:rPr>
+        <w:t>PREVENTION SECURITY SYSTEM</w:t>
+      </w:r>
+      <w:r>
+        <w:t>:</w:t>
+      </w:r>
+      <w:r>
+        <w:t xml:space="preserve"> </w:t>
+      </w:r>
+      <w:r>
+        <w:rPr>
+          <w:b/>
+          <w:bCs/>
+          <w:color w:val="FF0000"/>
+        </w:rPr>
+        <w:t xml:space="preserve">ANY </w:t>
+      </w:r>
+      <w:r>
+        <w:rPr>
+          <w:b/>
+          <w:bCs/>
+          <w:color w:val="FF0000"/>
+        </w:rPr>
+        <w:t>IN</w:t>
+      </w:r>
+      <w:r>
+        <w:rPr>
+          <w:b/>
+          <w:bCs/>
+          <w:color w:val="FF0000"/>
+        </w:rPr>
+        <w:t>JURY</w:t>
+      </w:r>
+      <w:r>
+        <w:rPr>
+          <w:b/>
+          <w:bCs/>
+        </w:rPr>
+        <w:t>;</w:t>
+      </w:r>
+    </w:p>
+    <w:p>
+      <w:pPr>
+        <w:ind w:left="360"/>
+        <w:jc w:val="both"/>
+        <w:rPr>
+          <w:b/>
+          <w:bCs/>
+        </w:rPr>
+      </w:pPr>
+      <w:r>
+        <w:tab/>
+      </w:r>
+      <w:r>
+        <w:rPr>
+          <w:u w:val="single"/>
+        </w:rPr>
+        <w:t>PREVENTION SECURITY SYSTEM</w:t>
+      </w:r>
+      <w:r>
+        <w:t>:</w:t>
+      </w:r>
+      <w:r>
+        <w:t xml:space="preserve"> </w:t>
+      </w:r>
+      <w:r>
+        <w:rPr>
+          <w:b/>
+          <w:bCs/>
+          <w:color w:val="FF0000"/>
+        </w:rPr>
+        <w:t xml:space="preserve">ANY </w:t>
+      </w:r>
+      <w:r>
+        <w:rPr>
+          <w:b/>
+          <w:bCs/>
+          <w:color w:val="FF0000"/>
+        </w:rPr>
+        <w:t>IN</w:t>
+      </w:r>
+      <w:r>
+        <w:rPr>
+          <w:b/>
+          <w:bCs/>
+          <w:color w:val="FF0000"/>
+        </w:rPr>
+        <w:t>VOLUNTARY SERVITUDE</w:t>
+      </w:r>
+      <w:r>
+        <w:rPr>
+          <w:b/>
+          <w:bCs/>
+        </w:rPr>
+        <w:t>;</w:t>
+      </w:r>
+    </w:p>
+    <w:p>
+      <w:pPr>
+        <w:ind w:left="360"/>
+        <w:jc w:val="both"/>
+        <w:rPr>
+          <w:b/>
+          <w:bCs/>
+        </w:rPr>
+      </w:pPr>
+      <w:r>
+        <w:tab/>
+      </w:r>
+      <w:r>
+        <w:rPr>
+          <w:u w:val="single"/>
+        </w:rPr>
+        <w:t>PREVENTION SECURITY SYSTEM</w:t>
+      </w:r>
+      <w:r>
+        <w:t>:</w:t>
+      </w:r>
+      <w:r>
+        <w:t xml:space="preserve"> </w:t>
+      </w:r>
+      <w:r>
+        <w:rPr>
+          <w:b/>
+          <w:bCs/>
+          <w:color w:val="FF0000"/>
+        </w:rPr>
+        <w:t xml:space="preserve">ANY </w:t>
+      </w:r>
+      <w:r>
+        <w:rPr>
+          <w:b/>
+          <w:bCs/>
+          <w:color w:val="FF0000"/>
+        </w:rPr>
+        <w:t>JAY WALKING</w:t>
+      </w:r>
+      <w:r>
+        <w:rPr>
+          <w:b/>
+          <w:bCs/>
+        </w:rPr>
+        <w:t>;</w:t>
+      </w:r>
+    </w:p>
+    <w:p>
+      <w:pPr>
+        <w:ind w:left="360"/>
+        <w:jc w:val="both"/>
+        <w:rPr>
+          <w:b/>
+          <w:bCs/>
+        </w:rPr>
+      </w:pPr>
+      <w:r>
+        <w:tab/>
+      </w:r>
+      <w:r>
+        <w:rPr>
+          <w:u w:val="single"/>
+        </w:rPr>
+        <w:t>PREVENTION SECURITY SYSTEM</w:t>
+      </w:r>
+      <w:r>
+        <w:t>:</w:t>
+      </w:r>
+      <w:r>
+        <w:t xml:space="preserve"> </w:t>
+      </w:r>
+      <w:r>
+        <w:rPr>
+          <w:b/>
+          <w:bCs/>
+          <w:color w:val="FF0000"/>
+        </w:rPr>
+        <w:t xml:space="preserve">ANY </w:t>
+      </w:r>
+      <w:r>
+        <w:rPr>
+          <w:b/>
+          <w:bCs/>
+          <w:color w:val="FF0000"/>
+        </w:rPr>
+        <w:t>J</w:t>
+      </w:r>
+      <w:r>
+        <w:rPr>
+          <w:b/>
+          <w:bCs/>
+          <w:color w:val="FF0000"/>
+        </w:rPr>
+        <w:t>OB APPLICANT DISCRIMINATION</w:t>
       </w:r>
       <w:r>
         <w:rPr>
@@ -6137,1078 +7343,6 @@
           <w:bCs/>
           <w:color w:val="FF0000"/>
         </w:rPr>
-        <w:t>IMPR</w:t>
-      </w:r>
-      <w:r>
-        <w:rPr>
-          <w:b/>
-          <w:bCs/>
-          <w:color w:val="FF0000"/>
-        </w:rPr>
-        <w:t>OPER USE OF ARTIFICIAL TELEPATHY</w:t>
-      </w:r>
-      <w:r>
-        <w:rPr>
-          <w:b/>
-          <w:bCs/>
-        </w:rPr>
-        <w:t>;</w:t>
-      </w:r>
-    </w:p>
-    <w:p>
-      <w:pPr>
-        <w:ind w:left="360"/>
-        <w:jc w:val="both"/>
-        <w:rPr>
-          <w:b/>
-          <w:bCs/>
-        </w:rPr>
-      </w:pPr>
-      <w:r>
-        <w:tab/>
-      </w:r>
-      <w:r>
-        <w:rPr>
-          <w:u w:val="single"/>
-        </w:rPr>
-        <w:t>PREVENTION SECURITY SYSTEM</w:t>
-      </w:r>
-      <w:r>
-        <w:t>:</w:t>
-      </w:r>
-      <w:r>
-        <w:t xml:space="preserve"> </w:t>
-      </w:r>
-      <w:r>
-        <w:rPr>
-          <w:b/>
-          <w:bCs/>
-          <w:color w:val="FF0000"/>
-        </w:rPr>
-        <w:t xml:space="preserve">ANY </w:t>
-      </w:r>
-      <w:r>
-        <w:rPr>
-          <w:b/>
-          <w:bCs/>
-          <w:color w:val="FF0000"/>
-        </w:rPr>
-        <w:t>IMPR</w:t>
-      </w:r>
-      <w:r>
-        <w:rPr>
-          <w:b/>
-          <w:bCs/>
-          <w:color w:val="FF0000"/>
-        </w:rPr>
-        <w:t>OPER USE OF HUMAN RESOURCES</w:t>
-      </w:r>
-      <w:r>
-        <w:rPr>
-          <w:b/>
-          <w:bCs/>
-        </w:rPr>
-        <w:t>;</w:t>
-      </w:r>
-    </w:p>
-    <w:p>
-      <w:pPr>
-        <w:ind w:left="360"/>
-        <w:jc w:val="both"/>
-        <w:rPr>
-          <w:b/>
-          <w:bCs/>
-        </w:rPr>
-      </w:pPr>
-      <w:r>
-        <w:tab/>
-      </w:r>
-      <w:r>
-        <w:rPr>
-          <w:u w:val="single"/>
-        </w:rPr>
-        <w:t>PREVENTION SECURITY SYSTEM</w:t>
-      </w:r>
-      <w:r>
-        <w:t>:</w:t>
-      </w:r>
-      <w:r>
-        <w:t xml:space="preserve"> </w:t>
-      </w:r>
-      <w:r>
-        <w:rPr>
-          <w:b/>
-          <w:bCs/>
-          <w:color w:val="FF0000"/>
-        </w:rPr>
-        <w:t xml:space="preserve">ANY </w:t>
-      </w:r>
-      <w:r>
-        <w:rPr>
-          <w:b/>
-          <w:bCs/>
-          <w:color w:val="FF0000"/>
-        </w:rPr>
-        <w:t>IMPR</w:t>
-      </w:r>
-      <w:r>
-        <w:rPr>
-          <w:b/>
-          <w:bCs/>
-          <w:color w:val="FF0000"/>
-        </w:rPr>
-        <w:t>OPER USE OF LASER WEAPONS</w:t>
-      </w:r>
-      <w:r>
-        <w:rPr>
-          <w:b/>
-          <w:bCs/>
-        </w:rPr>
-        <w:t>;</w:t>
-      </w:r>
-    </w:p>
-    <w:p>
-      <w:pPr>
-        <w:ind w:left="360"/>
-        <w:jc w:val="both"/>
-        <w:rPr>
-          <w:b/>
-          <w:bCs/>
-        </w:rPr>
-      </w:pPr>
-      <w:r>
-        <w:tab/>
-      </w:r>
-      <w:r>
-        <w:rPr>
-          <w:u w:val="single"/>
-        </w:rPr>
-        <w:t>PREVENTION SECURITY SYSTEM</w:t>
-      </w:r>
-      <w:r>
-        <w:t>:</w:t>
-      </w:r>
-      <w:r>
-        <w:t xml:space="preserve"> </w:t>
-      </w:r>
-      <w:r>
-        <w:rPr>
-          <w:b/>
-          <w:bCs/>
-          <w:color w:val="FF0000"/>
-        </w:rPr>
-        <w:t xml:space="preserve">ANY </w:t>
-      </w:r>
-      <w:r>
-        <w:rPr>
-          <w:b/>
-          <w:bCs/>
-          <w:color w:val="FF0000"/>
-        </w:rPr>
-        <w:t>IMPR</w:t>
-      </w:r>
-      <w:r>
-        <w:rPr>
-          <w:b/>
-          <w:bCs/>
-          <w:color w:val="FF0000"/>
-        </w:rPr>
-        <w:t>OPER USE OF LEGAL SYSTEM</w:t>
-      </w:r>
-      <w:r>
-        <w:rPr>
-          <w:b/>
-          <w:bCs/>
-        </w:rPr>
-        <w:t>;</w:t>
-      </w:r>
-    </w:p>
-    <w:p>
-      <w:pPr>
-        <w:ind w:left="360"/>
-        <w:jc w:val="both"/>
-        <w:rPr>
-          <w:b/>
-          <w:bCs/>
-        </w:rPr>
-      </w:pPr>
-      <w:r>
-        <w:tab/>
-      </w:r>
-      <w:r>
-        <w:rPr>
-          <w:u w:val="single"/>
-        </w:rPr>
-        <w:t>PREVENTION SECURITY SYSTEM</w:t>
-      </w:r>
-      <w:r>
-        <w:t>:</w:t>
-      </w:r>
-      <w:r>
-        <w:t xml:space="preserve"> </w:t>
-      </w:r>
-      <w:r>
-        <w:rPr>
-          <w:b/>
-          <w:bCs/>
-          <w:color w:val="FF0000"/>
-        </w:rPr>
-        <w:t xml:space="preserve">ANY </w:t>
-      </w:r>
-      <w:r>
-        <w:rPr>
-          <w:b/>
-          <w:bCs/>
-          <w:color w:val="FF0000"/>
-        </w:rPr>
-        <w:t>IMPR</w:t>
-      </w:r>
-      <w:r>
-        <w:rPr>
-          <w:b/>
-          <w:bCs/>
-          <w:color w:val="FF0000"/>
-        </w:rPr>
-        <w:t>OPER USE OF LIGHTER</w:t>
-      </w:r>
-      <w:r>
-        <w:rPr>
-          <w:b/>
-          <w:bCs/>
-        </w:rPr>
-        <w:t>;</w:t>
-      </w:r>
-    </w:p>
-    <w:p>
-      <w:pPr>
-        <w:ind w:left="360"/>
-        <w:jc w:val="both"/>
-        <w:rPr>
-          <w:b/>
-          <w:bCs/>
-        </w:rPr>
-      </w:pPr>
-      <w:r>
-        <w:tab/>
-      </w:r>
-      <w:r>
-        <w:rPr>
-          <w:u w:val="single"/>
-        </w:rPr>
-        <w:t>PREVENTION SECURITY SYSTEM</w:t>
-      </w:r>
-      <w:r>
-        <w:t>:</w:t>
-      </w:r>
-      <w:r>
-        <w:t xml:space="preserve"> </w:t>
-      </w:r>
-      <w:r>
-        <w:rPr>
-          <w:b/>
-          <w:bCs/>
-          <w:color w:val="FF0000"/>
-        </w:rPr>
-        <w:t xml:space="preserve">ANY </w:t>
-      </w:r>
-      <w:r>
-        <w:rPr>
-          <w:b/>
-          <w:bCs/>
-          <w:color w:val="FF0000"/>
-        </w:rPr>
-        <w:t>IMPR</w:t>
-      </w:r>
-      <w:r>
-        <w:rPr>
-          <w:b/>
-          <w:bCs/>
-          <w:color w:val="FF0000"/>
-        </w:rPr>
-        <w:t>OPER USE OF MATCHES</w:t>
-      </w:r>
-      <w:r>
-        <w:rPr>
-          <w:b/>
-          <w:bCs/>
-        </w:rPr>
-        <w:t>;</w:t>
-      </w:r>
-    </w:p>
-    <w:p>
-      <w:pPr>
-        <w:ind w:left="360"/>
-        <w:jc w:val="both"/>
-        <w:rPr>
-          <w:b/>
-          <w:bCs/>
-        </w:rPr>
-      </w:pPr>
-      <w:r>
-        <w:tab/>
-      </w:r>
-      <w:r>
-        <w:rPr>
-          <w:u w:val="single"/>
-        </w:rPr>
-        <w:t>PREVENTION SECURITY SYSTEM</w:t>
-      </w:r>
-      <w:r>
-        <w:t>:</w:t>
-      </w:r>
-      <w:r>
-        <w:t xml:space="preserve"> </w:t>
-      </w:r>
-      <w:r>
-        <w:rPr>
-          <w:b/>
-          <w:bCs/>
-          <w:color w:val="FF0000"/>
-        </w:rPr>
-        <w:t xml:space="preserve">ANY </w:t>
-      </w:r>
-      <w:r>
-        <w:rPr>
-          <w:b/>
-          <w:bCs/>
-          <w:color w:val="FF0000"/>
-        </w:rPr>
-        <w:t>IMPR</w:t>
-      </w:r>
-      <w:r>
-        <w:rPr>
-          <w:b/>
-          <w:bCs/>
-          <w:color w:val="FF0000"/>
-        </w:rPr>
-        <w:t>OPER USE OF MIND CONTROL</w:t>
-      </w:r>
-      <w:r>
-        <w:rPr>
-          <w:b/>
-          <w:bCs/>
-        </w:rPr>
-        <w:t>;</w:t>
-      </w:r>
-    </w:p>
-    <w:p>
-      <w:pPr>
-        <w:ind w:left="360"/>
-        <w:jc w:val="both"/>
-        <w:rPr>
-          <w:b/>
-          <w:bCs/>
-        </w:rPr>
-      </w:pPr>
-      <w:r>
-        <w:tab/>
-      </w:r>
-      <w:r>
-        <w:rPr>
-          <w:u w:val="single"/>
-        </w:rPr>
-        <w:t>PREVENTION SECURITY SYSTEM</w:t>
-      </w:r>
-      <w:r>
-        <w:t>:</w:t>
-      </w:r>
-      <w:r>
-        <w:t xml:space="preserve"> </w:t>
-      </w:r>
-      <w:r>
-        <w:rPr>
-          <w:b/>
-          <w:bCs/>
-          <w:color w:val="FF0000"/>
-        </w:rPr>
-        <w:t xml:space="preserve">ANY </w:t>
-      </w:r>
-      <w:r>
-        <w:rPr>
-          <w:b/>
-          <w:bCs/>
-          <w:color w:val="FF0000"/>
-        </w:rPr>
-        <w:t>IMPR</w:t>
-      </w:r>
-      <w:r>
-        <w:rPr>
-          <w:b/>
-          <w:bCs/>
-          <w:color w:val="FF0000"/>
-        </w:rPr>
-        <w:t>OPER USE OF MOTOR CYCLE</w:t>
-      </w:r>
-      <w:r>
-        <w:rPr>
-          <w:b/>
-          <w:bCs/>
-        </w:rPr>
-        <w:t>;</w:t>
-      </w:r>
-    </w:p>
-    <w:p>
-      <w:pPr>
-        <w:ind w:left="360"/>
-        <w:jc w:val="both"/>
-        <w:rPr>
-          <w:b/>
-          <w:bCs/>
-        </w:rPr>
-      </w:pPr>
-      <w:r>
-        <w:tab/>
-      </w:r>
-      <w:r>
-        <w:rPr>
-          <w:u w:val="single"/>
-        </w:rPr>
-        <w:t>PREVENTION SECURITY SYSTEM</w:t>
-      </w:r>
-      <w:r>
-        <w:t>:</w:t>
-      </w:r>
-      <w:r>
-        <w:t xml:space="preserve"> </w:t>
-      </w:r>
-      <w:r>
-        <w:rPr>
-          <w:b/>
-          <w:bCs/>
-          <w:color w:val="FF0000"/>
-        </w:rPr>
-        <w:t xml:space="preserve">ANY </w:t>
-      </w:r>
-      <w:r>
-        <w:rPr>
-          <w:b/>
-          <w:bCs/>
-          <w:color w:val="FF0000"/>
-        </w:rPr>
-        <w:t>IMPR</w:t>
-      </w:r>
-      <w:r>
-        <w:rPr>
-          <w:b/>
-          <w:bCs/>
-          <w:color w:val="FF0000"/>
-        </w:rPr>
-        <w:t>OPER USE OF MOTOR VEHICLE</w:t>
-      </w:r>
-      <w:r>
-        <w:rPr>
-          <w:b/>
-          <w:bCs/>
-        </w:rPr>
-        <w:t>;</w:t>
-      </w:r>
-    </w:p>
-    <w:p>
-      <w:pPr>
-        <w:ind w:left="360"/>
-        <w:jc w:val="both"/>
-        <w:rPr>
-          <w:b/>
-          <w:bCs/>
-        </w:rPr>
-      </w:pPr>
-      <w:r>
-        <w:tab/>
-      </w:r>
-      <w:r>
-        <w:rPr>
-          <w:u w:val="single"/>
-        </w:rPr>
-        <w:t>PREVENTION SECURITY SYSTEM</w:t>
-      </w:r>
-      <w:r>
-        <w:t>:</w:t>
-      </w:r>
-      <w:r>
-        <w:t xml:space="preserve"> </w:t>
-      </w:r>
-      <w:r>
-        <w:rPr>
-          <w:b/>
-          <w:bCs/>
-          <w:color w:val="FF0000"/>
-        </w:rPr>
-        <w:t xml:space="preserve">ANY </w:t>
-      </w:r>
-      <w:r>
-        <w:rPr>
-          <w:b/>
-          <w:bCs/>
-          <w:color w:val="FF0000"/>
-        </w:rPr>
-        <w:t>IMPR</w:t>
-      </w:r>
-      <w:r>
-        <w:rPr>
-          <w:b/>
-          <w:bCs/>
-          <w:color w:val="FF0000"/>
-        </w:rPr>
-        <w:t>OPER USE OF TECHNOLOGY</w:t>
-      </w:r>
-      <w:r>
-        <w:rPr>
-          <w:b/>
-          <w:bCs/>
-        </w:rPr>
-        <w:t>;</w:t>
-      </w:r>
-    </w:p>
-    <w:p>
-      <w:pPr>
-        <w:ind w:left="360"/>
-        <w:jc w:val="both"/>
-        <w:rPr>
-          <w:b/>
-          <w:bCs/>
-        </w:rPr>
-      </w:pPr>
-      <w:r>
-        <w:tab/>
-      </w:r>
-      <w:r>
-        <w:rPr>
-          <w:u w:val="single"/>
-        </w:rPr>
-        <w:t>PREVENTION SECURITY SYSTEM</w:t>
-      </w:r>
-      <w:r>
-        <w:t>:</w:t>
-      </w:r>
-      <w:r>
-        <w:t xml:space="preserve"> </w:t>
-      </w:r>
-      <w:r>
-        <w:rPr>
-          <w:b/>
-          <w:bCs/>
-          <w:color w:val="FF0000"/>
-        </w:rPr>
-        <w:t xml:space="preserve">ANY </w:t>
-      </w:r>
-      <w:r>
-        <w:rPr>
-          <w:b/>
-          <w:bCs/>
-          <w:color w:val="FF0000"/>
-        </w:rPr>
-        <w:t>IMPR</w:t>
-      </w:r>
-      <w:r>
-        <w:rPr>
-          <w:b/>
-          <w:bCs/>
-          <w:color w:val="FF0000"/>
-        </w:rPr>
-        <w:t>OPER USE OF TORCH</w:t>
-      </w:r>
-      <w:r>
-        <w:rPr>
-          <w:b/>
-          <w:bCs/>
-        </w:rPr>
-        <w:t>;</w:t>
-      </w:r>
-    </w:p>
-    <w:p>
-      <w:pPr>
-        <w:ind w:left="360"/>
-        <w:jc w:val="both"/>
-        <w:rPr>
-          <w:b/>
-          <w:bCs/>
-        </w:rPr>
-      </w:pPr>
-      <w:r>
-        <w:tab/>
-      </w:r>
-      <w:r>
-        <w:rPr>
-          <w:u w:val="single"/>
-        </w:rPr>
-        <w:t>PREVENTION SECURITY SYSTEM</w:t>
-      </w:r>
-      <w:r>
-        <w:t>:</w:t>
-      </w:r>
-      <w:r>
-        <w:t xml:space="preserve"> </w:t>
-      </w:r>
-      <w:r>
-        <w:rPr>
-          <w:b/>
-          <w:bCs/>
-          <w:color w:val="FF0000"/>
-        </w:rPr>
-        <w:t xml:space="preserve">ANY </w:t>
-      </w:r>
-      <w:r>
-        <w:rPr>
-          <w:b/>
-          <w:bCs/>
-          <w:color w:val="FF0000"/>
-        </w:rPr>
-        <w:t>INBREEDING</w:t>
-      </w:r>
-      <w:r>
-        <w:rPr>
-          <w:b/>
-          <w:bCs/>
-        </w:rPr>
-        <w:t>;</w:t>
-      </w:r>
-    </w:p>
-    <w:p>
-      <w:pPr>
-        <w:ind w:left="360"/>
-        <w:jc w:val="both"/>
-        <w:rPr>
-          <w:b/>
-          <w:bCs/>
-        </w:rPr>
-      </w:pPr>
-      <w:r>
-        <w:tab/>
-      </w:r>
-      <w:r>
-        <w:rPr>
-          <w:u w:val="single"/>
-        </w:rPr>
-        <w:t>PREVENTION SECURITY SYSTEM</w:t>
-      </w:r>
-      <w:r>
-        <w:t>:</w:t>
-      </w:r>
-      <w:r>
-        <w:t xml:space="preserve"> </w:t>
-      </w:r>
-      <w:r>
-        <w:rPr>
-          <w:b/>
-          <w:bCs/>
-          <w:color w:val="FF0000"/>
-        </w:rPr>
-        <w:t xml:space="preserve">ANY </w:t>
-      </w:r>
-      <w:r>
-        <w:rPr>
-          <w:b/>
-          <w:bCs/>
-          <w:color w:val="FF0000"/>
-        </w:rPr>
-        <w:t>INCITATION</w:t>
-      </w:r>
-      <w:r>
-        <w:rPr>
-          <w:b/>
-          <w:bCs/>
-        </w:rPr>
-        <w:t>;</w:t>
-      </w:r>
-    </w:p>
-    <w:p>
-      <w:pPr>
-        <w:ind w:left="360"/>
-        <w:jc w:val="both"/>
-        <w:rPr>
-          <w:b/>
-          <w:bCs/>
-        </w:rPr>
-      </w:pPr>
-      <w:r>
-        <w:tab/>
-      </w:r>
-      <w:r>
-        <w:rPr>
-          <w:u w:val="single"/>
-        </w:rPr>
-        <w:t>PREVENTION SECURITY SYSTEM</w:t>
-      </w:r>
-      <w:r>
-        <w:t>:</w:t>
-      </w:r>
-      <w:r>
-        <w:t xml:space="preserve"> </w:t>
-      </w:r>
-      <w:r>
-        <w:rPr>
-          <w:b/>
-          <w:bCs/>
-          <w:color w:val="FF0000"/>
-        </w:rPr>
-        <w:t xml:space="preserve">ANY </w:t>
-      </w:r>
-      <w:r>
-        <w:rPr>
-          <w:b/>
-          <w:bCs/>
-          <w:color w:val="FF0000"/>
-        </w:rPr>
-        <w:t>INCORRECT NUMBER REFERENCES</w:t>
-      </w:r>
-      <w:r>
-        <w:rPr>
-          <w:b/>
-          <w:bCs/>
-        </w:rPr>
-        <w:t>;</w:t>
-      </w:r>
-    </w:p>
-    <w:p>
-      <w:pPr>
-        <w:ind w:left="360"/>
-        <w:jc w:val="both"/>
-        <w:rPr>
-          <w:b/>
-          <w:bCs/>
-        </w:rPr>
-      </w:pPr>
-      <w:r>
-        <w:tab/>
-      </w:r>
-      <w:r>
-        <w:rPr>
-          <w:u w:val="single"/>
-        </w:rPr>
-        <w:t>PREVENTION SECURITY SYSTEM</w:t>
-      </w:r>
-      <w:r>
-        <w:t>:</w:t>
-      </w:r>
-      <w:r>
-        <w:t xml:space="preserve"> </w:t>
-      </w:r>
-      <w:r>
-        <w:rPr>
-          <w:b/>
-          <w:bCs/>
-          <w:color w:val="FF0000"/>
-        </w:rPr>
-        <w:t xml:space="preserve">ANY </w:t>
-      </w:r>
-      <w:r>
-        <w:rPr>
-          <w:b/>
-          <w:bCs/>
-          <w:color w:val="FF0000"/>
-        </w:rPr>
-        <w:t>INDECENT EXPOSURE</w:t>
-      </w:r>
-      <w:r>
-        <w:rPr>
-          <w:b/>
-          <w:bCs/>
-        </w:rPr>
-        <w:t>;</w:t>
-      </w:r>
-    </w:p>
-    <w:p>
-      <w:pPr>
-        <w:ind w:left="360"/>
-        <w:jc w:val="both"/>
-        <w:rPr>
-          <w:b/>
-          <w:bCs/>
-        </w:rPr>
-      </w:pPr>
-      <w:r>
-        <w:tab/>
-      </w:r>
-      <w:r>
-        <w:rPr>
-          <w:u w:val="single"/>
-        </w:rPr>
-        <w:t>PREVENTION SECURITY SYSTEM</w:t>
-      </w:r>
-      <w:r>
-        <w:t>:</w:t>
-      </w:r>
-      <w:r>
-        <w:t xml:space="preserve"> </w:t>
-      </w:r>
-      <w:r>
-        <w:rPr>
-          <w:b/>
-          <w:bCs/>
-          <w:color w:val="FF0000"/>
-        </w:rPr>
-        <w:t xml:space="preserve">ANY </w:t>
-      </w:r>
-      <w:r>
-        <w:rPr>
-          <w:b/>
-          <w:bCs/>
-          <w:color w:val="FF0000"/>
-        </w:rPr>
-        <w:t>INF</w:t>
-      </w:r>
-      <w:r>
-        <w:rPr>
-          <w:b/>
-          <w:bCs/>
-          <w:color w:val="FF0000"/>
-        </w:rPr>
-        <w:t>IDELITY</w:t>
-      </w:r>
-      <w:r>
-        <w:rPr>
-          <w:b/>
-          <w:bCs/>
-        </w:rPr>
-        <w:t>;</w:t>
-      </w:r>
-    </w:p>
-    <w:p>
-      <w:pPr>
-        <w:ind w:left="360"/>
-        <w:jc w:val="both"/>
-        <w:rPr>
-          <w:b/>
-          <w:bCs/>
-        </w:rPr>
-      </w:pPr>
-      <w:r>
-        <w:tab/>
-      </w:r>
-      <w:r>
-        <w:rPr>
-          <w:u w:val="single"/>
-        </w:rPr>
-        <w:t>PREVENTION SECURITY SYSTEM</w:t>
-      </w:r>
-      <w:r>
-        <w:t>:</w:t>
-      </w:r>
-      <w:r>
-        <w:t xml:space="preserve"> </w:t>
-      </w:r>
-      <w:r>
-        <w:rPr>
-          <w:b/>
-          <w:bCs/>
-          <w:color w:val="FF0000"/>
-        </w:rPr>
-        <w:t xml:space="preserve">ANY </w:t>
-      </w:r>
-      <w:r>
-        <w:rPr>
-          <w:b/>
-          <w:bCs/>
-          <w:color w:val="FF0000"/>
-        </w:rPr>
-        <w:t>INFRACTION</w:t>
-      </w:r>
-      <w:r>
-        <w:rPr>
-          <w:b/>
-          <w:bCs/>
-        </w:rPr>
-        <w:t>;</w:t>
-      </w:r>
-    </w:p>
-    <w:p>
-      <w:pPr>
-        <w:ind w:left="360"/>
-        <w:jc w:val="both"/>
-        <w:rPr>
-          <w:b/>
-          <w:bCs/>
-        </w:rPr>
-      </w:pPr>
-      <w:r>
-        <w:tab/>
-      </w:r>
-      <w:r>
-        <w:rPr>
-          <w:u w:val="single"/>
-        </w:rPr>
-        <w:t>PREVENTION SECURITY SYSTEM</w:t>
-      </w:r>
-      <w:r>
-        <w:t>:</w:t>
-      </w:r>
-      <w:r>
-        <w:t xml:space="preserve"> </w:t>
-      </w:r>
-      <w:r>
-        <w:rPr>
-          <w:b/>
-          <w:bCs/>
-          <w:color w:val="FF0000"/>
-        </w:rPr>
-        <w:t xml:space="preserve">ANY </w:t>
-      </w:r>
-      <w:r>
-        <w:rPr>
-          <w:b/>
-          <w:bCs/>
-          <w:color w:val="FF0000"/>
-        </w:rPr>
-        <w:t>IN</w:t>
-      </w:r>
-      <w:r>
-        <w:rPr>
-          <w:b/>
-          <w:bCs/>
-          <w:color w:val="FF0000"/>
-        </w:rPr>
-        <w:t>JURY</w:t>
-      </w:r>
-      <w:r>
-        <w:rPr>
-          <w:b/>
-          <w:bCs/>
-        </w:rPr>
-        <w:t>;</w:t>
-      </w:r>
-    </w:p>
-    <w:p>
-      <w:pPr>
-        <w:ind w:left="360"/>
-        <w:jc w:val="both"/>
-        <w:rPr>
-          <w:b/>
-          <w:bCs/>
-        </w:rPr>
-      </w:pPr>
-      <w:r>
-        <w:tab/>
-      </w:r>
-      <w:r>
-        <w:rPr>
-          <w:u w:val="single"/>
-        </w:rPr>
-        <w:t>PREVENTION SECURITY SYSTEM</w:t>
-      </w:r>
-      <w:r>
-        <w:t>:</w:t>
-      </w:r>
-      <w:r>
-        <w:t xml:space="preserve"> </w:t>
-      </w:r>
-      <w:r>
-        <w:rPr>
-          <w:b/>
-          <w:bCs/>
-          <w:color w:val="FF0000"/>
-        </w:rPr>
-        <w:t xml:space="preserve">ANY </w:t>
-      </w:r>
-      <w:r>
-        <w:rPr>
-          <w:b/>
-          <w:bCs/>
-          <w:color w:val="FF0000"/>
-        </w:rPr>
-        <w:t>IN</w:t>
-      </w:r>
-      <w:r>
-        <w:rPr>
-          <w:b/>
-          <w:bCs/>
-          <w:color w:val="FF0000"/>
-        </w:rPr>
-        <w:t>VOLUNTARY SERVITUDE</w:t>
-      </w:r>
-      <w:r>
-        <w:rPr>
-          <w:b/>
-          <w:bCs/>
-        </w:rPr>
-        <w:t>;</w:t>
-      </w:r>
-    </w:p>
-    <w:p>
-      <w:pPr>
-        <w:ind w:left="360"/>
-        <w:jc w:val="both"/>
-        <w:rPr>
-          <w:b/>
-          <w:bCs/>
-        </w:rPr>
-      </w:pPr>
-      <w:r>
-        <w:tab/>
-      </w:r>
-      <w:r>
-        <w:rPr>
-          <w:u w:val="single"/>
-        </w:rPr>
-        <w:t>PREVENTION SECURITY SYSTEM</w:t>
-      </w:r>
-      <w:r>
-        <w:t>:</w:t>
-      </w:r>
-      <w:r>
-        <w:t xml:space="preserve"> </w:t>
-      </w:r>
-      <w:r>
-        <w:rPr>
-          <w:b/>
-          <w:bCs/>
-          <w:color w:val="FF0000"/>
-        </w:rPr>
-        <w:t xml:space="preserve">ANY </w:t>
-      </w:r>
-      <w:r>
-        <w:rPr>
-          <w:b/>
-          <w:bCs/>
-          <w:color w:val="FF0000"/>
-        </w:rPr>
-        <w:t>JAY WALKING</w:t>
-      </w:r>
-      <w:r>
-        <w:rPr>
-          <w:b/>
-          <w:bCs/>
-        </w:rPr>
-        <w:t>;</w:t>
-      </w:r>
-    </w:p>
-    <w:p>
-      <w:pPr>
-        <w:ind w:left="360"/>
-        <w:jc w:val="both"/>
-        <w:rPr>
-          <w:b/>
-          <w:bCs/>
-        </w:rPr>
-      </w:pPr>
-      <w:r>
-        <w:tab/>
-      </w:r>
-      <w:r>
-        <w:rPr>
-          <w:u w:val="single"/>
-        </w:rPr>
-        <w:t>PREVENTION SECURITY SYSTEM</w:t>
-      </w:r>
-      <w:r>
-        <w:t>:</w:t>
-      </w:r>
-      <w:r>
-        <w:t xml:space="preserve"> </w:t>
-      </w:r>
-      <w:r>
-        <w:rPr>
-          <w:b/>
-          <w:bCs/>
-          <w:color w:val="FF0000"/>
-        </w:rPr>
-        <w:t xml:space="preserve">ANY </w:t>
-      </w:r>
-      <w:r>
-        <w:rPr>
-          <w:b/>
-          <w:bCs/>
-          <w:color w:val="FF0000"/>
-        </w:rPr>
         <w:t>J</w:t>
       </w:r>
       <w:r>
@@ -7217,7 +7351,7 @@
           <w:bCs/>
           <w:color w:val="FF0000"/>
         </w:rPr>
-        <w:t>OB APPLICANT DISCRIMINATION</w:t>
+        <w:t>OB APPLICANT HARASSMENT</w:t>
       </w:r>
       <w:r>
         <w:rPr>
@@ -7273,19 +7407,1045 @@
           <w:bCs/>
           <w:color w:val="FF0000"/>
         </w:rPr>
-        <w:t>OB APPLICANT HARASSMENT</w:t>
-      </w:r>
-      <w:r>
-        <w:rPr>
-          <w:b/>
-          <w:bCs/>
-        </w:rPr>
-        <w:t>;</w:t>
-      </w:r>
-    </w:p>
-    <w:p>
-      <w:pPr>
-        <w:ind w:left="360"/>
+        <w:t>OB APPLICANT HEALTH DISCRIMINATION</w:t>
+      </w:r>
+      <w:r>
+        <w:rPr>
+          <w:b/>
+          <w:bCs/>
+        </w:rPr>
+        <w:t>;</w:t>
+      </w:r>
+    </w:p>
+    <w:p>
+      <w:pPr>
+        <w:ind w:left="360"/>
+        <w:jc w:val="both"/>
+        <w:rPr>
+          <w:b/>
+          <w:bCs/>
+        </w:rPr>
+      </w:pPr>
+      <w:r>
+        <w:tab/>
+      </w:r>
+      <w:r>
+        <w:rPr>
+          <w:u w:val="single"/>
+        </w:rPr>
+        <w:t>PREVENTION SECURITY SYSTEM</w:t>
+      </w:r>
+      <w:r>
+        <w:t>:</w:t>
+      </w:r>
+      <w:r>
+        <w:t xml:space="preserve"> </w:t>
+      </w:r>
+      <w:r>
+        <w:rPr>
+          <w:b/>
+          <w:bCs/>
+          <w:color w:val="FF0000"/>
+        </w:rPr>
+        <w:t xml:space="preserve">ANY </w:t>
+      </w:r>
+      <w:r>
+        <w:rPr>
+          <w:b/>
+          <w:bCs/>
+          <w:color w:val="FF0000"/>
+        </w:rPr>
+        <w:t>J</w:t>
+      </w:r>
+      <w:r>
+        <w:rPr>
+          <w:b/>
+          <w:bCs/>
+          <w:color w:val="FF0000"/>
+        </w:rPr>
+        <w:t>OB APPLICANT MENTAL HEALTH DISCRIMINATION</w:t>
+      </w:r>
+      <w:r>
+        <w:rPr>
+          <w:b/>
+          <w:bCs/>
+        </w:rPr>
+        <w:t>;</w:t>
+      </w:r>
+    </w:p>
+    <w:p>
+      <w:pPr>
+        <w:ind w:left="360"/>
+        <w:jc w:val="both"/>
+        <w:rPr>
+          <w:b/>
+          <w:bCs/>
+        </w:rPr>
+      </w:pPr>
+      <w:r>
+        <w:tab/>
+      </w:r>
+      <w:r>
+        <w:rPr>
+          <w:u w:val="single"/>
+        </w:rPr>
+        <w:t>PREVENTION SECURITY SYSTEM</w:t>
+      </w:r>
+      <w:r>
+        <w:t>:</w:t>
+      </w:r>
+      <w:r>
+        <w:t xml:space="preserve"> </w:t>
+      </w:r>
+      <w:r>
+        <w:rPr>
+          <w:b/>
+          <w:bCs/>
+          <w:color w:val="FF0000"/>
+        </w:rPr>
+        <w:t xml:space="preserve">ANY </w:t>
+      </w:r>
+      <w:r>
+        <w:rPr>
+          <w:b/>
+          <w:bCs/>
+          <w:color w:val="FF0000"/>
+        </w:rPr>
+        <w:t>KIDNAPPING</w:t>
+      </w:r>
+      <w:r>
+        <w:rPr>
+          <w:b/>
+          <w:bCs/>
+        </w:rPr>
+        <w:t>;</w:t>
+      </w:r>
+    </w:p>
+    <w:p>
+      <w:pPr>
+        <w:ind w:left="360"/>
+        <w:jc w:val="both"/>
+        <w:rPr>
+          <w:b/>
+          <w:bCs/>
+        </w:rPr>
+      </w:pPr>
+      <w:r>
+        <w:tab/>
+      </w:r>
+      <w:r>
+        <w:rPr>
+          <w:u w:val="single"/>
+        </w:rPr>
+        <w:t>PREVENTION SECURITY SYSTEM</w:t>
+      </w:r>
+      <w:r>
+        <w:t>:</w:t>
+      </w:r>
+      <w:r>
+        <w:t xml:space="preserve"> </w:t>
+      </w:r>
+      <w:r>
+        <w:rPr>
+          <w:b/>
+          <w:bCs/>
+          <w:color w:val="FF0000"/>
+        </w:rPr>
+        <w:t xml:space="preserve">ANY </w:t>
+      </w:r>
+      <w:r>
+        <w:rPr>
+          <w:b/>
+          <w:bCs/>
+          <w:color w:val="FF0000"/>
+        </w:rPr>
+        <w:t>L</w:t>
+      </w:r>
+      <w:r>
+        <w:rPr>
+          <w:b/>
+          <w:bCs/>
+          <w:color w:val="FF0000"/>
+        </w:rPr>
+        <w:t>ARCENY</w:t>
+      </w:r>
+      <w:r>
+        <w:rPr>
+          <w:b/>
+          <w:bCs/>
+        </w:rPr>
+        <w:t>;</w:t>
+      </w:r>
+    </w:p>
+    <w:p>
+      <w:pPr>
+        <w:ind w:left="360"/>
+        <w:jc w:val="both"/>
+        <w:rPr>
+          <w:b/>
+          <w:bCs/>
+        </w:rPr>
+      </w:pPr>
+      <w:r>
+        <w:tab/>
+      </w:r>
+      <w:r>
+        <w:rPr>
+          <w:u w:val="single"/>
+        </w:rPr>
+        <w:t>PREVENTION SECURITY SYSTEM</w:t>
+      </w:r>
+      <w:r>
+        <w:t>:</w:t>
+      </w:r>
+      <w:r>
+        <w:t xml:space="preserve"> </w:t>
+      </w:r>
+      <w:r>
+        <w:rPr>
+          <w:b/>
+          <w:bCs/>
+          <w:color w:val="FF0000"/>
+        </w:rPr>
+        <w:t xml:space="preserve">ANY </w:t>
+      </w:r>
+      <w:r>
+        <w:rPr>
+          <w:b/>
+          <w:bCs/>
+          <w:color w:val="FF0000"/>
+        </w:rPr>
+        <w:t>LESTER MAIL</w:t>
+      </w:r>
+      <w:r>
+        <w:rPr>
+          <w:b/>
+          <w:bCs/>
+        </w:rPr>
+        <w:t>;</w:t>
+      </w:r>
+    </w:p>
+    <w:p>
+      <w:pPr>
+        <w:ind w:left="360"/>
+        <w:jc w:val="both"/>
+        <w:rPr>
+          <w:b/>
+          <w:bCs/>
+        </w:rPr>
+      </w:pPr>
+      <w:r>
+        <w:tab/>
+      </w:r>
+      <w:r>
+        <w:rPr>
+          <w:u w:val="single"/>
+        </w:rPr>
+        <w:t>PREVENTION SECURITY SYSTEM</w:t>
+      </w:r>
+      <w:r>
+        <w:t>:</w:t>
+      </w:r>
+      <w:r>
+        <w:t xml:space="preserve"> </w:t>
+      </w:r>
+      <w:r>
+        <w:rPr>
+          <w:b/>
+          <w:bCs/>
+          <w:color w:val="FF0000"/>
+        </w:rPr>
+        <w:t xml:space="preserve">ANY </w:t>
+      </w:r>
+      <w:r>
+        <w:rPr>
+          <w:b/>
+          <w:bCs/>
+          <w:color w:val="FF0000"/>
+        </w:rPr>
+        <w:t>LIBEL</w:t>
+      </w:r>
+      <w:r>
+        <w:rPr>
+          <w:b/>
+          <w:bCs/>
+        </w:rPr>
+        <w:t>;</w:t>
+      </w:r>
+    </w:p>
+    <w:p>
+      <w:pPr>
+        <w:ind w:left="360"/>
+        <w:jc w:val="both"/>
+        <w:rPr>
+          <w:b/>
+          <w:bCs/>
+        </w:rPr>
+      </w:pPr>
+      <w:r>
+        <w:tab/>
+      </w:r>
+      <w:r>
+        <w:rPr>
+          <w:u w:val="single"/>
+        </w:rPr>
+        <w:t>PREVENTION SECURITY SYSTEM</w:t>
+      </w:r>
+      <w:r>
+        <w:t>:</w:t>
+      </w:r>
+      <w:r>
+        <w:t xml:space="preserve"> </w:t>
+      </w:r>
+      <w:r>
+        <w:rPr>
+          <w:b/>
+          <w:bCs/>
+          <w:color w:val="FF0000"/>
+        </w:rPr>
+        <w:t xml:space="preserve">ANY </w:t>
+      </w:r>
+      <w:r>
+        <w:rPr>
+          <w:b/>
+          <w:bCs/>
+          <w:color w:val="FF0000"/>
+        </w:rPr>
+        <w:t>LIPSTICK SEXUAL HARASSMENT</w:t>
+      </w:r>
+      <w:r>
+        <w:rPr>
+          <w:b/>
+          <w:bCs/>
+        </w:rPr>
+        <w:t>;</w:t>
+      </w:r>
+    </w:p>
+    <w:p>
+      <w:pPr>
+        <w:ind w:left="360"/>
+        <w:jc w:val="both"/>
+        <w:rPr>
+          <w:b/>
+          <w:bCs/>
+        </w:rPr>
+      </w:pPr>
+      <w:r>
+        <w:tab/>
+      </w:r>
+      <w:r>
+        <w:rPr>
+          <w:u w:val="single"/>
+        </w:rPr>
+        <w:t>PREVENTION SECURITY SYSTEM</w:t>
+      </w:r>
+      <w:r>
+        <w:t>:</w:t>
+      </w:r>
+      <w:r>
+        <w:t xml:space="preserve"> </w:t>
+      </w:r>
+      <w:r>
+        <w:rPr>
+          <w:b/>
+          <w:bCs/>
+          <w:color w:val="FF0000"/>
+        </w:rPr>
+        <w:t xml:space="preserve">ANY </w:t>
+      </w:r>
+      <w:r>
+        <w:rPr>
+          <w:b/>
+          <w:bCs/>
+          <w:color w:val="FF0000"/>
+        </w:rPr>
+        <w:t>LOITERING</w:t>
+      </w:r>
+      <w:r>
+        <w:rPr>
+          <w:b/>
+          <w:bCs/>
+        </w:rPr>
+        <w:t>;</w:t>
+      </w:r>
+    </w:p>
+    <w:p>
+      <w:pPr>
+        <w:ind w:left="360"/>
+        <w:jc w:val="both"/>
+        <w:rPr>
+          <w:b/>
+          <w:bCs/>
+        </w:rPr>
+      </w:pPr>
+      <w:r>
+        <w:tab/>
+      </w:r>
+      <w:r>
+        <w:rPr>
+          <w:u w:val="single"/>
+        </w:rPr>
+        <w:t>PREVENTION SECURITY SYSTEM</w:t>
+      </w:r>
+      <w:r>
+        <w:t>:</w:t>
+      </w:r>
+      <w:r>
+        <w:t xml:space="preserve"> </w:t>
+      </w:r>
+      <w:r>
+        <w:rPr>
+          <w:b/>
+          <w:bCs/>
+          <w:color w:val="FF0000"/>
+        </w:rPr>
+        <w:t xml:space="preserve">ANY </w:t>
+      </w:r>
+      <w:r>
+        <w:rPr>
+          <w:b/>
+          <w:bCs/>
+          <w:color w:val="FF0000"/>
+        </w:rPr>
+        <w:t>LYING</w:t>
+      </w:r>
+      <w:r>
+        <w:rPr>
+          <w:b/>
+          <w:bCs/>
+        </w:rPr>
+        <w:t>;</w:t>
+      </w:r>
+    </w:p>
+    <w:p>
+      <w:pPr>
+        <w:ind w:left="360"/>
+        <w:jc w:val="both"/>
+        <w:rPr>
+          <w:b/>
+          <w:bCs/>
+        </w:rPr>
+      </w:pPr>
+      <w:r>
+        <w:tab/>
+      </w:r>
+      <w:r>
+        <w:rPr>
+          <w:u w:val="single"/>
+        </w:rPr>
+        <w:t>PREVENTION SECURITY SYSTEM</w:t>
+      </w:r>
+      <w:r>
+        <w:t>:</w:t>
+      </w:r>
+      <w:r>
+        <w:t xml:space="preserve"> </w:t>
+      </w:r>
+      <w:r>
+        <w:rPr>
+          <w:b/>
+          <w:bCs/>
+          <w:color w:val="FF0000"/>
+        </w:rPr>
+        <w:t xml:space="preserve">ANY </w:t>
+      </w:r>
+      <w:r>
+        <w:rPr>
+          <w:b/>
+          <w:bCs/>
+          <w:color w:val="FF0000"/>
+        </w:rPr>
+        <w:t>MANSLAUGHTER</w:t>
+      </w:r>
+      <w:r>
+        <w:rPr>
+          <w:b/>
+          <w:bCs/>
+        </w:rPr>
+        <w:t>;</w:t>
+      </w:r>
+    </w:p>
+    <w:p>
+      <w:pPr>
+        <w:ind w:left="360"/>
+        <w:jc w:val="both"/>
+        <w:rPr>
+          <w:b/>
+          <w:bCs/>
+        </w:rPr>
+      </w:pPr>
+      <w:r>
+        <w:tab/>
+      </w:r>
+      <w:r>
+        <w:rPr>
+          <w:u w:val="single"/>
+        </w:rPr>
+        <w:t>PREVENTION SECURITY SYSTEM</w:t>
+      </w:r>
+      <w:r>
+        <w:t>:</w:t>
+      </w:r>
+      <w:r>
+        <w:t xml:space="preserve"> </w:t>
+      </w:r>
+      <w:r>
+        <w:rPr>
+          <w:b/>
+          <w:bCs/>
+          <w:color w:val="FF0000"/>
+        </w:rPr>
+        <w:t xml:space="preserve">ANY </w:t>
+      </w:r>
+      <w:r>
+        <w:rPr>
+          <w:b/>
+          <w:bCs/>
+          <w:color w:val="FF0000"/>
+        </w:rPr>
+        <w:t>MARITAL AFFAIR</w:t>
+      </w:r>
+      <w:r>
+        <w:rPr>
+          <w:b/>
+          <w:bCs/>
+        </w:rPr>
+        <w:t>;</w:t>
+      </w:r>
+    </w:p>
+    <w:p>
+      <w:pPr>
+        <w:ind w:left="360"/>
+        <w:jc w:val="both"/>
+        <w:rPr>
+          <w:b/>
+          <w:bCs/>
+        </w:rPr>
+      </w:pPr>
+      <w:r>
+        <w:tab/>
+      </w:r>
+      <w:r>
+        <w:rPr>
+          <w:u w:val="single"/>
+        </w:rPr>
+        <w:t>PREVENTION SECURITY SYSTEM</w:t>
+      </w:r>
+      <w:r>
+        <w:t>:</w:t>
+      </w:r>
+      <w:r>
+        <w:t xml:space="preserve"> </w:t>
+      </w:r>
+      <w:r>
+        <w:rPr>
+          <w:b/>
+          <w:bCs/>
+          <w:color w:val="FF0000"/>
+        </w:rPr>
+        <w:t xml:space="preserve">ANY </w:t>
+      </w:r>
+      <w:r>
+        <w:rPr>
+          <w:b/>
+          <w:bCs/>
+          <w:color w:val="FF0000"/>
+        </w:rPr>
+        <w:t>MARITAL EXPLOITATION</w:t>
+      </w:r>
+      <w:r>
+        <w:rPr>
+          <w:b/>
+          <w:bCs/>
+        </w:rPr>
+        <w:t>;</w:t>
+      </w:r>
+    </w:p>
+    <w:p>
+      <w:pPr>
+        <w:ind w:left="360"/>
+        <w:jc w:val="both"/>
+        <w:rPr>
+          <w:b/>
+          <w:bCs/>
+        </w:rPr>
+      </w:pPr>
+      <w:r>
+        <w:tab/>
+      </w:r>
+      <w:r>
+        <w:rPr>
+          <w:u w:val="single"/>
+        </w:rPr>
+        <w:t>PREVENTION SECURITY SYSTEM</w:t>
+      </w:r>
+      <w:r>
+        <w:t>:</w:t>
+      </w:r>
+      <w:r>
+        <w:t xml:space="preserve"> </w:t>
+      </w:r>
+      <w:r>
+        <w:rPr>
+          <w:b/>
+          <w:bCs/>
+          <w:color w:val="FF0000"/>
+        </w:rPr>
+        <w:t xml:space="preserve">ANY </w:t>
+      </w:r>
+      <w:r>
+        <w:rPr>
+          <w:b/>
+          <w:bCs/>
+          <w:color w:val="FF0000"/>
+        </w:rPr>
+        <w:t>MAR</w:t>
+      </w:r>
+      <w:r>
+        <w:rPr>
+          <w:b/>
+          <w:bCs/>
+          <w:color w:val="FF0000"/>
+        </w:rPr>
+        <w:t>RIAGE INFIDELITY</w:t>
+      </w:r>
+      <w:r>
+        <w:rPr>
+          <w:b/>
+          <w:bCs/>
+        </w:rPr>
+        <w:t>;</w:t>
+      </w:r>
+    </w:p>
+    <w:p>
+      <w:pPr>
+        <w:ind w:left="360"/>
+        <w:jc w:val="both"/>
+        <w:rPr>
+          <w:b/>
+          <w:bCs/>
+        </w:rPr>
+      </w:pPr>
+      <w:r>
+        <w:tab/>
+      </w:r>
+      <w:r>
+        <w:rPr>
+          <w:u w:val="single"/>
+        </w:rPr>
+        <w:t>PREVENTION SECURITY SYSTEM</w:t>
+      </w:r>
+      <w:r>
+        <w:t>:</w:t>
+      </w:r>
+      <w:r>
+        <w:t xml:space="preserve"> </w:t>
+      </w:r>
+      <w:r>
+        <w:rPr>
+          <w:b/>
+          <w:bCs/>
+          <w:color w:val="FF0000"/>
+        </w:rPr>
+        <w:t xml:space="preserve">ANY </w:t>
+      </w:r>
+      <w:r>
+        <w:rPr>
+          <w:b/>
+          <w:bCs/>
+          <w:color w:val="FF0000"/>
+        </w:rPr>
+        <w:t>MASS CRIME EVENT</w:t>
+      </w:r>
+      <w:r>
+        <w:rPr>
+          <w:b/>
+          <w:bCs/>
+        </w:rPr>
+        <w:t>;</w:t>
+      </w:r>
+    </w:p>
+    <w:p>
+      <w:pPr>
+        <w:ind w:left="360"/>
+        <w:jc w:val="both"/>
+        <w:rPr>
+          <w:b/>
+          <w:bCs/>
+        </w:rPr>
+      </w:pPr>
+      <w:r>
+        <w:tab/>
+      </w:r>
+      <w:r>
+        <w:rPr>
+          <w:u w:val="single"/>
+        </w:rPr>
+        <w:t>PREVENTION SECURITY SYSTEM</w:t>
+      </w:r>
+      <w:r>
+        <w:t>:</w:t>
+      </w:r>
+      <w:r>
+        <w:t xml:space="preserve"> </w:t>
+      </w:r>
+      <w:r>
+        <w:rPr>
+          <w:b/>
+          <w:bCs/>
+          <w:color w:val="FF0000"/>
+        </w:rPr>
+        <w:t xml:space="preserve">ANY </w:t>
+      </w:r>
+      <w:r>
+        <w:rPr>
+          <w:b/>
+          <w:bCs/>
+          <w:color w:val="FF0000"/>
+        </w:rPr>
+        <w:t xml:space="preserve">MASS </w:t>
+      </w:r>
+      <w:r>
+        <w:rPr>
+          <w:b/>
+          <w:bCs/>
+          <w:color w:val="FF0000"/>
+        </w:rPr>
+        <w:t>SHOOTING</w:t>
+      </w:r>
+      <w:r>
+        <w:rPr>
+          <w:b/>
+          <w:bCs/>
+        </w:rPr>
+        <w:t>;</w:t>
+      </w:r>
+    </w:p>
+    <w:p>
+      <w:pPr>
+        <w:ind w:left="360"/>
+        <w:jc w:val="both"/>
+        <w:rPr>
+          <w:b/>
+          <w:bCs/>
+        </w:rPr>
+      </w:pPr>
+      <w:r>
+        <w:tab/>
+      </w:r>
+      <w:r>
+        <w:rPr>
+          <w:u w:val="single"/>
+        </w:rPr>
+        <w:t>PREVENTION SECURITY SYSTEM</w:t>
+      </w:r>
+      <w:r>
+        <w:t>:</w:t>
+      </w:r>
+      <w:r>
+        <w:t xml:space="preserve"> </w:t>
+      </w:r>
+      <w:r>
+        <w:rPr>
+          <w:b/>
+          <w:bCs/>
+          <w:color w:val="FF0000"/>
+        </w:rPr>
+        <w:t xml:space="preserve">ANY </w:t>
+      </w:r>
+      <w:r>
+        <w:rPr>
+          <w:b/>
+          <w:bCs/>
+          <w:color w:val="FF0000"/>
+        </w:rPr>
+        <w:t xml:space="preserve">MASS </w:t>
+      </w:r>
+      <w:r>
+        <w:rPr>
+          <w:b/>
+          <w:bCs/>
+          <w:color w:val="FF0000"/>
+        </w:rPr>
+        <w:t>TREASON</w:t>
+      </w:r>
+      <w:r>
+        <w:rPr>
+          <w:b/>
+          <w:bCs/>
+        </w:rPr>
+        <w:t>;</w:t>
+      </w:r>
+    </w:p>
+    <w:p>
+      <w:pPr>
+        <w:ind w:left="360"/>
+        <w:jc w:val="both"/>
+        <w:rPr>
+          <w:b/>
+          <w:bCs/>
+        </w:rPr>
+      </w:pPr>
+      <w:r>
+        <w:tab/>
+      </w:r>
+      <w:r>
+        <w:rPr>
+          <w:u w:val="single"/>
+        </w:rPr>
+        <w:t>PREVENTION SECURITY SYSTEM</w:t>
+      </w:r>
+      <w:r>
+        <w:t>:</w:t>
+      </w:r>
+      <w:r>
+        <w:t xml:space="preserve"> </w:t>
+      </w:r>
+      <w:r>
+        <w:rPr>
+          <w:b/>
+          <w:bCs/>
+          <w:color w:val="FF0000"/>
+        </w:rPr>
+        <w:t xml:space="preserve">ANY </w:t>
+      </w:r>
+      <w:r>
+        <w:rPr>
+          <w:b/>
+          <w:bCs/>
+          <w:color w:val="FF0000"/>
+        </w:rPr>
+        <w:t>M</w:t>
+      </w:r>
+      <w:r>
+        <w:rPr>
+          <w:b/>
+          <w:bCs/>
+          <w:color w:val="FF0000"/>
+        </w:rPr>
+        <w:t>EDICAL MALPRACTICE</w:t>
+      </w:r>
+      <w:r>
+        <w:rPr>
+          <w:b/>
+          <w:bCs/>
+        </w:rPr>
+        <w:t>;</w:t>
+      </w:r>
+    </w:p>
+    <w:p>
+      <w:pPr>
+        <w:ind w:left="360"/>
+        <w:jc w:val="both"/>
+        <w:rPr>
+          <w:b/>
+          <w:bCs/>
+        </w:rPr>
+      </w:pPr>
+      <w:r>
+        <w:tab/>
+      </w:r>
+      <w:r>
+        <w:rPr>
+          <w:u w:val="single"/>
+        </w:rPr>
+        <w:t>PREVENTION SECURITY SYSTEM</w:t>
+      </w:r>
+      <w:r>
+        <w:t>:</w:t>
+      </w:r>
+      <w:r>
+        <w:t xml:space="preserve"> </w:t>
+      </w:r>
+      <w:r>
+        <w:rPr>
+          <w:b/>
+          <w:bCs/>
+          <w:color w:val="FF0000"/>
+        </w:rPr>
+        <w:t xml:space="preserve">ANY </w:t>
+      </w:r>
+      <w:r>
+        <w:rPr>
+          <w:b/>
+          <w:bCs/>
+          <w:color w:val="FF0000"/>
+        </w:rPr>
+        <w:t>MIMIC</w:t>
+      </w:r>
+      <w:r>
+        <w:rPr>
+          <w:b/>
+          <w:bCs/>
+        </w:rPr>
+        <w:t>;</w:t>
+      </w:r>
+    </w:p>
+    <w:p>
+      <w:pPr>
+        <w:ind w:left="360"/>
+        <w:jc w:val="both"/>
+        <w:rPr>
+          <w:b/>
+          <w:bCs/>
+        </w:rPr>
+      </w:pPr>
+      <w:bookmarkStart w:id="4" w:name="_Hlk145695121"/>
+      <w:r>
+        <w:tab/>
+      </w:r>
+      <w:r>
+        <w:rPr>
+          <w:u w:val="single"/>
+        </w:rPr>
+        <w:t>PREVENTION SECURITY SYSTEM</w:t>
+      </w:r>
+      <w:r>
+        <w:t>:</w:t>
+      </w:r>
+      <w:r>
+        <w:t xml:space="preserve"> </w:t>
+      </w:r>
+      <w:r>
+        <w:rPr>
+          <w:b/>
+          <w:bCs/>
+          <w:color w:val="FF0000"/>
+        </w:rPr>
+        <w:t xml:space="preserve">ANY </w:t>
+      </w:r>
+      <w:r>
+        <w:rPr>
+          <w:b/>
+          <w:bCs/>
+          <w:color w:val="FF0000"/>
+        </w:rPr>
+        <w:t xml:space="preserve">MIND CONTROL </w:t>
+      </w:r>
+      <w:r>
+        <w:rPr>
+          <w:b/>
+          <w:bCs/>
+          <w:color w:val="FF0000"/>
+        </w:rPr>
+        <w:t xml:space="preserve">CRIMINAL </w:t>
+      </w:r>
+      <w:r>
+        <w:rPr>
+          <w:b/>
+          <w:bCs/>
+          <w:color w:val="FF0000"/>
+        </w:rPr>
+        <w:t>CAMPAIGN</w:t>
+      </w:r>
+      <w:r>
+        <w:rPr>
+          <w:b/>
+          <w:bCs/>
+        </w:rPr>
+        <w:t>;</w:t>
+      </w:r>
+    </w:p>
+    <w:bookmarkEnd w:id="4"/>
+    <w:p>
+      <w:pPr>
+        <w:ind w:left="360"/>
+        <w:jc w:val="both"/>
+        <w:rPr>
+          <w:b/>
+          <w:bCs/>
+        </w:rPr>
+      </w:pPr>
+      <w:r>
+        <w:tab/>
+      </w:r>
+      <w:r>
+        <w:rPr>
+          <w:u w:val="single"/>
+        </w:rPr>
+        <w:t>PREVENTION SECURITY SYSTEM</w:t>
+      </w:r>
+      <w:r>
+        <w:t>:</w:t>
+      </w:r>
+      <w:r>
+        <w:t xml:space="preserve"> </w:t>
+      </w:r>
+      <w:r>
+        <w:rPr>
+          <w:b/>
+          <w:bCs/>
+          <w:color w:val="FF0000"/>
+        </w:rPr>
+        <w:t xml:space="preserve">ANY </w:t>
+      </w:r>
+      <w:r>
+        <w:rPr>
+          <w:b/>
+          <w:bCs/>
+          <w:color w:val="FF0000"/>
+        </w:rPr>
+        <w:t>MIND CONTROL CRIMINALIZATION</w:t>
+      </w:r>
+      <w:r>
+        <w:rPr>
+          <w:b/>
+          <w:bCs/>
+        </w:rPr>
+        <w:t>;</w:t>
+      </w:r>
+    </w:p>
+    <w:p>
+      <w:pPr>
+        <w:ind w:left="360"/>
+        <w:jc w:val="both"/>
+        <w:rPr>
+          <w:b/>
+          <w:bCs/>
+        </w:rPr>
+      </w:pPr>
+      <w:r>
+        <w:tab/>
+      </w:r>
+      <w:r>
+        <w:rPr>
+          <w:u w:val="single"/>
+        </w:rPr>
+        <w:t>PREVENTION SECURITY SYSTEM</w:t>
+      </w:r>
+      <w:r>
+        <w:t>:</w:t>
+      </w:r>
+      <w:r>
+        <w:t xml:space="preserve"> </w:t>
+      </w:r>
+      <w:r>
+        <w:rPr>
+          <w:b/>
+          <w:bCs/>
+          <w:color w:val="FF0000"/>
+        </w:rPr>
+        <w:t xml:space="preserve">ANY </w:t>
+      </w:r>
+      <w:r>
+        <w:rPr>
+          <w:b/>
+          <w:bCs/>
+          <w:color w:val="FF0000"/>
+        </w:rPr>
+        <w:t>MIND CONTROL EXPLOITATION</w:t>
+      </w:r>
+      <w:r>
+        <w:rPr>
+          <w:b/>
+          <w:bCs/>
+        </w:rPr>
+        <w:t>;</w:t>
+      </w:r>
+    </w:p>
+    <w:p>
+      <w:pPr>
+        <w:ind w:left="720" w:hanging="360"/>
         <w:jc w:val="both"/>
         <w:rPr>
           <w:b/>
@@ -7322,1041 +8482,23 @@
           <w:bCs/>
           <w:color w:val="FF0000"/>
         </w:rPr>
-        <w:t>J</w:t>
-      </w:r>
-      <w:r>
-        <w:rPr>
-          <w:b/>
-          <w:bCs/>
-          <w:color w:val="FF0000"/>
-        </w:rPr>
-        <w:t>OB APPLICANT HEALTH DISCRIMINATION</w:t>
-      </w:r>
-      <w:r>
-        <w:rPr>
-          <w:b/>
-          <w:bCs/>
-        </w:rPr>
-        <w:t>;</w:t>
-      </w:r>
-    </w:p>
-    <w:p>
-      <w:pPr>
-        <w:ind w:left="360"/>
-        <w:jc w:val="both"/>
-        <w:rPr>
-          <w:b/>
-          <w:bCs/>
-        </w:rPr>
-      </w:pPr>
-      <w:r>
-        <w:tab/>
-      </w:r>
-      <w:r>
-        <w:rPr>
-          <w:u w:val="single"/>
-        </w:rPr>
-        <w:t>PREVENTION SECURITY SYSTEM</w:t>
-      </w:r>
-      <w:r>
-        <w:t>:</w:t>
-      </w:r>
-      <w:r>
-        <w:t xml:space="preserve"> </w:t>
-      </w:r>
-      <w:r>
-        <w:rPr>
-          <w:b/>
-          <w:bCs/>
-          <w:color w:val="FF0000"/>
-        </w:rPr>
-        <w:t xml:space="preserve">ANY </w:t>
-      </w:r>
-      <w:r>
-        <w:rPr>
-          <w:b/>
-          <w:bCs/>
-          <w:color w:val="FF0000"/>
-        </w:rPr>
-        <w:t>J</w:t>
-      </w:r>
-      <w:r>
-        <w:rPr>
-          <w:b/>
-          <w:bCs/>
-          <w:color w:val="FF0000"/>
-        </w:rPr>
-        <w:t>OB APPLICANT MENTAL HEALTH DISCRIMINATION</w:t>
-      </w:r>
-      <w:r>
-        <w:rPr>
-          <w:b/>
-          <w:bCs/>
-        </w:rPr>
-        <w:t>;</w:t>
-      </w:r>
-    </w:p>
-    <w:p>
-      <w:pPr>
-        <w:ind w:left="360"/>
-        <w:jc w:val="both"/>
-        <w:rPr>
-          <w:b/>
-          <w:bCs/>
-        </w:rPr>
-      </w:pPr>
-      <w:r>
-        <w:tab/>
-      </w:r>
-      <w:r>
-        <w:rPr>
-          <w:u w:val="single"/>
-        </w:rPr>
-        <w:t>PREVENTION SECURITY SYSTEM</w:t>
-      </w:r>
-      <w:r>
-        <w:t>:</w:t>
-      </w:r>
-      <w:r>
-        <w:t xml:space="preserve"> </w:t>
-      </w:r>
-      <w:r>
-        <w:rPr>
-          <w:b/>
-          <w:bCs/>
-          <w:color w:val="FF0000"/>
-        </w:rPr>
-        <w:t xml:space="preserve">ANY </w:t>
-      </w:r>
-      <w:r>
-        <w:rPr>
-          <w:b/>
-          <w:bCs/>
-          <w:color w:val="FF0000"/>
-        </w:rPr>
-        <w:t>KIDNAPPING</w:t>
-      </w:r>
-      <w:r>
-        <w:rPr>
-          <w:b/>
-          <w:bCs/>
-        </w:rPr>
-        <w:t>;</w:t>
-      </w:r>
-    </w:p>
-    <w:p>
-      <w:pPr>
-        <w:ind w:left="360"/>
-        <w:jc w:val="both"/>
-        <w:rPr>
-          <w:b/>
-          <w:bCs/>
-        </w:rPr>
-      </w:pPr>
-      <w:r>
-        <w:tab/>
-      </w:r>
-      <w:r>
-        <w:rPr>
-          <w:u w:val="single"/>
-        </w:rPr>
-        <w:t>PREVENTION SECURITY SYSTEM</w:t>
-      </w:r>
-      <w:r>
-        <w:t>:</w:t>
-      </w:r>
-      <w:r>
-        <w:t xml:space="preserve"> </w:t>
-      </w:r>
-      <w:r>
-        <w:rPr>
-          <w:b/>
-          <w:bCs/>
-          <w:color w:val="FF0000"/>
-        </w:rPr>
-        <w:t xml:space="preserve">ANY </w:t>
-      </w:r>
-      <w:r>
-        <w:rPr>
-          <w:b/>
-          <w:bCs/>
-          <w:color w:val="FF0000"/>
-        </w:rPr>
-        <w:t>L</w:t>
-      </w:r>
-      <w:r>
-        <w:rPr>
-          <w:b/>
-          <w:bCs/>
-          <w:color w:val="FF0000"/>
-        </w:rPr>
-        <w:t>ARCENY</w:t>
-      </w:r>
-      <w:r>
-        <w:rPr>
-          <w:b/>
-          <w:bCs/>
-        </w:rPr>
-        <w:t>;</w:t>
-      </w:r>
-    </w:p>
-    <w:p>
-      <w:pPr>
-        <w:ind w:left="360"/>
-        <w:jc w:val="both"/>
-        <w:rPr>
-          <w:b/>
-          <w:bCs/>
-        </w:rPr>
-      </w:pPr>
-      <w:r>
-        <w:tab/>
-      </w:r>
-      <w:r>
-        <w:rPr>
-          <w:u w:val="single"/>
-        </w:rPr>
-        <w:t>PREVENTION SECURITY SYSTEM</w:t>
-      </w:r>
-      <w:r>
-        <w:t>:</w:t>
-      </w:r>
-      <w:r>
-        <w:t xml:space="preserve"> </w:t>
-      </w:r>
-      <w:r>
-        <w:rPr>
-          <w:b/>
-          <w:bCs/>
-          <w:color w:val="FF0000"/>
-        </w:rPr>
-        <w:t xml:space="preserve">ANY </w:t>
-      </w:r>
-      <w:r>
-        <w:rPr>
-          <w:b/>
-          <w:bCs/>
-          <w:color w:val="FF0000"/>
-        </w:rPr>
-        <w:t>LESTER MAIL</w:t>
-      </w:r>
-      <w:r>
-        <w:rPr>
-          <w:b/>
-          <w:bCs/>
-        </w:rPr>
-        <w:t>;</w:t>
-      </w:r>
-    </w:p>
-    <w:p>
-      <w:pPr>
-        <w:ind w:left="360"/>
-        <w:jc w:val="both"/>
-        <w:rPr>
-          <w:b/>
-          <w:bCs/>
-        </w:rPr>
-      </w:pPr>
-      <w:r>
-        <w:tab/>
-      </w:r>
-      <w:r>
-        <w:rPr>
-          <w:u w:val="single"/>
-        </w:rPr>
-        <w:t>PREVENTION SECURITY SYSTEM</w:t>
-      </w:r>
-      <w:r>
-        <w:t>:</w:t>
-      </w:r>
-      <w:r>
-        <w:t xml:space="preserve"> </w:t>
-      </w:r>
-      <w:r>
-        <w:rPr>
-          <w:b/>
-          <w:bCs/>
-          <w:color w:val="FF0000"/>
-        </w:rPr>
-        <w:t xml:space="preserve">ANY </w:t>
-      </w:r>
-      <w:r>
-        <w:rPr>
-          <w:b/>
-          <w:bCs/>
-          <w:color w:val="FF0000"/>
-        </w:rPr>
-        <w:t>LIBEL</w:t>
-      </w:r>
-      <w:r>
-        <w:rPr>
-          <w:b/>
-          <w:bCs/>
-        </w:rPr>
-        <w:t>;</w:t>
-      </w:r>
-    </w:p>
-    <w:p>
-      <w:pPr>
-        <w:ind w:left="360"/>
-        <w:jc w:val="both"/>
-        <w:rPr>
-          <w:b/>
-          <w:bCs/>
-        </w:rPr>
-      </w:pPr>
-      <w:r>
-        <w:tab/>
-      </w:r>
-      <w:r>
-        <w:rPr>
-          <w:u w:val="single"/>
-        </w:rPr>
-        <w:t>PREVENTION SECURITY SYSTEM</w:t>
-      </w:r>
-      <w:r>
-        <w:t>:</w:t>
-      </w:r>
-      <w:r>
-        <w:t xml:space="preserve"> </w:t>
-      </w:r>
-      <w:r>
-        <w:rPr>
-          <w:b/>
-          <w:bCs/>
-          <w:color w:val="FF0000"/>
-        </w:rPr>
-        <w:t xml:space="preserve">ANY </w:t>
-      </w:r>
-      <w:r>
-        <w:rPr>
-          <w:b/>
-          <w:bCs/>
-          <w:color w:val="FF0000"/>
-        </w:rPr>
-        <w:t>LIPSTICK SEXUAL HARASSMENT</w:t>
-      </w:r>
-      <w:r>
-        <w:rPr>
-          <w:b/>
-          <w:bCs/>
-        </w:rPr>
-        <w:t>;</w:t>
-      </w:r>
-    </w:p>
-    <w:p>
-      <w:pPr>
-        <w:ind w:left="360"/>
-        <w:jc w:val="both"/>
-        <w:rPr>
-          <w:b/>
-          <w:bCs/>
-        </w:rPr>
-      </w:pPr>
-      <w:r>
-        <w:tab/>
-      </w:r>
-      <w:r>
-        <w:rPr>
-          <w:u w:val="single"/>
-        </w:rPr>
-        <w:t>PREVENTION SECURITY SYSTEM</w:t>
-      </w:r>
-      <w:r>
-        <w:t>:</w:t>
-      </w:r>
-      <w:r>
-        <w:t xml:space="preserve"> </w:t>
-      </w:r>
-      <w:r>
-        <w:rPr>
-          <w:b/>
-          <w:bCs/>
-          <w:color w:val="FF0000"/>
-        </w:rPr>
-        <w:t xml:space="preserve">ANY </w:t>
-      </w:r>
-      <w:r>
-        <w:rPr>
-          <w:b/>
-          <w:bCs/>
-          <w:color w:val="FF0000"/>
-        </w:rPr>
-        <w:t>LOITERING</w:t>
-      </w:r>
-      <w:r>
-        <w:rPr>
-          <w:b/>
-          <w:bCs/>
-        </w:rPr>
-        <w:t>;</w:t>
-      </w:r>
-    </w:p>
-    <w:p>
-      <w:pPr>
-        <w:ind w:left="360"/>
-        <w:jc w:val="both"/>
-        <w:rPr>
-          <w:b/>
-          <w:bCs/>
-        </w:rPr>
-      </w:pPr>
-      <w:r>
-        <w:tab/>
-      </w:r>
-      <w:r>
-        <w:rPr>
-          <w:u w:val="single"/>
-        </w:rPr>
-        <w:t>PREVENTION SECURITY SYSTEM</w:t>
-      </w:r>
-      <w:r>
-        <w:t>:</w:t>
-      </w:r>
-      <w:r>
-        <w:t xml:space="preserve"> </w:t>
-      </w:r>
-      <w:r>
-        <w:rPr>
-          <w:b/>
-          <w:bCs/>
-          <w:color w:val="FF0000"/>
-        </w:rPr>
-        <w:t xml:space="preserve">ANY </w:t>
-      </w:r>
-      <w:r>
-        <w:rPr>
-          <w:b/>
-          <w:bCs/>
-          <w:color w:val="FF0000"/>
-        </w:rPr>
-        <w:t>LYING</w:t>
-      </w:r>
-      <w:r>
-        <w:rPr>
-          <w:b/>
-          <w:bCs/>
-        </w:rPr>
-        <w:t>;</w:t>
-      </w:r>
-    </w:p>
-    <w:p>
-      <w:pPr>
-        <w:ind w:left="360"/>
-        <w:jc w:val="both"/>
-        <w:rPr>
-          <w:b/>
-          <w:bCs/>
-        </w:rPr>
-      </w:pPr>
-      <w:r>
-        <w:tab/>
-      </w:r>
-      <w:r>
-        <w:rPr>
-          <w:u w:val="single"/>
-        </w:rPr>
-        <w:t>PREVENTION SECURITY SYSTEM</w:t>
-      </w:r>
-      <w:r>
-        <w:t>:</w:t>
-      </w:r>
-      <w:r>
-        <w:t xml:space="preserve"> </w:t>
-      </w:r>
-      <w:r>
-        <w:rPr>
-          <w:b/>
-          <w:bCs/>
-          <w:color w:val="FF0000"/>
-        </w:rPr>
-        <w:t xml:space="preserve">ANY </w:t>
-      </w:r>
-      <w:r>
-        <w:rPr>
-          <w:b/>
-          <w:bCs/>
-          <w:color w:val="FF0000"/>
-        </w:rPr>
-        <w:t>MANSLAUGHTER</w:t>
-      </w:r>
-      <w:r>
-        <w:rPr>
-          <w:b/>
-          <w:bCs/>
-        </w:rPr>
-        <w:t>;</w:t>
-      </w:r>
-    </w:p>
-    <w:p>
-      <w:pPr>
-        <w:ind w:left="360"/>
-        <w:jc w:val="both"/>
-        <w:rPr>
-          <w:b/>
-          <w:bCs/>
-        </w:rPr>
-      </w:pPr>
-      <w:r>
-        <w:tab/>
-      </w:r>
-      <w:r>
-        <w:rPr>
-          <w:u w:val="single"/>
-        </w:rPr>
-        <w:t>PREVENTION SECURITY SYSTEM</w:t>
-      </w:r>
-      <w:r>
-        <w:t>:</w:t>
-      </w:r>
-      <w:r>
-        <w:t xml:space="preserve"> </w:t>
-      </w:r>
-      <w:r>
-        <w:rPr>
-          <w:b/>
-          <w:bCs/>
-          <w:color w:val="FF0000"/>
-        </w:rPr>
-        <w:t xml:space="preserve">ANY </w:t>
-      </w:r>
-      <w:r>
-        <w:rPr>
-          <w:b/>
-          <w:bCs/>
-          <w:color w:val="FF0000"/>
-        </w:rPr>
-        <w:t>MARITAL AFFAIR</w:t>
-      </w:r>
-      <w:r>
-        <w:rPr>
-          <w:b/>
-          <w:bCs/>
-        </w:rPr>
-        <w:t>;</w:t>
-      </w:r>
-    </w:p>
-    <w:p>
-      <w:pPr>
-        <w:ind w:left="360"/>
-        <w:jc w:val="both"/>
-        <w:rPr>
-          <w:b/>
-          <w:bCs/>
-        </w:rPr>
-      </w:pPr>
-      <w:r>
-        <w:tab/>
-      </w:r>
-      <w:r>
-        <w:rPr>
-          <w:u w:val="single"/>
-        </w:rPr>
-        <w:t>PREVENTION SECURITY SYSTEM</w:t>
-      </w:r>
-      <w:r>
-        <w:t>:</w:t>
-      </w:r>
-      <w:r>
-        <w:t xml:space="preserve"> </w:t>
-      </w:r>
-      <w:r>
-        <w:rPr>
-          <w:b/>
-          <w:bCs/>
-          <w:color w:val="FF0000"/>
-        </w:rPr>
-        <w:t xml:space="preserve">ANY </w:t>
-      </w:r>
-      <w:r>
-        <w:rPr>
-          <w:b/>
-          <w:bCs/>
-          <w:color w:val="FF0000"/>
-        </w:rPr>
-        <w:t>MARITAL EXPLOITATION</w:t>
-      </w:r>
-      <w:r>
-        <w:rPr>
-          <w:b/>
-          <w:bCs/>
-        </w:rPr>
-        <w:t>;</w:t>
-      </w:r>
-    </w:p>
-    <w:p>
-      <w:pPr>
-        <w:ind w:left="360"/>
-        <w:jc w:val="both"/>
-        <w:rPr>
-          <w:b/>
-          <w:bCs/>
-        </w:rPr>
-      </w:pPr>
-      <w:r>
-        <w:tab/>
-      </w:r>
-      <w:r>
-        <w:rPr>
-          <w:u w:val="single"/>
-        </w:rPr>
-        <w:t>PREVENTION SECURITY SYSTEM</w:t>
-      </w:r>
-      <w:r>
-        <w:t>:</w:t>
-      </w:r>
-      <w:r>
-        <w:t xml:space="preserve"> </w:t>
-      </w:r>
-      <w:r>
-        <w:rPr>
-          <w:b/>
-          <w:bCs/>
-          <w:color w:val="FF0000"/>
-        </w:rPr>
-        <w:t xml:space="preserve">ANY </w:t>
-      </w:r>
-      <w:r>
-        <w:rPr>
-          <w:b/>
-          <w:bCs/>
-          <w:color w:val="FF0000"/>
-        </w:rPr>
-        <w:t>MAR</w:t>
-      </w:r>
-      <w:r>
-        <w:rPr>
-          <w:b/>
-          <w:bCs/>
-          <w:color w:val="FF0000"/>
-        </w:rPr>
-        <w:t>RIAGE INFIDELITY</w:t>
-      </w:r>
-      <w:r>
-        <w:rPr>
-          <w:b/>
-          <w:bCs/>
-        </w:rPr>
-        <w:t>;</w:t>
-      </w:r>
-    </w:p>
-    <w:p>
-      <w:pPr>
-        <w:ind w:left="360"/>
-        <w:jc w:val="both"/>
-        <w:rPr>
-          <w:b/>
-          <w:bCs/>
-        </w:rPr>
-      </w:pPr>
-      <w:r>
-        <w:tab/>
-      </w:r>
-      <w:r>
-        <w:rPr>
-          <w:u w:val="single"/>
-        </w:rPr>
-        <w:t>PREVENTION SECURITY SYSTEM</w:t>
-      </w:r>
-      <w:r>
-        <w:t>:</w:t>
-      </w:r>
-      <w:r>
-        <w:t xml:space="preserve"> </w:t>
-      </w:r>
-      <w:r>
-        <w:rPr>
-          <w:b/>
-          <w:bCs/>
-          <w:color w:val="FF0000"/>
-        </w:rPr>
-        <w:t xml:space="preserve">ANY </w:t>
-      </w:r>
-      <w:r>
-        <w:rPr>
-          <w:b/>
-          <w:bCs/>
-          <w:color w:val="FF0000"/>
-        </w:rPr>
-        <w:t>MASS CRIME EVENT</w:t>
-      </w:r>
-      <w:r>
-        <w:rPr>
-          <w:b/>
-          <w:bCs/>
-        </w:rPr>
-        <w:t>;</w:t>
-      </w:r>
-    </w:p>
-    <w:p>
-      <w:pPr>
-        <w:ind w:left="360"/>
-        <w:jc w:val="both"/>
-        <w:rPr>
-          <w:b/>
-          <w:bCs/>
-        </w:rPr>
-      </w:pPr>
-      <w:r>
-        <w:tab/>
-      </w:r>
-      <w:r>
-        <w:rPr>
-          <w:u w:val="single"/>
-        </w:rPr>
-        <w:t>PREVENTION SECURITY SYSTEM</w:t>
-      </w:r>
-      <w:r>
-        <w:t>:</w:t>
-      </w:r>
-      <w:r>
-        <w:t xml:space="preserve"> </w:t>
-      </w:r>
-      <w:r>
-        <w:rPr>
-          <w:b/>
-          <w:bCs/>
-          <w:color w:val="FF0000"/>
-        </w:rPr>
-        <w:t xml:space="preserve">ANY </w:t>
-      </w:r>
-      <w:r>
-        <w:rPr>
-          <w:b/>
-          <w:bCs/>
-          <w:color w:val="FF0000"/>
-        </w:rPr>
-        <w:t xml:space="preserve">MASS </w:t>
-      </w:r>
-      <w:r>
-        <w:rPr>
-          <w:b/>
-          <w:bCs/>
-          <w:color w:val="FF0000"/>
-        </w:rPr>
-        <w:t>SHOOTING</w:t>
-      </w:r>
-      <w:r>
-        <w:rPr>
-          <w:b/>
-          <w:bCs/>
-        </w:rPr>
-        <w:t>;</w:t>
-      </w:r>
-    </w:p>
-    <w:p>
-      <w:pPr>
-        <w:ind w:left="360"/>
-        <w:jc w:val="both"/>
-        <w:rPr>
-          <w:b/>
-          <w:bCs/>
-        </w:rPr>
-      </w:pPr>
-      <w:r>
-        <w:tab/>
-      </w:r>
-      <w:r>
-        <w:rPr>
-          <w:u w:val="single"/>
-        </w:rPr>
-        <w:t>PREVENTION SECURITY SYSTEM</w:t>
-      </w:r>
-      <w:r>
-        <w:t>:</w:t>
-      </w:r>
-      <w:r>
-        <w:t xml:space="preserve"> </w:t>
-      </w:r>
-      <w:r>
-        <w:rPr>
-          <w:b/>
-          <w:bCs/>
-          <w:color w:val="FF0000"/>
-        </w:rPr>
-        <w:t xml:space="preserve">ANY </w:t>
-      </w:r>
-      <w:r>
-        <w:rPr>
-          <w:b/>
-          <w:bCs/>
-          <w:color w:val="FF0000"/>
-        </w:rPr>
-        <w:t xml:space="preserve">MASS </w:t>
-      </w:r>
-      <w:r>
-        <w:rPr>
-          <w:b/>
-          <w:bCs/>
-          <w:color w:val="FF0000"/>
-        </w:rPr>
-        <w:t>TREASON</w:t>
-      </w:r>
-      <w:r>
-        <w:rPr>
-          <w:b/>
-          <w:bCs/>
-        </w:rPr>
-        <w:t>;</w:t>
-      </w:r>
-    </w:p>
-    <w:p>
-      <w:pPr>
-        <w:ind w:left="360"/>
-        <w:jc w:val="both"/>
-        <w:rPr>
-          <w:b/>
-          <w:bCs/>
-        </w:rPr>
-      </w:pPr>
-      <w:r>
-        <w:tab/>
-      </w:r>
-      <w:r>
-        <w:rPr>
-          <w:u w:val="single"/>
-        </w:rPr>
-        <w:t>PREVENTION SECURITY SYSTEM</w:t>
-      </w:r>
-      <w:r>
-        <w:t>:</w:t>
-      </w:r>
-      <w:r>
-        <w:t xml:space="preserve"> </w:t>
-      </w:r>
-      <w:r>
-        <w:rPr>
-          <w:b/>
-          <w:bCs/>
-          <w:color w:val="FF0000"/>
-        </w:rPr>
-        <w:t xml:space="preserve">ANY </w:t>
-      </w:r>
-      <w:r>
-        <w:rPr>
-          <w:b/>
-          <w:bCs/>
-          <w:color w:val="FF0000"/>
-        </w:rPr>
-        <w:t>M</w:t>
-      </w:r>
-      <w:r>
-        <w:rPr>
-          <w:b/>
-          <w:bCs/>
-          <w:color w:val="FF0000"/>
-        </w:rPr>
-        <w:t>EDICAL MALPRACTICE</w:t>
-      </w:r>
-      <w:r>
-        <w:rPr>
-          <w:b/>
-          <w:bCs/>
-        </w:rPr>
-        <w:t>;</w:t>
-      </w:r>
-    </w:p>
-    <w:p>
-      <w:pPr>
-        <w:ind w:left="360"/>
-        <w:jc w:val="both"/>
-        <w:rPr>
-          <w:b/>
-          <w:bCs/>
-        </w:rPr>
-      </w:pPr>
-      <w:r>
-        <w:tab/>
-      </w:r>
-      <w:r>
-        <w:rPr>
-          <w:u w:val="single"/>
-        </w:rPr>
-        <w:t>PREVENTION SECURITY SYSTEM</w:t>
-      </w:r>
-      <w:r>
-        <w:t>:</w:t>
-      </w:r>
-      <w:r>
-        <w:t xml:space="preserve"> </w:t>
-      </w:r>
-      <w:r>
-        <w:rPr>
-          <w:b/>
-          <w:bCs/>
-          <w:color w:val="FF0000"/>
-        </w:rPr>
-        <w:t xml:space="preserve">ANY </w:t>
-      </w:r>
-      <w:r>
-        <w:rPr>
-          <w:b/>
-          <w:bCs/>
-          <w:color w:val="FF0000"/>
-        </w:rPr>
-        <w:t>MIMIC</w:t>
-      </w:r>
-      <w:r>
-        <w:rPr>
-          <w:b/>
-          <w:bCs/>
-        </w:rPr>
-        <w:t>;</w:t>
-      </w:r>
-    </w:p>
-    <w:p>
-      <w:pPr>
-        <w:ind w:left="360"/>
-        <w:jc w:val="both"/>
-        <w:rPr>
-          <w:b/>
-          <w:bCs/>
-        </w:rPr>
-      </w:pPr>
-      <w:bookmarkStart w:id="4" w:name="_Hlk145695121"/>
-      <w:r>
-        <w:tab/>
-      </w:r>
-      <w:r>
-        <w:rPr>
-          <w:u w:val="single"/>
-        </w:rPr>
-        <w:t>PREVENTION SECURITY SYSTEM</w:t>
-      </w:r>
-      <w:r>
-        <w:t>:</w:t>
-      </w:r>
-      <w:r>
-        <w:t xml:space="preserve"> </w:t>
-      </w:r>
-      <w:r>
-        <w:rPr>
-          <w:b/>
-          <w:bCs/>
-          <w:color w:val="FF0000"/>
-        </w:rPr>
-        <w:t xml:space="preserve">ANY </w:t>
-      </w:r>
-      <w:r>
-        <w:rPr>
-          <w:b/>
-          <w:bCs/>
-          <w:color w:val="FF0000"/>
-        </w:rPr>
-        <w:t xml:space="preserve">MIND CONTROL </w:t>
-      </w:r>
-      <w:r>
-        <w:rPr>
-          <w:b/>
-          <w:bCs/>
-          <w:color w:val="FF0000"/>
-        </w:rPr>
-        <w:t xml:space="preserve">CRIMINAL </w:t>
-      </w:r>
-      <w:r>
-        <w:rPr>
-          <w:b/>
-          <w:bCs/>
-          <w:color w:val="FF0000"/>
-        </w:rPr>
-        <w:t>CAMPAIGN</w:t>
-      </w:r>
-      <w:r>
-        <w:rPr>
-          <w:b/>
-          <w:bCs/>
-        </w:rPr>
-        <w:t>;</w:t>
-      </w:r>
-    </w:p>
-    <w:bookmarkEnd w:id="4"/>
-    <w:p>
-      <w:pPr>
-        <w:ind w:left="360"/>
-        <w:jc w:val="both"/>
-        <w:rPr>
-          <w:b/>
-          <w:bCs/>
-        </w:rPr>
-      </w:pPr>
-      <w:r>
-        <w:tab/>
-      </w:r>
-      <w:r>
-        <w:rPr>
-          <w:u w:val="single"/>
-        </w:rPr>
-        <w:t>PREVENTION SECURITY SYSTEM</w:t>
-      </w:r>
-      <w:r>
-        <w:t>:</w:t>
-      </w:r>
-      <w:r>
-        <w:t xml:space="preserve"> </w:t>
-      </w:r>
-      <w:r>
-        <w:rPr>
-          <w:b/>
-          <w:bCs/>
-          <w:color w:val="FF0000"/>
-        </w:rPr>
-        <w:t xml:space="preserve">ANY </w:t>
-      </w:r>
-      <w:r>
-        <w:rPr>
-          <w:b/>
-          <w:bCs/>
-          <w:color w:val="FF0000"/>
-        </w:rPr>
-        <w:t>MIND CONTROL CRIMINALIZATION</w:t>
-      </w:r>
-      <w:r>
-        <w:rPr>
-          <w:b/>
-          <w:bCs/>
-        </w:rPr>
-        <w:t>;</w:t>
-      </w:r>
-    </w:p>
-    <w:p>
-      <w:pPr>
-        <w:ind w:left="360"/>
-        <w:jc w:val="both"/>
-        <w:rPr>
-          <w:b/>
-          <w:bCs/>
-        </w:rPr>
-      </w:pPr>
-      <w:r>
-        <w:tab/>
-      </w:r>
-      <w:r>
-        <w:rPr>
-          <w:u w:val="single"/>
-        </w:rPr>
-        <w:t>PREVENTION SECURITY SYSTEM</w:t>
-      </w:r>
-      <w:r>
-        <w:t>:</w:t>
-      </w:r>
-      <w:r>
-        <w:t xml:space="preserve"> </w:t>
-      </w:r>
-      <w:r>
-        <w:rPr>
-          <w:b/>
-          <w:bCs/>
-          <w:color w:val="FF0000"/>
-        </w:rPr>
-        <w:t xml:space="preserve">ANY </w:t>
-      </w:r>
-      <w:r>
-        <w:rPr>
-          <w:b/>
-          <w:bCs/>
-          <w:color w:val="FF0000"/>
-        </w:rPr>
-        <w:t>MIND CONTROL EXPLOITATION</w:t>
+        <w:t xml:space="preserve">MIND CONTROL TO CAUSE </w:t>
+      </w:r>
+      <w:r>
+        <w:rPr>
+          <w:b/>
+          <w:bCs/>
+          <w:color w:val="FF0000"/>
+        </w:rPr>
+        <w:t>OVERDOSE</w:t>
+      </w:r>
+      <w:r>
+        <w:rPr>
+          <w:b/>
+          <w:bCs/>
+          <w:color w:val="FF0000"/>
+        </w:rPr>
+        <w:t xml:space="preserve"> OF PRESCRIPTION MEDICATION</w:t>
       </w:r>
       <w:r>
         <w:rPr>
@@ -8376,84 +8518,51 @@
         </w:rPr>
       </w:pPr>
       <w:r>
-        <w:lastRenderedPageBreak/>
-        <w:tab/>
-      </w:r>
-      <w:r>
-        <w:rPr>
-          <w:u w:val="single"/>
-        </w:rPr>
-        <w:t>PREVENTION SECURITY SYSTEM</w:t>
-      </w:r>
-      <w:r>
-        <w:t>:</w:t>
-      </w:r>
-      <w:r>
-        <w:t xml:space="preserve"> </w:t>
-      </w:r>
-      <w:r>
-        <w:rPr>
-          <w:b/>
-          <w:bCs/>
-          <w:color w:val="FF0000"/>
-        </w:rPr>
-        <w:t xml:space="preserve">ANY </w:t>
-      </w:r>
-      <w:r>
-        <w:rPr>
-          <w:b/>
-          <w:bCs/>
-          <w:color w:val="FF0000"/>
-        </w:rPr>
-        <w:t>MIND CONTROL TO CAUSE OVER DOSE OF PRESCRIPTION MEDICATION</w:t>
-      </w:r>
-      <w:r>
-        <w:rPr>
-          <w:b/>
-          <w:bCs/>
-        </w:rPr>
-        <w:t>;</w:t>
-      </w:r>
-    </w:p>
-    <w:p>
-      <w:pPr>
-        <w:ind w:left="720" w:hanging="360"/>
-        <w:jc w:val="both"/>
-        <w:rPr>
-          <w:b/>
-          <w:bCs/>
-        </w:rPr>
-      </w:pPr>
-      <w:r>
-        <w:tab/>
-      </w:r>
-      <w:r>
-        <w:rPr>
-          <w:u w:val="single"/>
-        </w:rPr>
-        <w:t>PREVENTION SECURITY SYSTEM</w:t>
-      </w:r>
-      <w:r>
-        <w:t>:</w:t>
-      </w:r>
-      <w:r>
-        <w:t xml:space="preserve"> </w:t>
-      </w:r>
-      <w:r>
-        <w:rPr>
-          <w:b/>
-          <w:bCs/>
-          <w:color w:val="FF0000"/>
-        </w:rPr>
-        <w:t xml:space="preserve">ANY </w:t>
-      </w:r>
-      <w:r>
-        <w:rPr>
-          <w:b/>
-          <w:bCs/>
-          <w:color w:val="FF0000"/>
-        </w:rPr>
-        <w:t>MIND CONTROL TO CAUSE OVER USE OF PRESCRIPTION MEDICATION</w:t>
+        <w:tab/>
+      </w:r>
+      <w:r>
+        <w:rPr>
+          <w:u w:val="single"/>
+        </w:rPr>
+        <w:t>PREVENTION SECURITY SYSTEM</w:t>
+      </w:r>
+      <w:r>
+        <w:t>:</w:t>
+      </w:r>
+      <w:r>
+        <w:t xml:space="preserve"> </w:t>
+      </w:r>
+      <w:r>
+        <w:rPr>
+          <w:b/>
+          <w:bCs/>
+          <w:color w:val="FF0000"/>
+        </w:rPr>
+        <w:t xml:space="preserve">ANY </w:t>
+      </w:r>
+      <w:r>
+        <w:rPr>
+          <w:b/>
+          <w:bCs/>
+          <w:color w:val="FF0000"/>
+        </w:rPr>
+        <w:t xml:space="preserve">MIND CONTROL TO CAUSE </w:t>
+      </w:r>
+      <w:r>
+        <w:rPr>
+          <w:b/>
+          <w:bCs/>
+          <w:color w:val="FF0000"/>
+        </w:rPr>
+        <w:t>OVERUSE</w:t>
+      </w:r>
+      <w:r>
+        <w:rPr>
+          <w:b/>
+          <w:bCs/>
+          <w:color w:val="FF0000"/>
+        </w:rPr>
+        <w:t xml:space="preserve"> OF PRESCRIPTION MEDICATION</w:t>
       </w:r>
       <w:r>
         <w:rPr>
